--- a/详细设计/最后的修改/Data/详细设计董金玉Data.docx
+++ b/详细设计/最后的修改/Data/详细设计董金玉Data.docx
@@ -14,11 +14,1134 @@
         </w:rPr>
       </w:pPr>
       <w:bookmarkStart w:id="0" w:name="_Toc468447388"/>
+      <w:bookmarkStart w:id="1" w:name="_Toc468447387"/>
       <w:proofErr w:type="spellStart"/>
       <w:r>
         <w:rPr>
           <w:rFonts w:ascii="华文仿宋" w:eastAsia="华文仿宋" w:hAnsi="华文仿宋"/>
         </w:rPr>
+        <w:t>marketData</w:t>
+      </w:r>
+      <w:proofErr w:type="spellEnd"/>
+      <w:r>
+        <w:rPr>
+          <w:rFonts w:ascii="华文仿宋" w:eastAsia="华文仿宋" w:hAnsi="华文仿宋"/>
+        </w:rPr>
+        <w:t>模块</w:t>
+      </w:r>
+      <w:bookmarkEnd w:id="1"/>
+    </w:p>
+    <w:p>
+      <w:r>
+        <w:rPr>
+          <w:rFonts w:hint="eastAsia"/>
+        </w:rPr>
+        <w:t>1</w:t>
+      </w:r>
+      <w:r>
+        <w:t>)</w:t>
+      </w:r>
+      <w:r>
+        <w:t>模块概述</w:t>
+      </w:r>
+    </w:p>
+    <w:p>
+      <w:pPr>
+        <w:ind w:left="420"/>
+      </w:pPr>
+      <w:proofErr w:type="spellStart"/>
+      <w:r>
+        <w:t>marketData</w:t>
+      </w:r>
+      <w:proofErr w:type="spellEnd"/>
+      <w:r>
+        <w:rPr>
+          <w:rFonts w:hint="eastAsia"/>
+        </w:rPr>
+        <w:t>模块负责保存会员等级制度信息，进行改，查的操作</w:t>
+      </w:r>
+      <w:r>
+        <w:rPr>
+          <w:rFonts w:ascii="微软雅黑" w:eastAsia="微软雅黑" w:hAnsi="微软雅黑" w:cs="微软雅黑" w:hint="eastAsia"/>
+          <w:szCs w:val="21"/>
+        </w:rPr>
+        <w:t>。</w:t>
+      </w:r>
+    </w:p>
+    <w:p>
+      <w:r>
+        <w:rPr>
+          <w:rFonts w:hint="eastAsia"/>
+        </w:rPr>
+        <w:t>2</w:t>
+      </w:r>
+      <w:r>
+        <w:t>)</w:t>
+      </w:r>
+      <w:r>
+        <w:rPr>
+          <w:rFonts w:hint="eastAsia"/>
+        </w:rPr>
+        <w:t>模块</w:t>
+      </w:r>
+      <w:r>
+        <w:t>内部接口规范</w:t>
+      </w:r>
+    </w:p>
+    <w:tbl>
+      <w:tblPr>
+        <w:tblStyle w:val="5-51"/>
+        <w:tblW w:w="5000" w:type="pct"/>
+        <w:tblLayout w:type="fixed"/>
+        <w:tblLook w:val="04A0" w:firstRow="1" w:lastRow="0" w:firstColumn="1" w:lastColumn="0" w:noHBand="0" w:noVBand="1"/>
+      </w:tblPr>
+      <w:tblGrid>
+        <w:gridCol w:w="2831"/>
+        <w:gridCol w:w="141"/>
+        <w:gridCol w:w="1133"/>
+        <w:gridCol w:w="4191"/>
+      </w:tblGrid>
+      <w:tr>
+        <w:trPr>
+          <w:cnfStyle w:val="100000000000" w:firstRow="1" w:lastRow="0" w:firstColumn="0" w:lastColumn="0" w:oddVBand="0" w:evenVBand="0" w:oddHBand="0" w:evenHBand="0" w:firstRowFirstColumn="0" w:firstRowLastColumn="0" w:lastRowFirstColumn="0" w:lastRowLastColumn="0"/>
+        </w:trPr>
+        <w:tc>
+          <w:tcPr>
+            <w:cnfStyle w:val="001000000000" w:firstRow="0" w:lastRow="0" w:firstColumn="1" w:lastColumn="0" w:oddVBand="0" w:evenVBand="0" w:oddHBand="0" w:evenHBand="0" w:firstRowFirstColumn="0" w:firstRowLastColumn="0" w:lastRowFirstColumn="0" w:lastRowLastColumn="0"/>
+            <w:tcW w:w="5000" w:type="pct"/>
+            <w:gridSpan w:val="4"/>
+            <w:shd w:val="clear" w:color="auto" w:fill="CCCCFF"/>
+          </w:tcPr>
+          <w:p>
+            <w:pPr>
+              <w:pStyle w:val="a3"/>
+              <w:spacing w:line="276" w:lineRule="auto"/>
+              <w:ind w:left="360" w:firstLineChars="1350" w:firstLine="2835"/>
+              <w:rPr>
+                <w:rFonts w:ascii="微软雅黑" w:eastAsia="微软雅黑" w:hAnsi="微软雅黑"/>
+                <w:color w:val="000000" w:themeColor="text1"/>
+                <w:szCs w:val="21"/>
+              </w:rPr>
+            </w:pPr>
+            <w:r>
+              <w:rPr>
+                <w:rFonts w:ascii="微软雅黑" w:eastAsia="微软雅黑" w:hAnsi="微软雅黑" w:hint="eastAsia"/>
+                <w:color w:val="000000" w:themeColor="text1"/>
+                <w:szCs w:val="21"/>
+              </w:rPr>
+              <w:t>提供的服务（供接口）</w:t>
+            </w:r>
+          </w:p>
+        </w:tc>
+      </w:tr>
+      <w:tr>
+        <w:trPr>
+          <w:cnfStyle w:val="000000100000" w:firstRow="0" w:lastRow="0" w:firstColumn="0" w:lastColumn="0" w:oddVBand="0" w:evenVBand="0" w:oddHBand="1" w:evenHBand="0" w:firstRowFirstColumn="0" w:firstRowLastColumn="0" w:lastRowFirstColumn="0" w:lastRowLastColumn="0"/>
+        </w:trPr>
+        <w:tc>
+          <w:tcPr>
+            <w:cnfStyle w:val="001000000000" w:firstRow="0" w:lastRow="0" w:firstColumn="1" w:lastColumn="0" w:oddVBand="0" w:evenVBand="0" w:oddHBand="0" w:evenHBand="0" w:firstRowFirstColumn="0" w:firstRowLastColumn="0" w:lastRowFirstColumn="0" w:lastRowLastColumn="0"/>
+            <w:tcW w:w="1791" w:type="pct"/>
+            <w:gridSpan w:val="2"/>
+            <w:vMerge w:val="restart"/>
+            <w:shd w:val="clear" w:color="auto" w:fill="CCCCFF"/>
+            <w:vAlign w:val="center"/>
+          </w:tcPr>
+          <w:p>
+            <w:pPr>
+              <w:spacing w:line="276" w:lineRule="auto"/>
+              <w:ind w:left="105" w:hangingChars="50" w:hanging="105"/>
+              <w:jc w:val="left"/>
+              <w:rPr>
+                <w:rFonts w:ascii="微软雅黑" w:eastAsia="微软雅黑" w:hAnsi="微软雅黑"/>
+                <w:color w:val="000000" w:themeColor="text1"/>
+                <w:szCs w:val="21"/>
+              </w:rPr>
+            </w:pPr>
+            <w:proofErr w:type="spellStart"/>
+            <w:r>
+              <w:rPr>
+                <w:rFonts w:ascii="微软雅黑" w:eastAsia="微软雅黑" w:hAnsi="微软雅黑" w:hint="eastAsia"/>
+                <w:color w:val="000000" w:themeColor="text1"/>
+                <w:szCs w:val="21"/>
+              </w:rPr>
+              <w:t>marketData.g</w:t>
+            </w:r>
+            <w:r>
+              <w:rPr>
+                <w:rFonts w:ascii="微软雅黑" w:eastAsia="微软雅黑" w:hAnsi="微软雅黑"/>
+                <w:color w:val="000000" w:themeColor="text1"/>
+                <w:szCs w:val="21"/>
+              </w:rPr>
+              <w:t>etMemberFormulation</w:t>
+            </w:r>
+            <w:proofErr w:type="spellEnd"/>
+          </w:p>
+          <w:p>
+            <w:pPr>
+              <w:spacing w:line="276" w:lineRule="auto"/>
+              <w:jc w:val="left"/>
+              <w:rPr>
+                <w:rFonts w:ascii="微软雅黑" w:eastAsia="微软雅黑" w:hAnsi="微软雅黑"/>
+                <w:color w:val="000000" w:themeColor="text1"/>
+                <w:szCs w:val="21"/>
+              </w:rPr>
+            </w:pPr>
+          </w:p>
+        </w:tc>
+        <w:tc>
+          <w:tcPr>
+            <w:tcW w:w="683" w:type="pct"/>
+            <w:shd w:val="clear" w:color="auto" w:fill="DEEAF6"/>
+            <w:vAlign w:val="center"/>
+          </w:tcPr>
+          <w:p>
+            <w:pPr>
+              <w:spacing w:line="276" w:lineRule="auto"/>
+              <w:jc w:val="left"/>
+              <w:cnfStyle w:val="000000100000" w:firstRow="0" w:lastRow="0" w:firstColumn="0" w:lastColumn="0" w:oddVBand="0" w:evenVBand="0" w:oddHBand="1" w:evenHBand="0" w:firstRowFirstColumn="0" w:firstRowLastColumn="0" w:lastRowFirstColumn="0" w:lastRowLastColumn="0"/>
+              <w:rPr>
+                <w:rFonts w:ascii="微软雅黑" w:eastAsia="微软雅黑" w:hAnsi="微软雅黑"/>
+                <w:color w:val="000000" w:themeColor="text1"/>
+                <w:szCs w:val="21"/>
+              </w:rPr>
+            </w:pPr>
+            <w:r>
+              <w:rPr>
+                <w:rFonts w:ascii="微软雅黑" w:eastAsia="微软雅黑" w:hAnsi="微软雅黑" w:hint="eastAsia"/>
+                <w:color w:val="000000" w:themeColor="text1"/>
+                <w:szCs w:val="21"/>
+              </w:rPr>
+              <w:t>语法</w:t>
+            </w:r>
+          </w:p>
+        </w:tc>
+        <w:tc>
+          <w:tcPr>
+            <w:tcW w:w="2526" w:type="pct"/>
+            <w:shd w:val="clear" w:color="auto" w:fill="DEEAF6"/>
+            <w:vAlign w:val="center"/>
+          </w:tcPr>
+          <w:p>
+            <w:pPr>
+              <w:spacing w:line="276" w:lineRule="auto"/>
+              <w:ind w:left="105" w:hangingChars="50" w:hanging="105"/>
+              <w:jc w:val="left"/>
+              <w:cnfStyle w:val="000000100000" w:firstRow="0" w:lastRow="0" w:firstColumn="0" w:lastColumn="0" w:oddVBand="0" w:evenVBand="0" w:oddHBand="1" w:evenHBand="0" w:firstRowFirstColumn="0" w:firstRowLastColumn="0" w:lastRowFirstColumn="0" w:lastRowLastColumn="0"/>
+              <w:rPr>
+                <w:rFonts w:ascii="微软雅黑" w:eastAsia="微软雅黑" w:hAnsi="微软雅黑"/>
+                <w:color w:val="000000" w:themeColor="text1"/>
+                <w:szCs w:val="21"/>
+              </w:rPr>
+            </w:pPr>
+            <w:r>
+              <w:rPr>
+                <w:rFonts w:ascii="微软雅黑" w:eastAsia="微软雅黑" w:hAnsi="微软雅黑"/>
+                <w:color w:val="000000" w:themeColor="text1"/>
+                <w:szCs w:val="21"/>
+              </w:rPr>
+              <w:t>public</w:t>
+            </w:r>
+            <w:r>
+              <w:rPr>
+                <w:rFonts w:ascii="微软雅黑" w:eastAsia="微软雅黑" w:hAnsi="微软雅黑" w:hint="eastAsia"/>
+                <w:color w:val="000000" w:themeColor="text1"/>
+                <w:szCs w:val="21"/>
+              </w:rPr>
+              <w:t xml:space="preserve"> </w:t>
+            </w:r>
+            <w:r>
+              <w:rPr>
+                <w:rFonts w:ascii="微软雅黑" w:eastAsia="微软雅黑" w:hAnsi="微软雅黑"/>
+                <w:color w:val="000000" w:themeColor="text1"/>
+                <w:szCs w:val="21"/>
+              </w:rPr>
+              <w:t>List&lt;</w:t>
+            </w:r>
+            <w:proofErr w:type="spellStart"/>
+            <w:r>
+              <w:rPr>
+                <w:rFonts w:ascii="微软雅黑" w:eastAsia="微软雅黑" w:hAnsi="微软雅黑"/>
+                <w:color w:val="000000" w:themeColor="text1"/>
+                <w:szCs w:val="21"/>
+              </w:rPr>
+              <w:t>MarketVO</w:t>
+            </w:r>
+            <w:proofErr w:type="spellEnd"/>
+            <w:r>
+              <w:rPr>
+                <w:rFonts w:ascii="微软雅黑" w:eastAsia="微软雅黑" w:hAnsi="微软雅黑"/>
+                <w:color w:val="000000" w:themeColor="text1"/>
+                <w:szCs w:val="21"/>
+              </w:rPr>
+              <w:t xml:space="preserve">&gt; </w:t>
+            </w:r>
+            <w:proofErr w:type="spellStart"/>
+            <w:r>
+              <w:rPr>
+                <w:rFonts w:ascii="微软雅黑" w:eastAsia="微软雅黑" w:hAnsi="微软雅黑"/>
+                <w:color w:val="000000" w:themeColor="text1"/>
+                <w:szCs w:val="21"/>
+              </w:rPr>
+              <w:t>getMemberFormulation</w:t>
+            </w:r>
+            <w:proofErr w:type="spellEnd"/>
+            <w:r>
+              <w:rPr>
+                <w:rFonts w:ascii="微软雅黑" w:eastAsia="微软雅黑" w:hAnsi="微软雅黑" w:hint="eastAsia"/>
+                <w:color w:val="000000" w:themeColor="text1"/>
+                <w:szCs w:val="21"/>
+              </w:rPr>
+              <w:t>()</w:t>
+            </w:r>
+          </w:p>
+        </w:tc>
+      </w:tr>
+      <w:tr>
+        <w:tc>
+          <w:tcPr>
+            <w:cnfStyle w:val="001000000000" w:firstRow="0" w:lastRow="0" w:firstColumn="1" w:lastColumn="0" w:oddVBand="0" w:evenVBand="0" w:oddHBand="0" w:evenHBand="0" w:firstRowFirstColumn="0" w:firstRowLastColumn="0" w:lastRowFirstColumn="0" w:lastRowLastColumn="0"/>
+            <w:tcW w:w="1791" w:type="pct"/>
+            <w:gridSpan w:val="2"/>
+            <w:vMerge/>
+            <w:shd w:val="clear" w:color="auto" w:fill="CCCCFF"/>
+            <w:vAlign w:val="center"/>
+          </w:tcPr>
+          <w:p>
+            <w:pPr>
+              <w:spacing w:line="276" w:lineRule="auto"/>
+              <w:jc w:val="left"/>
+              <w:rPr>
+                <w:rFonts w:ascii="微软雅黑" w:eastAsia="微软雅黑" w:hAnsi="微软雅黑"/>
+                <w:color w:val="000000" w:themeColor="text1"/>
+                <w:szCs w:val="21"/>
+              </w:rPr>
+            </w:pPr>
+          </w:p>
+        </w:tc>
+        <w:tc>
+          <w:tcPr>
+            <w:tcW w:w="683" w:type="pct"/>
+            <w:shd w:val="clear" w:color="auto" w:fill="BDD6EF"/>
+            <w:vAlign w:val="center"/>
+          </w:tcPr>
+          <w:p>
+            <w:pPr>
+              <w:spacing w:line="276" w:lineRule="auto"/>
+              <w:jc w:val="left"/>
+              <w:cnfStyle w:val="000000000000" w:firstRow="0" w:lastRow="0" w:firstColumn="0" w:lastColumn="0" w:oddVBand="0" w:evenVBand="0" w:oddHBand="0" w:evenHBand="0" w:firstRowFirstColumn="0" w:firstRowLastColumn="0" w:lastRowFirstColumn="0" w:lastRowLastColumn="0"/>
+              <w:rPr>
+                <w:rFonts w:ascii="微软雅黑" w:eastAsia="微软雅黑" w:hAnsi="微软雅黑"/>
+                <w:color w:val="000000" w:themeColor="text1"/>
+                <w:szCs w:val="21"/>
+              </w:rPr>
+            </w:pPr>
+            <w:r>
+              <w:rPr>
+                <w:rFonts w:ascii="微软雅黑" w:eastAsia="微软雅黑" w:hAnsi="微软雅黑" w:hint="eastAsia"/>
+                <w:color w:val="000000" w:themeColor="text1"/>
+                <w:szCs w:val="21"/>
+              </w:rPr>
+              <w:t>前置条件</w:t>
+            </w:r>
+          </w:p>
+        </w:tc>
+        <w:tc>
+          <w:tcPr>
+            <w:tcW w:w="2526" w:type="pct"/>
+            <w:shd w:val="clear" w:color="auto" w:fill="BDD6EF"/>
+            <w:vAlign w:val="center"/>
+          </w:tcPr>
+          <w:p>
+            <w:pPr>
+              <w:spacing w:line="276" w:lineRule="auto"/>
+              <w:jc w:val="left"/>
+              <w:cnfStyle w:val="000000000000" w:firstRow="0" w:lastRow="0" w:firstColumn="0" w:lastColumn="0" w:oddVBand="0" w:evenVBand="0" w:oddHBand="0" w:evenHBand="0" w:firstRowFirstColumn="0" w:firstRowLastColumn="0" w:lastRowFirstColumn="0" w:lastRowLastColumn="0"/>
+              <w:rPr>
+                <w:rFonts w:ascii="微软雅黑" w:eastAsia="微软雅黑" w:hAnsi="微软雅黑"/>
+                <w:color w:val="000000" w:themeColor="text1"/>
+                <w:szCs w:val="21"/>
+              </w:rPr>
+            </w:pPr>
+            <w:r>
+              <w:rPr>
+                <w:rFonts w:ascii="微软雅黑" w:eastAsia="微软雅黑" w:hAnsi="微软雅黑" w:hint="eastAsia"/>
+                <w:color w:val="000000" w:themeColor="text1"/>
+                <w:szCs w:val="21"/>
+              </w:rPr>
+              <w:t>无</w:t>
+            </w:r>
+          </w:p>
+        </w:tc>
+      </w:tr>
+      <w:tr>
+        <w:trPr>
+          <w:cnfStyle w:val="000000100000" w:firstRow="0" w:lastRow="0" w:firstColumn="0" w:lastColumn="0" w:oddVBand="0" w:evenVBand="0" w:oddHBand="1" w:evenHBand="0" w:firstRowFirstColumn="0" w:firstRowLastColumn="0" w:lastRowFirstColumn="0" w:lastRowLastColumn="0"/>
+        </w:trPr>
+        <w:tc>
+          <w:tcPr>
+            <w:cnfStyle w:val="001000000000" w:firstRow="0" w:lastRow="0" w:firstColumn="1" w:lastColumn="0" w:oddVBand="0" w:evenVBand="0" w:oddHBand="0" w:evenHBand="0" w:firstRowFirstColumn="0" w:firstRowLastColumn="0" w:lastRowFirstColumn="0" w:lastRowLastColumn="0"/>
+            <w:tcW w:w="1791" w:type="pct"/>
+            <w:gridSpan w:val="2"/>
+            <w:vMerge/>
+            <w:shd w:val="clear" w:color="auto" w:fill="CCCCFF"/>
+            <w:vAlign w:val="center"/>
+          </w:tcPr>
+          <w:p>
+            <w:pPr>
+              <w:spacing w:line="276" w:lineRule="auto"/>
+              <w:jc w:val="left"/>
+              <w:rPr>
+                <w:rFonts w:ascii="微软雅黑" w:eastAsia="微软雅黑" w:hAnsi="微软雅黑"/>
+                <w:color w:val="000000" w:themeColor="text1"/>
+                <w:szCs w:val="21"/>
+              </w:rPr>
+            </w:pPr>
+          </w:p>
+        </w:tc>
+        <w:tc>
+          <w:tcPr>
+            <w:tcW w:w="683" w:type="pct"/>
+            <w:shd w:val="clear" w:color="auto" w:fill="DEEAF6"/>
+            <w:vAlign w:val="center"/>
+          </w:tcPr>
+          <w:p>
+            <w:pPr>
+              <w:spacing w:line="276" w:lineRule="auto"/>
+              <w:jc w:val="left"/>
+              <w:cnfStyle w:val="000000100000" w:firstRow="0" w:lastRow="0" w:firstColumn="0" w:lastColumn="0" w:oddVBand="0" w:evenVBand="0" w:oddHBand="1" w:evenHBand="0" w:firstRowFirstColumn="0" w:firstRowLastColumn="0" w:lastRowFirstColumn="0" w:lastRowLastColumn="0"/>
+              <w:rPr>
+                <w:rFonts w:ascii="微软雅黑" w:eastAsia="微软雅黑" w:hAnsi="微软雅黑"/>
+                <w:color w:val="000000" w:themeColor="text1"/>
+                <w:szCs w:val="21"/>
+              </w:rPr>
+            </w:pPr>
+            <w:r>
+              <w:rPr>
+                <w:rFonts w:ascii="微软雅黑" w:eastAsia="微软雅黑" w:hAnsi="微软雅黑" w:hint="eastAsia"/>
+                <w:color w:val="000000" w:themeColor="text1"/>
+                <w:szCs w:val="21"/>
+              </w:rPr>
+              <w:t>后置条件</w:t>
+            </w:r>
+          </w:p>
+        </w:tc>
+        <w:tc>
+          <w:tcPr>
+            <w:tcW w:w="2526" w:type="pct"/>
+            <w:shd w:val="clear" w:color="auto" w:fill="DEEAF6"/>
+            <w:vAlign w:val="center"/>
+          </w:tcPr>
+          <w:p>
+            <w:pPr>
+              <w:spacing w:line="276" w:lineRule="auto"/>
+              <w:jc w:val="left"/>
+              <w:cnfStyle w:val="000000100000" w:firstRow="0" w:lastRow="0" w:firstColumn="0" w:lastColumn="0" w:oddVBand="0" w:evenVBand="0" w:oddHBand="1" w:evenHBand="0" w:firstRowFirstColumn="0" w:firstRowLastColumn="0" w:lastRowFirstColumn="0" w:lastRowLastColumn="0"/>
+              <w:rPr>
+                <w:rFonts w:ascii="微软雅黑" w:eastAsia="微软雅黑" w:hAnsi="微软雅黑"/>
+                <w:color w:val="000000" w:themeColor="text1"/>
+                <w:szCs w:val="21"/>
+              </w:rPr>
+            </w:pPr>
+            <w:r>
+              <w:rPr>
+                <w:rFonts w:ascii="微软雅黑" w:eastAsia="微软雅黑" w:hAnsi="微软雅黑"/>
+                <w:color w:val="000000" w:themeColor="text1"/>
+                <w:szCs w:val="21"/>
+              </w:rPr>
+              <w:t>返回现有的会员等级制度信息</w:t>
+            </w:r>
+          </w:p>
+        </w:tc>
+      </w:tr>
+      <w:tr>
+        <w:tc>
+          <w:tcPr>
+            <w:cnfStyle w:val="001000000000" w:firstRow="0" w:lastRow="0" w:firstColumn="1" w:lastColumn="0" w:oddVBand="0" w:evenVBand="0" w:oddHBand="0" w:evenHBand="0" w:firstRowFirstColumn="0" w:firstRowLastColumn="0" w:lastRowFirstColumn="0" w:lastRowLastColumn="0"/>
+            <w:tcW w:w="1791" w:type="pct"/>
+            <w:gridSpan w:val="2"/>
+            <w:vMerge w:val="restart"/>
+            <w:shd w:val="clear" w:color="auto" w:fill="CCCCFF"/>
+            <w:vAlign w:val="center"/>
+          </w:tcPr>
+          <w:p>
+            <w:pPr>
+              <w:spacing w:line="276" w:lineRule="auto"/>
+              <w:ind w:left="105" w:hangingChars="50" w:hanging="105"/>
+              <w:jc w:val="left"/>
+              <w:rPr>
+                <w:rFonts w:ascii="微软雅黑" w:eastAsia="微软雅黑" w:hAnsi="微软雅黑"/>
+                <w:color w:val="000000" w:themeColor="text1"/>
+                <w:szCs w:val="21"/>
+              </w:rPr>
+            </w:pPr>
+            <w:proofErr w:type="spellStart"/>
+            <w:r>
+              <w:rPr>
+                <w:rFonts w:ascii="微软雅黑" w:eastAsia="微软雅黑" w:hAnsi="微软雅黑" w:hint="eastAsia"/>
+                <w:color w:val="000000" w:themeColor="text1"/>
+                <w:szCs w:val="21"/>
+              </w:rPr>
+              <w:t>marketData.s</w:t>
+            </w:r>
+            <w:r>
+              <w:rPr>
+                <w:rFonts w:ascii="微软雅黑" w:eastAsia="微软雅黑" w:hAnsi="微软雅黑"/>
+                <w:color w:val="000000" w:themeColor="text1"/>
+                <w:szCs w:val="21"/>
+              </w:rPr>
+              <w:t>etMemberFormulation</w:t>
+            </w:r>
+            <w:proofErr w:type="spellEnd"/>
+          </w:p>
+        </w:tc>
+        <w:tc>
+          <w:tcPr>
+            <w:tcW w:w="683" w:type="pct"/>
+            <w:shd w:val="clear" w:color="auto" w:fill="BDD6EF"/>
+            <w:vAlign w:val="center"/>
+          </w:tcPr>
+          <w:p>
+            <w:pPr>
+              <w:spacing w:line="276" w:lineRule="auto"/>
+              <w:jc w:val="left"/>
+              <w:cnfStyle w:val="000000000000" w:firstRow="0" w:lastRow="0" w:firstColumn="0" w:lastColumn="0" w:oddVBand="0" w:evenVBand="0" w:oddHBand="0" w:evenHBand="0" w:firstRowFirstColumn="0" w:firstRowLastColumn="0" w:lastRowFirstColumn="0" w:lastRowLastColumn="0"/>
+              <w:rPr>
+                <w:rFonts w:ascii="微软雅黑" w:eastAsia="微软雅黑" w:hAnsi="微软雅黑"/>
+                <w:color w:val="000000" w:themeColor="text1"/>
+                <w:szCs w:val="21"/>
+              </w:rPr>
+            </w:pPr>
+            <w:r>
+              <w:rPr>
+                <w:rFonts w:ascii="微软雅黑" w:eastAsia="微软雅黑" w:hAnsi="微软雅黑" w:hint="eastAsia"/>
+                <w:color w:val="000000" w:themeColor="text1"/>
+                <w:szCs w:val="21"/>
+              </w:rPr>
+              <w:t>语法</w:t>
+            </w:r>
+          </w:p>
+        </w:tc>
+        <w:tc>
+          <w:tcPr>
+            <w:tcW w:w="2526" w:type="pct"/>
+            <w:shd w:val="clear" w:color="auto" w:fill="BDD6EF"/>
+            <w:vAlign w:val="center"/>
+          </w:tcPr>
+          <w:p>
+            <w:pPr>
+              <w:spacing w:line="276" w:lineRule="auto"/>
+              <w:jc w:val="left"/>
+              <w:cnfStyle w:val="000000000000" w:firstRow="0" w:lastRow="0" w:firstColumn="0" w:lastColumn="0" w:oddVBand="0" w:evenVBand="0" w:oddHBand="0" w:evenHBand="0" w:firstRowFirstColumn="0" w:firstRowLastColumn="0" w:lastRowFirstColumn="0" w:lastRowLastColumn="0"/>
+              <w:rPr>
+                <w:rFonts w:ascii="微软雅黑" w:eastAsia="微软雅黑" w:hAnsi="微软雅黑"/>
+                <w:color w:val="000000" w:themeColor="text1"/>
+                <w:szCs w:val="21"/>
+              </w:rPr>
+            </w:pPr>
+            <w:r>
+              <w:rPr>
+                <w:rFonts w:ascii="微软雅黑" w:eastAsia="微软雅黑" w:hAnsi="微软雅黑"/>
+                <w:color w:val="000000" w:themeColor="text1"/>
+                <w:szCs w:val="21"/>
+              </w:rPr>
+              <w:t>public</w:t>
+            </w:r>
+            <w:r>
+              <w:rPr>
+                <w:rFonts w:ascii="微软雅黑" w:eastAsia="微软雅黑" w:hAnsi="微软雅黑" w:hint="eastAsia"/>
+                <w:color w:val="000000" w:themeColor="text1"/>
+                <w:szCs w:val="21"/>
+              </w:rPr>
+              <w:t xml:space="preserve"> </w:t>
+            </w:r>
+            <w:proofErr w:type="spellStart"/>
+            <w:r>
+              <w:rPr>
+                <w:rFonts w:ascii="微软雅黑" w:eastAsia="微软雅黑" w:hAnsi="微软雅黑"/>
+                <w:color w:val="000000" w:themeColor="text1"/>
+                <w:szCs w:val="21"/>
+              </w:rPr>
+              <w:t>MessageResult</w:t>
+            </w:r>
+            <w:proofErr w:type="spellEnd"/>
+            <w:r>
+              <w:rPr>
+                <w:rFonts w:ascii="微软雅黑" w:eastAsia="微软雅黑" w:hAnsi="微软雅黑"/>
+                <w:color w:val="000000" w:themeColor="text1"/>
+                <w:szCs w:val="21"/>
+              </w:rPr>
+              <w:t xml:space="preserve"> </w:t>
+            </w:r>
+            <w:proofErr w:type="spellStart"/>
+            <w:r>
+              <w:rPr>
+                <w:rFonts w:ascii="微软雅黑" w:eastAsia="微软雅黑" w:hAnsi="微软雅黑" w:hint="eastAsia"/>
+                <w:color w:val="000000" w:themeColor="text1"/>
+                <w:szCs w:val="21"/>
+              </w:rPr>
+              <w:t>s</w:t>
+            </w:r>
+            <w:r>
+              <w:rPr>
+                <w:rFonts w:ascii="微软雅黑" w:eastAsia="微软雅黑" w:hAnsi="微软雅黑"/>
+                <w:color w:val="000000" w:themeColor="text1"/>
+                <w:szCs w:val="21"/>
+              </w:rPr>
+              <w:t>etMemberFormulation</w:t>
+            </w:r>
+            <w:proofErr w:type="spellEnd"/>
+            <w:r>
+              <w:rPr>
+                <w:rFonts w:ascii="微软雅黑" w:eastAsia="微软雅黑" w:hAnsi="微软雅黑" w:hint="eastAsia"/>
+                <w:color w:val="000000" w:themeColor="text1"/>
+                <w:szCs w:val="21"/>
+              </w:rPr>
+              <w:t xml:space="preserve"> (</w:t>
+            </w:r>
+            <w:r>
+              <w:rPr>
+                <w:rFonts w:ascii="微软雅黑" w:eastAsia="微软雅黑" w:hAnsi="微软雅黑"/>
+                <w:color w:val="000000" w:themeColor="text1"/>
+                <w:szCs w:val="21"/>
+              </w:rPr>
+              <w:t>List&lt;</w:t>
+            </w:r>
+            <w:proofErr w:type="spellStart"/>
+            <w:r>
+              <w:rPr>
+                <w:rFonts w:ascii="微软雅黑" w:eastAsia="微软雅黑" w:hAnsi="微软雅黑"/>
+                <w:color w:val="000000" w:themeColor="text1"/>
+                <w:szCs w:val="21"/>
+              </w:rPr>
+              <w:t>MarketVO</w:t>
+            </w:r>
+            <w:proofErr w:type="spellEnd"/>
+            <w:r>
+              <w:rPr>
+                <w:rFonts w:ascii="微软雅黑" w:eastAsia="微软雅黑" w:hAnsi="微软雅黑"/>
+                <w:color w:val="000000" w:themeColor="text1"/>
+                <w:szCs w:val="21"/>
+              </w:rPr>
+              <w:t xml:space="preserve">&gt; </w:t>
+            </w:r>
+            <w:proofErr w:type="spellStart"/>
+            <w:r>
+              <w:rPr>
+                <w:rFonts w:ascii="微软雅黑" w:eastAsia="微软雅黑" w:hAnsi="微软雅黑"/>
+                <w:color w:val="000000" w:themeColor="text1"/>
+                <w:szCs w:val="21"/>
+              </w:rPr>
+              <w:t>marketVOList</w:t>
+            </w:r>
+            <w:proofErr w:type="spellEnd"/>
+            <w:r>
+              <w:rPr>
+                <w:rFonts w:ascii="微软雅黑" w:eastAsia="微软雅黑" w:hAnsi="微软雅黑" w:hint="eastAsia"/>
+                <w:color w:val="000000" w:themeColor="text1"/>
+                <w:szCs w:val="21"/>
+              </w:rPr>
+              <w:t>)</w:t>
+            </w:r>
+          </w:p>
+        </w:tc>
+      </w:tr>
+      <w:tr>
+        <w:trPr>
+          <w:cnfStyle w:val="000000100000" w:firstRow="0" w:lastRow="0" w:firstColumn="0" w:lastColumn="0" w:oddVBand="0" w:evenVBand="0" w:oddHBand="1" w:evenHBand="0" w:firstRowFirstColumn="0" w:firstRowLastColumn="0" w:lastRowFirstColumn="0" w:lastRowLastColumn="0"/>
+        </w:trPr>
+        <w:tc>
+          <w:tcPr>
+            <w:cnfStyle w:val="001000000000" w:firstRow="0" w:lastRow="0" w:firstColumn="1" w:lastColumn="0" w:oddVBand="0" w:evenVBand="0" w:oddHBand="0" w:evenHBand="0" w:firstRowFirstColumn="0" w:firstRowLastColumn="0" w:lastRowFirstColumn="0" w:lastRowLastColumn="0"/>
+            <w:tcW w:w="1791" w:type="pct"/>
+            <w:gridSpan w:val="2"/>
+            <w:vMerge/>
+            <w:shd w:val="clear" w:color="auto" w:fill="CCCCFF"/>
+            <w:vAlign w:val="center"/>
+          </w:tcPr>
+          <w:p>
+            <w:pPr>
+              <w:spacing w:line="276" w:lineRule="auto"/>
+              <w:jc w:val="left"/>
+              <w:rPr>
+                <w:rFonts w:ascii="微软雅黑" w:eastAsia="微软雅黑" w:hAnsi="微软雅黑"/>
+                <w:color w:val="000000" w:themeColor="text1"/>
+                <w:szCs w:val="21"/>
+              </w:rPr>
+            </w:pPr>
+          </w:p>
+        </w:tc>
+        <w:tc>
+          <w:tcPr>
+            <w:tcW w:w="683" w:type="pct"/>
+            <w:shd w:val="clear" w:color="auto" w:fill="DEEAF6"/>
+            <w:vAlign w:val="center"/>
+          </w:tcPr>
+          <w:p>
+            <w:pPr>
+              <w:spacing w:line="276" w:lineRule="auto"/>
+              <w:jc w:val="left"/>
+              <w:cnfStyle w:val="000000100000" w:firstRow="0" w:lastRow="0" w:firstColumn="0" w:lastColumn="0" w:oddVBand="0" w:evenVBand="0" w:oddHBand="1" w:evenHBand="0" w:firstRowFirstColumn="0" w:firstRowLastColumn="0" w:lastRowFirstColumn="0" w:lastRowLastColumn="0"/>
+              <w:rPr>
+                <w:rFonts w:ascii="微软雅黑" w:eastAsia="微软雅黑" w:hAnsi="微软雅黑"/>
+                <w:color w:val="000000" w:themeColor="text1"/>
+                <w:szCs w:val="21"/>
+              </w:rPr>
+            </w:pPr>
+            <w:r>
+              <w:rPr>
+                <w:rFonts w:ascii="微软雅黑" w:eastAsia="微软雅黑" w:hAnsi="微软雅黑" w:hint="eastAsia"/>
+                <w:color w:val="000000" w:themeColor="text1"/>
+                <w:szCs w:val="21"/>
+              </w:rPr>
+              <w:t>前置条件</w:t>
+            </w:r>
+          </w:p>
+        </w:tc>
+        <w:tc>
+          <w:tcPr>
+            <w:tcW w:w="2526" w:type="pct"/>
+            <w:shd w:val="clear" w:color="auto" w:fill="DEEAF6"/>
+            <w:vAlign w:val="center"/>
+          </w:tcPr>
+          <w:p>
+            <w:pPr>
+              <w:spacing w:line="276" w:lineRule="auto"/>
+              <w:jc w:val="left"/>
+              <w:cnfStyle w:val="000000100000" w:firstRow="0" w:lastRow="0" w:firstColumn="0" w:lastColumn="0" w:oddVBand="0" w:evenVBand="0" w:oddHBand="1" w:evenHBand="0" w:firstRowFirstColumn="0" w:firstRowLastColumn="0" w:lastRowFirstColumn="0" w:lastRowLastColumn="0"/>
+              <w:rPr>
+                <w:rFonts w:ascii="微软雅黑" w:eastAsia="微软雅黑" w:hAnsi="微软雅黑"/>
+                <w:color w:val="000000" w:themeColor="text1"/>
+                <w:szCs w:val="21"/>
+              </w:rPr>
+            </w:pPr>
+            <w:r>
+              <w:rPr>
+                <w:rFonts w:ascii="微软雅黑" w:eastAsia="微软雅黑" w:hAnsi="微软雅黑"/>
+                <w:color w:val="000000" w:themeColor="text1"/>
+                <w:szCs w:val="21"/>
+              </w:rPr>
+              <w:t>网站营销人员输入会员等级制度信息</w:t>
+            </w:r>
+          </w:p>
+        </w:tc>
+      </w:tr>
+      <w:tr>
+        <w:tc>
+          <w:tcPr>
+            <w:cnfStyle w:val="001000000000" w:firstRow="0" w:lastRow="0" w:firstColumn="1" w:lastColumn="0" w:oddVBand="0" w:evenVBand="0" w:oddHBand="0" w:evenHBand="0" w:firstRowFirstColumn="0" w:firstRowLastColumn="0" w:lastRowFirstColumn="0" w:lastRowLastColumn="0"/>
+            <w:tcW w:w="1791" w:type="pct"/>
+            <w:gridSpan w:val="2"/>
+            <w:vMerge/>
+            <w:shd w:val="clear" w:color="auto" w:fill="CCCCFF"/>
+            <w:vAlign w:val="center"/>
+          </w:tcPr>
+          <w:p>
+            <w:pPr>
+              <w:spacing w:line="276" w:lineRule="auto"/>
+              <w:jc w:val="left"/>
+              <w:rPr>
+                <w:rFonts w:ascii="微软雅黑" w:eastAsia="微软雅黑" w:hAnsi="微软雅黑"/>
+                <w:color w:val="000000" w:themeColor="text1"/>
+                <w:szCs w:val="21"/>
+              </w:rPr>
+            </w:pPr>
+          </w:p>
+        </w:tc>
+        <w:tc>
+          <w:tcPr>
+            <w:tcW w:w="683" w:type="pct"/>
+            <w:shd w:val="clear" w:color="auto" w:fill="BDD6EF"/>
+            <w:vAlign w:val="center"/>
+          </w:tcPr>
+          <w:p>
+            <w:pPr>
+              <w:spacing w:line="276" w:lineRule="auto"/>
+              <w:jc w:val="left"/>
+              <w:cnfStyle w:val="000000000000" w:firstRow="0" w:lastRow="0" w:firstColumn="0" w:lastColumn="0" w:oddVBand="0" w:evenVBand="0" w:oddHBand="0" w:evenHBand="0" w:firstRowFirstColumn="0" w:firstRowLastColumn="0" w:lastRowFirstColumn="0" w:lastRowLastColumn="0"/>
+              <w:rPr>
+                <w:rFonts w:ascii="微软雅黑" w:eastAsia="微软雅黑" w:hAnsi="微软雅黑"/>
+                <w:color w:val="000000" w:themeColor="text1"/>
+                <w:szCs w:val="21"/>
+              </w:rPr>
+            </w:pPr>
+            <w:r>
+              <w:rPr>
+                <w:rFonts w:ascii="微软雅黑" w:eastAsia="微软雅黑" w:hAnsi="微软雅黑" w:hint="eastAsia"/>
+                <w:color w:val="000000" w:themeColor="text1"/>
+                <w:szCs w:val="21"/>
+              </w:rPr>
+              <w:t>后置条件</w:t>
+            </w:r>
+          </w:p>
+        </w:tc>
+        <w:tc>
+          <w:tcPr>
+            <w:tcW w:w="2526" w:type="pct"/>
+            <w:shd w:val="clear" w:color="auto" w:fill="BDD6EF"/>
+            <w:vAlign w:val="center"/>
+          </w:tcPr>
+          <w:p>
+            <w:pPr>
+              <w:spacing w:line="276" w:lineRule="auto"/>
+              <w:jc w:val="left"/>
+              <w:cnfStyle w:val="000000000000" w:firstRow="0" w:lastRow="0" w:firstColumn="0" w:lastColumn="0" w:oddVBand="0" w:evenVBand="0" w:oddHBand="0" w:evenHBand="0" w:firstRowFirstColumn="0" w:firstRowLastColumn="0" w:lastRowFirstColumn="0" w:lastRowLastColumn="0"/>
+              <w:rPr>
+                <w:rFonts w:ascii="微软雅黑" w:eastAsia="微软雅黑" w:hAnsi="微软雅黑"/>
+                <w:color w:val="000000" w:themeColor="text1"/>
+                <w:szCs w:val="21"/>
+              </w:rPr>
+            </w:pPr>
+            <w:r>
+              <w:rPr>
+                <w:rFonts w:ascii="微软雅黑" w:eastAsia="微软雅黑" w:hAnsi="微软雅黑" w:hint="eastAsia"/>
+                <w:color w:val="000000" w:themeColor="text1"/>
+                <w:szCs w:val="21"/>
+              </w:rPr>
+              <w:t>系统记录此</w:t>
+            </w:r>
+            <w:r>
+              <w:rPr>
+                <w:rFonts w:ascii="微软雅黑" w:eastAsia="微软雅黑" w:hAnsi="微软雅黑"/>
+                <w:color w:val="000000" w:themeColor="text1"/>
+                <w:szCs w:val="21"/>
+              </w:rPr>
+              <w:t>会员等级制度信息</w:t>
+            </w:r>
+          </w:p>
+        </w:tc>
+      </w:tr>
+      <w:tr>
+        <w:tblPrEx>
+          <w:jc w:val="center"/>
+        </w:tblPrEx>
+        <w:trPr>
+          <w:cnfStyle w:val="000000100000" w:firstRow="0" w:lastRow="0" w:firstColumn="0" w:lastColumn="0" w:oddVBand="0" w:evenVBand="0" w:oddHBand="1" w:evenHBand="0" w:firstRowFirstColumn="0" w:firstRowLastColumn="0" w:lastRowFirstColumn="0" w:lastRowLastColumn="0"/>
+          <w:jc w:val="center"/>
+        </w:trPr>
+        <w:tc>
+          <w:tcPr>
+            <w:cnfStyle w:val="001000000000" w:firstRow="0" w:lastRow="0" w:firstColumn="1" w:lastColumn="0" w:oddVBand="0" w:evenVBand="0" w:oddHBand="0" w:evenHBand="0" w:firstRowFirstColumn="0" w:firstRowLastColumn="0" w:lastRowFirstColumn="0" w:lastRowLastColumn="0"/>
+            <w:tcW w:w="5000" w:type="pct"/>
+            <w:gridSpan w:val="4"/>
+            <w:shd w:val="clear" w:color="auto" w:fill="CCCCFF"/>
+            <w:vAlign w:val="center"/>
+          </w:tcPr>
+          <w:p>
+            <w:pPr>
+              <w:spacing w:line="276" w:lineRule="auto"/>
+              <w:jc w:val="center"/>
+              <w:rPr>
+                <w:rFonts w:ascii="微软雅黑" w:eastAsia="微软雅黑" w:hAnsi="微软雅黑"/>
+                <w:color w:val="000000" w:themeColor="text1"/>
+                <w:szCs w:val="21"/>
+              </w:rPr>
+            </w:pPr>
+            <w:r>
+              <w:rPr>
+                <w:rFonts w:ascii="微软雅黑" w:eastAsia="微软雅黑" w:hAnsi="微软雅黑" w:hint="eastAsia"/>
+                <w:color w:val="000000" w:themeColor="text1"/>
+                <w:szCs w:val="21"/>
+              </w:rPr>
+              <w:t>需要的</w:t>
+            </w:r>
+            <w:r>
+              <w:rPr>
+                <w:rFonts w:ascii="微软雅黑" w:eastAsia="微软雅黑" w:hAnsi="微软雅黑"/>
+                <w:color w:val="000000" w:themeColor="text1"/>
+                <w:szCs w:val="21"/>
+              </w:rPr>
+              <w:t>接口（</w:t>
+            </w:r>
+            <w:r>
+              <w:rPr>
+                <w:rFonts w:ascii="微软雅黑" w:eastAsia="微软雅黑" w:hAnsi="微软雅黑" w:hint="eastAsia"/>
+                <w:color w:val="000000" w:themeColor="text1"/>
+                <w:szCs w:val="21"/>
+              </w:rPr>
+              <w:t>需</w:t>
+            </w:r>
+            <w:r>
+              <w:rPr>
+                <w:rFonts w:ascii="微软雅黑" w:eastAsia="微软雅黑" w:hAnsi="微软雅黑"/>
+                <w:color w:val="000000" w:themeColor="text1"/>
+                <w:szCs w:val="21"/>
+              </w:rPr>
+              <w:t>接口）</w:t>
+            </w:r>
+          </w:p>
+        </w:tc>
+      </w:tr>
+      <w:tr>
+        <w:tblPrEx>
+          <w:jc w:val="center"/>
+        </w:tblPrEx>
+        <w:trPr>
+          <w:jc w:val="center"/>
+        </w:trPr>
+        <w:tc>
+          <w:tcPr>
+            <w:cnfStyle w:val="001000000000" w:firstRow="0" w:lastRow="0" w:firstColumn="1" w:lastColumn="0" w:oddVBand="0" w:evenVBand="0" w:oddHBand="0" w:evenHBand="0" w:firstRowFirstColumn="0" w:firstRowLastColumn="0" w:lastRowFirstColumn="0" w:lastRowLastColumn="0"/>
+            <w:tcW w:w="1706" w:type="pct"/>
+            <w:shd w:val="clear" w:color="auto" w:fill="CCCCFF"/>
+            <w:vAlign w:val="center"/>
+          </w:tcPr>
+          <w:p>
+            <w:pPr>
+              <w:spacing w:line="276" w:lineRule="auto"/>
+              <w:jc w:val="left"/>
+              <w:rPr>
+                <w:rFonts w:ascii="微软雅黑" w:eastAsia="微软雅黑" w:hAnsi="微软雅黑"/>
+                <w:color w:val="000000" w:themeColor="text1"/>
+                <w:szCs w:val="21"/>
+              </w:rPr>
+            </w:pPr>
+            <w:r>
+              <w:rPr>
+                <w:rFonts w:ascii="微软雅黑" w:eastAsia="微软雅黑" w:hAnsi="微软雅黑" w:hint="eastAsia"/>
+                <w:color w:val="000000" w:themeColor="text1"/>
+                <w:szCs w:val="21"/>
+              </w:rPr>
+              <w:t>服务名</w:t>
+            </w:r>
+          </w:p>
+        </w:tc>
+        <w:tc>
+          <w:tcPr>
+            <w:tcW w:w="3294" w:type="pct"/>
+            <w:gridSpan w:val="3"/>
+            <w:shd w:val="clear" w:color="auto" w:fill="CCCCFF"/>
+            <w:vAlign w:val="center"/>
+          </w:tcPr>
+          <w:p>
+            <w:pPr>
+              <w:spacing w:line="276" w:lineRule="auto"/>
+              <w:jc w:val="left"/>
+              <w:cnfStyle w:val="000000000000" w:firstRow="0" w:lastRow="0" w:firstColumn="0" w:lastColumn="0" w:oddVBand="0" w:evenVBand="0" w:oddHBand="0" w:evenHBand="0" w:firstRowFirstColumn="0" w:firstRowLastColumn="0" w:lastRowFirstColumn="0" w:lastRowLastColumn="0"/>
+              <w:rPr>
+                <w:rFonts w:ascii="微软雅黑" w:eastAsia="微软雅黑" w:hAnsi="微软雅黑"/>
+                <w:b/>
+                <w:color w:val="000000" w:themeColor="text1"/>
+                <w:szCs w:val="21"/>
+              </w:rPr>
+            </w:pPr>
+            <w:r>
+              <w:rPr>
+                <w:rFonts w:ascii="微软雅黑" w:eastAsia="微软雅黑" w:hAnsi="微软雅黑" w:hint="eastAsia"/>
+                <w:b/>
+                <w:color w:val="000000" w:themeColor="text1"/>
+                <w:szCs w:val="21"/>
+              </w:rPr>
+              <w:t>服务内容</w:t>
+            </w:r>
+          </w:p>
+        </w:tc>
+      </w:tr>
+      <w:tr>
+        <w:tblPrEx>
+          <w:jc w:val="center"/>
+        </w:tblPrEx>
+        <w:trPr>
+          <w:cnfStyle w:val="000000100000" w:firstRow="0" w:lastRow="0" w:firstColumn="0" w:lastColumn="0" w:oddVBand="0" w:evenVBand="0" w:oddHBand="1" w:evenHBand="0" w:firstRowFirstColumn="0" w:firstRowLastColumn="0" w:lastRowFirstColumn="0" w:lastRowLastColumn="0"/>
+          <w:jc w:val="center"/>
+        </w:trPr>
+        <w:tc>
+          <w:tcPr>
+            <w:cnfStyle w:val="001000000000" w:firstRow="0" w:lastRow="0" w:firstColumn="1" w:lastColumn="0" w:oddVBand="0" w:evenVBand="0" w:oddHBand="0" w:evenHBand="0" w:firstRowFirstColumn="0" w:firstRowLastColumn="0" w:lastRowFirstColumn="0" w:lastRowLastColumn="0"/>
+            <w:tcW w:w="1706" w:type="pct"/>
+            <w:shd w:val="clear" w:color="auto" w:fill="CCCCFF"/>
+            <w:vAlign w:val="center"/>
+          </w:tcPr>
+          <w:p>
+            <w:pPr>
+              <w:spacing w:line="276" w:lineRule="auto"/>
+              <w:jc w:val="left"/>
+              <w:rPr>
+                <w:rFonts w:ascii="微软雅黑" w:eastAsia="微软雅黑" w:hAnsi="微软雅黑"/>
+                <w:color w:val="000000" w:themeColor="text1"/>
+                <w:szCs w:val="21"/>
+              </w:rPr>
+            </w:pPr>
+            <w:proofErr w:type="spellStart"/>
+            <w:r>
+              <w:rPr>
+                <w:rFonts w:ascii="微软雅黑" w:eastAsia="微软雅黑" w:hAnsi="微软雅黑"/>
+                <w:color w:val="000000" w:themeColor="text1"/>
+                <w:szCs w:val="21"/>
+              </w:rPr>
+              <w:t>Market</w:t>
+            </w:r>
+            <w:r>
+              <w:rPr>
+                <w:rFonts w:ascii="微软雅黑" w:eastAsia="微软雅黑" w:hAnsi="微软雅黑"/>
+                <w:color w:val="000000" w:themeColor="text1"/>
+                <w:szCs w:val="21"/>
+              </w:rPr>
+              <w:t>DataHelper</w:t>
+            </w:r>
+            <w:r>
+              <w:rPr>
+                <w:rFonts w:ascii="微软雅黑" w:eastAsia="微软雅黑" w:hAnsi="微软雅黑"/>
+                <w:color w:val="000000" w:themeColor="text1"/>
+                <w:szCs w:val="21"/>
+              </w:rPr>
+              <w:t>.getAll</w:t>
+            </w:r>
+            <w:proofErr w:type="spellEnd"/>
+          </w:p>
+        </w:tc>
+        <w:tc>
+          <w:tcPr>
+            <w:tcW w:w="3294" w:type="pct"/>
+            <w:gridSpan w:val="3"/>
+            <w:shd w:val="clear" w:color="auto" w:fill="DEEAF6"/>
+            <w:vAlign w:val="center"/>
+          </w:tcPr>
+          <w:p>
+            <w:pPr>
+              <w:spacing w:line="276" w:lineRule="auto"/>
+              <w:jc w:val="left"/>
+              <w:cnfStyle w:val="000000100000" w:firstRow="0" w:lastRow="0" w:firstColumn="0" w:lastColumn="0" w:oddVBand="0" w:evenVBand="0" w:oddHBand="1" w:evenHBand="0" w:firstRowFirstColumn="0" w:firstRowLastColumn="0" w:lastRowFirstColumn="0" w:lastRowLastColumn="0"/>
+              <w:rPr>
+                <w:rFonts w:ascii="微软雅黑" w:eastAsia="微软雅黑" w:hAnsi="微软雅黑" w:hint="eastAsia"/>
+                <w:color w:val="000000" w:themeColor="text1"/>
+                <w:szCs w:val="21"/>
+              </w:rPr>
+            </w:pPr>
+            <w:r>
+              <w:rPr>
+                <w:rFonts w:ascii="微软雅黑" w:eastAsia="微软雅黑" w:hAnsi="微软雅黑"/>
+                <w:color w:val="000000" w:themeColor="text1"/>
+                <w:szCs w:val="21"/>
+              </w:rPr>
+              <w:t>系统</w:t>
+            </w:r>
+            <w:r>
+              <w:rPr>
+                <w:rFonts w:ascii="微软雅黑" w:eastAsia="微软雅黑" w:hAnsi="微软雅黑" w:hint="eastAsia"/>
+                <w:color w:val="000000" w:themeColor="text1"/>
+                <w:szCs w:val="21"/>
+              </w:rPr>
+              <w:t>返回所有等级制度信息</w:t>
+            </w:r>
+          </w:p>
+        </w:tc>
+      </w:tr>
+      <w:tr>
+        <w:tblPrEx>
+          <w:jc w:val="center"/>
+        </w:tblPrEx>
+        <w:trPr>
+          <w:jc w:val="center"/>
+        </w:trPr>
+        <w:tc>
+          <w:tcPr>
+            <w:cnfStyle w:val="001000000000" w:firstRow="0" w:lastRow="0" w:firstColumn="1" w:lastColumn="0" w:oddVBand="0" w:evenVBand="0" w:oddHBand="0" w:evenHBand="0" w:firstRowFirstColumn="0" w:firstRowLastColumn="0" w:lastRowFirstColumn="0" w:lastRowLastColumn="0"/>
+            <w:tcW w:w="1706" w:type="pct"/>
+            <w:shd w:val="clear" w:color="auto" w:fill="CCCCFF"/>
+            <w:vAlign w:val="center"/>
+          </w:tcPr>
+          <w:p>
+            <w:pPr>
+              <w:spacing w:line="276" w:lineRule="auto"/>
+              <w:jc w:val="left"/>
+              <w:rPr>
+                <w:rFonts w:ascii="微软雅黑" w:eastAsia="微软雅黑" w:hAnsi="微软雅黑"/>
+                <w:color w:val="000000" w:themeColor="text1"/>
+                <w:szCs w:val="21"/>
+              </w:rPr>
+            </w:pPr>
+            <w:proofErr w:type="spellStart"/>
+            <w:r>
+              <w:rPr>
+                <w:rFonts w:ascii="微软雅黑" w:eastAsia="微软雅黑" w:hAnsi="微软雅黑"/>
+                <w:color w:val="000000" w:themeColor="text1"/>
+                <w:szCs w:val="21"/>
+              </w:rPr>
+              <w:t>MarketDataHelper</w:t>
+            </w:r>
+            <w:r>
+              <w:rPr>
+                <w:rFonts w:ascii="微软雅黑" w:eastAsia="微软雅黑" w:hAnsi="微软雅黑"/>
+                <w:color w:val="000000" w:themeColor="text1"/>
+                <w:szCs w:val="21"/>
+              </w:rPr>
+              <w:t>.modify</w:t>
+            </w:r>
+            <w:r>
+              <w:rPr>
+                <w:rFonts w:ascii="微软雅黑" w:eastAsia="微软雅黑" w:hAnsi="微软雅黑"/>
+                <w:color w:val="000000" w:themeColor="text1"/>
+                <w:szCs w:val="21"/>
+              </w:rPr>
+              <w:t>All</w:t>
+            </w:r>
+            <w:proofErr w:type="spellEnd"/>
+          </w:p>
+        </w:tc>
+        <w:tc>
+          <w:tcPr>
+            <w:tcW w:w="3294" w:type="pct"/>
+            <w:gridSpan w:val="3"/>
+            <w:shd w:val="clear" w:color="auto" w:fill="BDD6EF"/>
+            <w:vAlign w:val="center"/>
+          </w:tcPr>
+          <w:p>
+            <w:pPr>
+              <w:spacing w:line="276" w:lineRule="auto"/>
+              <w:jc w:val="left"/>
+              <w:cnfStyle w:val="000000000000" w:firstRow="0" w:lastRow="0" w:firstColumn="0" w:lastColumn="0" w:oddVBand="0" w:evenVBand="0" w:oddHBand="0" w:evenHBand="0" w:firstRowFirstColumn="0" w:firstRowLastColumn="0" w:lastRowFirstColumn="0" w:lastRowLastColumn="0"/>
+              <w:rPr>
+                <w:rFonts w:ascii="微软雅黑" w:eastAsia="微软雅黑" w:hAnsi="微软雅黑"/>
+                <w:color w:val="000000" w:themeColor="text1"/>
+                <w:szCs w:val="21"/>
+              </w:rPr>
+            </w:pPr>
+            <w:r>
+              <w:rPr>
+                <w:rFonts w:ascii="微软雅黑" w:eastAsia="微软雅黑" w:hAnsi="微软雅黑"/>
+                <w:color w:val="000000" w:themeColor="text1"/>
+                <w:szCs w:val="21"/>
+              </w:rPr>
+              <w:t>系统修改</w:t>
+            </w:r>
+            <w:r>
+              <w:rPr>
+                <w:rFonts w:ascii="微软雅黑" w:eastAsia="微软雅黑" w:hAnsi="微软雅黑"/>
+                <w:color w:val="000000" w:themeColor="text1"/>
+                <w:szCs w:val="21"/>
+              </w:rPr>
+              <w:t>所有等级制度信息</w:t>
+            </w:r>
+          </w:p>
+        </w:tc>
+      </w:tr>
+    </w:tbl>
+    <w:p/>
+    <w:p>
+      <w:pPr>
+        <w:rPr>
+          <w:rFonts w:ascii="华文仿宋" w:eastAsia="华文仿宋" w:hAnsi="华文仿宋"/>
+        </w:rPr>
+      </w:pPr>
+    </w:p>
+    <w:p>
+      <w:pPr>
+        <w:pStyle w:val="3"/>
+        <w:numPr>
+          <w:ilvl w:val="0"/>
+          <w:numId w:val="1"/>
+        </w:numPr>
+        <w:rPr>
+          <w:rFonts w:ascii="华文仿宋" w:eastAsia="华文仿宋" w:hAnsi="华文仿宋"/>
+        </w:rPr>
+      </w:pPr>
+      <w:proofErr w:type="spellStart"/>
+      <w:r>
+        <w:rPr>
+          <w:rFonts w:ascii="华文仿宋" w:eastAsia="华文仿宋" w:hAnsi="华文仿宋"/>
+        </w:rPr>
+        <w:lastRenderedPageBreak/>
         <w:t>guestData</w:t>
       </w:r>
       <w:proofErr w:type="spellEnd"/>
@@ -97,17 +1220,19 @@
       <w:tblPr>
         <w:tblStyle w:val="5-51"/>
         <w:tblW w:w="5000" w:type="pct"/>
+        <w:jc w:val="center"/>
         <w:tblLayout w:type="fixed"/>
         <w:tblLook w:val="04A0" w:firstRow="1" w:lastRow="0" w:firstColumn="1" w:lastColumn="0" w:noHBand="0" w:noVBand="1"/>
       </w:tblPr>
       <w:tblGrid>
-        <w:gridCol w:w="2972"/>
+        <w:gridCol w:w="2831"/>
         <w:gridCol w:w="1133"/>
-        <w:gridCol w:w="4191"/>
+        <w:gridCol w:w="4332"/>
       </w:tblGrid>
       <w:tr>
         <w:trPr>
           <w:cnfStyle w:val="100000000000" w:firstRow="1" w:lastRow="0" w:firstColumn="0" w:lastColumn="0" w:oddVBand="0" w:evenVBand="0" w:oddHBand="0" w:evenHBand="0" w:firstRowFirstColumn="0" w:firstRowLastColumn="0" w:lastRowFirstColumn="0" w:lastRowLastColumn="0"/>
+          <w:jc w:val="center"/>
         </w:trPr>
         <w:tc>
           <w:tcPr>
@@ -118,9 +1243,8 @@
           </w:tcPr>
           <w:p>
             <w:pPr>
-              <w:pStyle w:val="a3"/>
-              <w:spacing w:line="276" w:lineRule="auto"/>
-              <w:ind w:left="360" w:firstLineChars="1350" w:firstLine="2835"/>
+              <w:spacing w:line="276" w:lineRule="auto"/>
+              <w:jc w:val="center"/>
               <w:rPr>
                 <w:rFonts w:ascii="微软雅黑" w:eastAsia="微软雅黑" w:hAnsi="微软雅黑"/>
                 <w:color w:val="000000" w:themeColor="text1"/>
@@ -141,11 +1265,12 @@
       <w:tr>
         <w:trPr>
           <w:cnfStyle w:val="000000100000" w:firstRow="0" w:lastRow="0" w:firstColumn="0" w:lastColumn="0" w:oddVBand="0" w:evenVBand="0" w:oddHBand="1" w:evenHBand="0" w:firstRowFirstColumn="0" w:firstRowLastColumn="0" w:lastRowFirstColumn="0" w:lastRowLastColumn="0"/>
+          <w:jc w:val="center"/>
         </w:trPr>
         <w:tc>
           <w:tcPr>
             <w:cnfStyle w:val="001000000000" w:firstRow="0" w:lastRow="0" w:firstColumn="1" w:lastColumn="0" w:oddVBand="0" w:evenVBand="0" w:oddHBand="0" w:evenHBand="0" w:firstRowFirstColumn="0" w:firstRowLastColumn="0" w:lastRowFirstColumn="0" w:lastRowLastColumn="0"/>
-            <w:tcW w:w="1791" w:type="pct"/>
+            <w:tcW w:w="1706" w:type="pct"/>
             <w:vMerge w:val="restart"/>
             <w:shd w:val="clear" w:color="auto" w:fill="CCCCFF"/>
             <w:vAlign w:val="center"/>
@@ -218,7 +1343,7 @@
         </w:tc>
         <w:tc>
           <w:tcPr>
-            <w:tcW w:w="2526" w:type="pct"/>
+            <w:tcW w:w="2611" w:type="pct"/>
             <w:shd w:val="clear" w:color="auto" w:fill="DEEAF6"/>
             <w:vAlign w:val="center"/>
           </w:tcPr>
@@ -333,10 +1458,13 @@
         </w:tc>
       </w:tr>
       <w:tr>
+        <w:trPr>
+          <w:jc w:val="center"/>
+        </w:trPr>
         <w:tc>
           <w:tcPr>
             <w:cnfStyle w:val="001000000000" w:firstRow="0" w:lastRow="0" w:firstColumn="1" w:lastColumn="0" w:oddVBand="0" w:evenVBand="0" w:oddHBand="0" w:evenHBand="0" w:firstRowFirstColumn="0" w:firstRowLastColumn="0" w:lastRowFirstColumn="0" w:lastRowLastColumn="0"/>
-            <w:tcW w:w="1791" w:type="pct"/>
+            <w:tcW w:w="1706" w:type="pct"/>
             <w:vMerge/>
             <w:shd w:val="clear" w:color="auto" w:fill="CCCCFF"/>
             <w:vAlign w:val="center"/>
@@ -382,7 +1510,7 @@
         </w:tc>
         <w:tc>
           <w:tcPr>
-            <w:tcW w:w="2526" w:type="pct"/>
+            <w:tcW w:w="2611" w:type="pct"/>
             <w:shd w:val="clear" w:color="auto" w:fill="BDD6EF"/>
             <w:vAlign w:val="center"/>
           </w:tcPr>
@@ -411,11 +1539,12 @@
       <w:tr>
         <w:trPr>
           <w:cnfStyle w:val="000000100000" w:firstRow="0" w:lastRow="0" w:firstColumn="0" w:lastColumn="0" w:oddVBand="0" w:evenVBand="0" w:oddHBand="1" w:evenHBand="0" w:firstRowFirstColumn="0" w:firstRowLastColumn="0" w:lastRowFirstColumn="0" w:lastRowLastColumn="0"/>
+          <w:jc w:val="center"/>
         </w:trPr>
         <w:tc>
           <w:tcPr>
             <w:cnfStyle w:val="001000000000" w:firstRow="0" w:lastRow="0" w:firstColumn="1" w:lastColumn="0" w:oddVBand="0" w:evenVBand="0" w:oddHBand="0" w:evenHBand="0" w:firstRowFirstColumn="0" w:firstRowLastColumn="0" w:lastRowFirstColumn="0" w:lastRowLastColumn="0"/>
-            <w:tcW w:w="1791" w:type="pct"/>
+            <w:tcW w:w="1706" w:type="pct"/>
             <w:vMerge/>
             <w:shd w:val="clear" w:color="auto" w:fill="CCCCFF"/>
             <w:vAlign w:val="center"/>
@@ -461,7 +1590,7 @@
         </w:tc>
         <w:tc>
           <w:tcPr>
-            <w:tcW w:w="2526" w:type="pct"/>
+            <w:tcW w:w="2611" w:type="pct"/>
             <w:shd w:val="clear" w:color="auto" w:fill="DEEAF6"/>
             <w:vAlign w:val="center"/>
           </w:tcPr>
@@ -548,10 +1677,13 @@
         </w:tc>
       </w:tr>
       <w:tr>
+        <w:trPr>
+          <w:jc w:val="center"/>
+        </w:trPr>
         <w:tc>
           <w:tcPr>
             <w:cnfStyle w:val="001000000000" w:firstRow="0" w:lastRow="0" w:firstColumn="1" w:lastColumn="0" w:oddVBand="0" w:evenVBand="0" w:oddHBand="0" w:evenHBand="0" w:firstRowFirstColumn="0" w:firstRowLastColumn="0" w:lastRowFirstColumn="0" w:lastRowLastColumn="0"/>
-            <w:tcW w:w="1791" w:type="pct"/>
+            <w:tcW w:w="1706" w:type="pct"/>
             <w:vMerge w:val="restart"/>
             <w:shd w:val="clear" w:color="auto" w:fill="CCCCFF"/>
             <w:vAlign w:val="center"/>
@@ -574,15 +1706,7 @@
                 <w:color w:val="000000" w:themeColor="text1"/>
                 <w:szCs w:val="21"/>
               </w:rPr>
-              <w:t>guestData.getSingle</w:t>
-            </w:r>
-            <w:r>
-              <w:rPr>
-                <w:rFonts w:ascii="微软雅黑" w:eastAsia="微软雅黑" w:hAnsi="微软雅黑"/>
-                <w:color w:val="000000" w:themeColor="text1"/>
-                <w:szCs w:val="21"/>
-              </w:rPr>
-              <w:t>Guest</w:t>
+              <w:t>guestData.getSingleGuest</w:t>
             </w:r>
             <w:proofErr w:type="spellEnd"/>
           </w:p>
@@ -590,7 +1714,7 @@
         <w:tc>
           <w:tcPr>
             <w:tcW w:w="683" w:type="pct"/>
-            <w:shd w:val="clear" w:color="auto" w:fill="BDD6EF"/>
+            <w:shd w:val="clear" w:color="auto" w:fill="BDD6F0"/>
             <w:vAlign w:val="center"/>
           </w:tcPr>
           <w:p>
@@ -616,8 +1740,8 @@
         </w:tc>
         <w:tc>
           <w:tcPr>
-            <w:tcW w:w="2526" w:type="pct"/>
-            <w:shd w:val="clear" w:color="auto" w:fill="BDD6EF"/>
+            <w:tcW w:w="2611" w:type="pct"/>
+            <w:shd w:val="clear" w:color="auto" w:fill="BDD6F0"/>
             <w:vAlign w:val="center"/>
           </w:tcPr>
           <w:p>
@@ -723,11 +1847,12 @@
       <w:tr>
         <w:trPr>
           <w:cnfStyle w:val="000000100000" w:firstRow="0" w:lastRow="0" w:firstColumn="0" w:lastColumn="0" w:oddVBand="0" w:evenVBand="0" w:oddHBand="1" w:evenHBand="0" w:firstRowFirstColumn="0" w:firstRowLastColumn="0" w:lastRowFirstColumn="0" w:lastRowLastColumn="0"/>
+          <w:jc w:val="center"/>
         </w:trPr>
         <w:tc>
           <w:tcPr>
             <w:cnfStyle w:val="001000000000" w:firstRow="0" w:lastRow="0" w:firstColumn="1" w:lastColumn="0" w:oddVBand="0" w:evenVBand="0" w:oddHBand="0" w:evenHBand="0" w:firstRowFirstColumn="0" w:firstRowLastColumn="0" w:lastRowFirstColumn="0" w:lastRowLastColumn="0"/>
-            <w:tcW w:w="1791" w:type="pct"/>
+            <w:tcW w:w="1706" w:type="pct"/>
             <w:vMerge/>
             <w:shd w:val="clear" w:color="auto" w:fill="CCCCFF"/>
             <w:vAlign w:val="center"/>
@@ -773,7 +1898,7 @@
         </w:tc>
         <w:tc>
           <w:tcPr>
-            <w:tcW w:w="2526" w:type="pct"/>
+            <w:tcW w:w="2611" w:type="pct"/>
             <w:shd w:val="clear" w:color="auto" w:fill="DEEAF6"/>
             <w:vAlign w:val="center"/>
           </w:tcPr>
@@ -842,10 +1967,13 @@
         </w:tc>
       </w:tr>
       <w:tr>
+        <w:trPr>
+          <w:jc w:val="center"/>
+        </w:trPr>
         <w:tc>
           <w:tcPr>
             <w:cnfStyle w:val="001000000000" w:firstRow="0" w:lastRow="0" w:firstColumn="1" w:lastColumn="0" w:oddVBand="0" w:evenVBand="0" w:oddHBand="0" w:evenHBand="0" w:firstRowFirstColumn="0" w:firstRowLastColumn="0" w:lastRowFirstColumn="0" w:lastRowLastColumn="0"/>
-            <w:tcW w:w="1791" w:type="pct"/>
+            <w:tcW w:w="1706" w:type="pct"/>
             <w:vMerge/>
             <w:shd w:val="clear" w:color="auto" w:fill="CCCCFF"/>
             <w:vAlign w:val="center"/>
@@ -865,7 +1993,7 @@
         <w:tc>
           <w:tcPr>
             <w:tcW w:w="683" w:type="pct"/>
-            <w:shd w:val="clear" w:color="auto" w:fill="BDD6EF"/>
+            <w:shd w:val="clear" w:color="auto" w:fill="BDD6F0"/>
             <w:vAlign w:val="center"/>
           </w:tcPr>
           <w:p>
@@ -891,8 +2019,8 @@
         </w:tc>
         <w:tc>
           <w:tcPr>
-            <w:tcW w:w="2526" w:type="pct"/>
-            <w:shd w:val="clear" w:color="auto" w:fill="BDD6EF"/>
+            <w:tcW w:w="2611" w:type="pct"/>
+            <w:shd w:val="clear" w:color="auto" w:fill="BDD6F0"/>
             <w:vAlign w:val="center"/>
           </w:tcPr>
           <w:p>
@@ -928,11 +2056,12 @@
       <w:tr>
         <w:trPr>
           <w:cnfStyle w:val="000000100000" w:firstRow="0" w:lastRow="0" w:firstColumn="0" w:lastColumn="0" w:oddVBand="0" w:evenVBand="0" w:oddHBand="1" w:evenHBand="0" w:firstRowFirstColumn="0" w:firstRowLastColumn="0" w:lastRowFirstColumn="0" w:lastRowLastColumn="0"/>
+          <w:jc w:val="center"/>
         </w:trPr>
         <w:tc>
           <w:tcPr>
             <w:cnfStyle w:val="001000000000" w:firstRow="0" w:lastRow="0" w:firstColumn="1" w:lastColumn="0" w:oddVBand="0" w:evenVBand="0" w:oddHBand="0" w:evenHBand="0" w:firstRowFirstColumn="0" w:firstRowLastColumn="0" w:lastRowFirstColumn="0" w:lastRowLastColumn="0"/>
-            <w:tcW w:w="1791" w:type="pct"/>
+            <w:tcW w:w="1706" w:type="pct"/>
             <w:vMerge w:val="restart"/>
             <w:shd w:val="clear" w:color="auto" w:fill="CCCCFF"/>
             <w:vAlign w:val="center"/>
@@ -989,7 +2118,7 @@
         </w:tc>
         <w:tc>
           <w:tcPr>
-            <w:tcW w:w="2526" w:type="pct"/>
+            <w:tcW w:w="2611" w:type="pct"/>
             <w:shd w:val="clear" w:color="auto" w:fill="DEEAF6"/>
             <w:vAlign w:val="center"/>
           </w:tcPr>
@@ -1079,10 +2208,13 @@
         </w:tc>
       </w:tr>
       <w:tr>
+        <w:trPr>
+          <w:jc w:val="center"/>
+        </w:trPr>
         <w:tc>
           <w:tcPr>
             <w:cnfStyle w:val="001000000000" w:firstRow="0" w:lastRow="0" w:firstColumn="1" w:lastColumn="0" w:oddVBand="0" w:evenVBand="0" w:oddHBand="0" w:evenHBand="0" w:firstRowFirstColumn="0" w:firstRowLastColumn="0" w:lastRowFirstColumn="0" w:lastRowLastColumn="0"/>
-            <w:tcW w:w="1791" w:type="pct"/>
+            <w:tcW w:w="1706" w:type="pct"/>
             <w:vMerge/>
             <w:shd w:val="clear" w:color="auto" w:fill="CCCCFF"/>
             <w:vAlign w:val="center"/>
@@ -1128,7 +2260,7 @@
         </w:tc>
         <w:tc>
           <w:tcPr>
-            <w:tcW w:w="2526" w:type="pct"/>
+            <w:tcW w:w="2611" w:type="pct"/>
             <w:shd w:val="clear" w:color="auto" w:fill="BDD6EF"/>
             <w:vAlign w:val="center"/>
           </w:tcPr>
@@ -1199,11 +2331,12 @@
       <w:tr>
         <w:trPr>
           <w:cnfStyle w:val="000000100000" w:firstRow="0" w:lastRow="0" w:firstColumn="0" w:lastColumn="0" w:oddVBand="0" w:evenVBand="0" w:oddHBand="1" w:evenHBand="0" w:firstRowFirstColumn="0" w:firstRowLastColumn="0" w:lastRowFirstColumn="0" w:lastRowLastColumn="0"/>
+          <w:jc w:val="center"/>
         </w:trPr>
         <w:tc>
           <w:tcPr>
             <w:cnfStyle w:val="001000000000" w:firstRow="0" w:lastRow="0" w:firstColumn="1" w:lastColumn="0" w:oddVBand="0" w:evenVBand="0" w:oddHBand="0" w:evenHBand="0" w:firstRowFirstColumn="0" w:firstRowLastColumn="0" w:lastRowFirstColumn="0" w:lastRowLastColumn="0"/>
-            <w:tcW w:w="1791" w:type="pct"/>
+            <w:tcW w:w="1706" w:type="pct"/>
             <w:vMerge/>
             <w:shd w:val="clear" w:color="auto" w:fill="CCCCFF"/>
             <w:vAlign w:val="center"/>
@@ -1249,7 +2382,7 @@
         </w:tc>
         <w:tc>
           <w:tcPr>
-            <w:tcW w:w="2526" w:type="pct"/>
+            <w:tcW w:w="2611" w:type="pct"/>
             <w:shd w:val="clear" w:color="auto" w:fill="DEEAF6"/>
             <w:vAlign w:val="center"/>
           </w:tcPr>
@@ -1276,10 +2409,13 @@
         </w:tc>
       </w:tr>
       <w:tr>
+        <w:trPr>
+          <w:jc w:val="center"/>
+        </w:trPr>
         <w:tc>
           <w:tcPr>
             <w:cnfStyle w:val="001000000000" w:firstRow="0" w:lastRow="0" w:firstColumn="1" w:lastColumn="0" w:oddVBand="0" w:evenVBand="0" w:oddHBand="0" w:evenHBand="0" w:firstRowFirstColumn="0" w:firstRowLastColumn="0" w:lastRowFirstColumn="0" w:lastRowLastColumn="0"/>
-            <w:tcW w:w="1791" w:type="pct"/>
+            <w:tcW w:w="1706" w:type="pct"/>
             <w:vMerge w:val="restart"/>
             <w:shd w:val="clear" w:color="auto" w:fill="CCCCFF"/>
             <w:vAlign w:val="center"/>
@@ -1318,7 +2454,7 @@
         <w:tc>
           <w:tcPr>
             <w:tcW w:w="683" w:type="pct"/>
-            <w:shd w:val="clear" w:color="auto" w:fill="BDD6EF"/>
+            <w:shd w:val="clear" w:color="auto" w:fill="BDD6F0"/>
             <w:vAlign w:val="center"/>
           </w:tcPr>
           <w:p>
@@ -1344,8 +2480,8 @@
         </w:tc>
         <w:tc>
           <w:tcPr>
-            <w:tcW w:w="2526" w:type="pct"/>
-            <w:shd w:val="clear" w:color="auto" w:fill="BDD6EF"/>
+            <w:tcW w:w="2611" w:type="pct"/>
+            <w:shd w:val="clear" w:color="auto" w:fill="BDD6F0"/>
             <w:vAlign w:val="center"/>
           </w:tcPr>
           <w:p>
@@ -1419,7 +2555,6 @@
                 <w:color w:val="000000" w:themeColor="text1"/>
                 <w:szCs w:val="21"/>
               </w:rPr>
-              <w:lastRenderedPageBreak/>
               <w:t>(</w:t>
             </w:r>
             <w:proofErr w:type="spellStart"/>
@@ -1464,11 +2599,12 @@
       <w:tr>
         <w:trPr>
           <w:cnfStyle w:val="000000100000" w:firstRow="0" w:lastRow="0" w:firstColumn="0" w:lastColumn="0" w:oddVBand="0" w:evenVBand="0" w:oddHBand="1" w:evenHBand="0" w:firstRowFirstColumn="0" w:firstRowLastColumn="0" w:lastRowFirstColumn="0" w:lastRowLastColumn="0"/>
+          <w:jc w:val="center"/>
         </w:trPr>
         <w:tc>
           <w:tcPr>
             <w:cnfStyle w:val="001000000000" w:firstRow="0" w:lastRow="0" w:firstColumn="1" w:lastColumn="0" w:oddVBand="0" w:evenVBand="0" w:oddHBand="0" w:evenHBand="0" w:firstRowFirstColumn="0" w:firstRowLastColumn="0" w:lastRowFirstColumn="0" w:lastRowLastColumn="0"/>
-            <w:tcW w:w="1791" w:type="pct"/>
+            <w:tcW w:w="1706" w:type="pct"/>
             <w:vMerge/>
             <w:shd w:val="clear" w:color="auto" w:fill="CCCCFF"/>
             <w:vAlign w:val="center"/>
@@ -1514,7 +2650,7 @@
         </w:tc>
         <w:tc>
           <w:tcPr>
-            <w:tcW w:w="2526" w:type="pct"/>
+            <w:tcW w:w="2611" w:type="pct"/>
             <w:shd w:val="clear" w:color="auto" w:fill="DEEAF6"/>
             <w:vAlign w:val="center"/>
           </w:tcPr>
@@ -1541,10 +2677,13 @@
         </w:tc>
       </w:tr>
       <w:tr>
+        <w:trPr>
+          <w:jc w:val="center"/>
+        </w:trPr>
         <w:tc>
           <w:tcPr>
             <w:cnfStyle w:val="001000000000" w:firstRow="0" w:lastRow="0" w:firstColumn="1" w:lastColumn="0" w:oddVBand="0" w:evenVBand="0" w:oddHBand="0" w:evenHBand="0" w:firstRowFirstColumn="0" w:firstRowLastColumn="0" w:lastRowFirstColumn="0" w:lastRowLastColumn="0"/>
-            <w:tcW w:w="1791" w:type="pct"/>
+            <w:tcW w:w="1706" w:type="pct"/>
             <w:vMerge/>
             <w:shd w:val="clear" w:color="auto" w:fill="CCCCFF"/>
             <w:vAlign w:val="center"/>
@@ -1564,7 +2703,7 @@
         <w:tc>
           <w:tcPr>
             <w:tcW w:w="683" w:type="pct"/>
-            <w:shd w:val="clear" w:color="auto" w:fill="BDD6EF"/>
+            <w:shd w:val="clear" w:color="auto" w:fill="BDD6F0"/>
             <w:vAlign w:val="center"/>
           </w:tcPr>
           <w:p>
@@ -1590,8 +2729,8 @@
         </w:tc>
         <w:tc>
           <w:tcPr>
-            <w:tcW w:w="2526" w:type="pct"/>
-            <w:shd w:val="clear" w:color="auto" w:fill="BDD6EF"/>
+            <w:tcW w:w="2611" w:type="pct"/>
+            <w:shd w:val="clear" w:color="auto" w:fill="BDD6F0"/>
             <w:vAlign w:val="center"/>
           </w:tcPr>
           <w:p>
@@ -1619,11 +2758,12 @@
       <w:tr>
         <w:trPr>
           <w:cnfStyle w:val="000000100000" w:firstRow="0" w:lastRow="0" w:firstColumn="0" w:lastColumn="0" w:oddVBand="0" w:evenVBand="0" w:oddHBand="1" w:evenHBand="0" w:firstRowFirstColumn="0" w:firstRowLastColumn="0" w:lastRowFirstColumn="0" w:lastRowLastColumn="0"/>
+          <w:jc w:val="center"/>
         </w:trPr>
         <w:tc>
           <w:tcPr>
             <w:cnfStyle w:val="001000000000" w:firstRow="0" w:lastRow="0" w:firstColumn="1" w:lastColumn="0" w:oddVBand="0" w:evenVBand="0" w:oddHBand="0" w:evenHBand="0" w:firstRowFirstColumn="0" w:firstRowLastColumn="0" w:lastRowFirstColumn="0" w:lastRowLastColumn="0"/>
-            <w:tcW w:w="1791" w:type="pct"/>
+            <w:tcW w:w="1706" w:type="pct"/>
             <w:vMerge w:val="restart"/>
             <w:shd w:val="clear" w:color="auto" w:fill="CCCCFF"/>
             <w:vAlign w:val="center"/>
@@ -1696,7 +2836,7 @@
         </w:tc>
         <w:tc>
           <w:tcPr>
-            <w:tcW w:w="2526" w:type="pct"/>
+            <w:tcW w:w="2611" w:type="pct"/>
             <w:shd w:val="clear" w:color="auto" w:fill="DEEAF6"/>
             <w:vAlign w:val="center"/>
           </w:tcPr>
@@ -1783,10 +2923,13 @@
         </w:tc>
       </w:tr>
       <w:tr>
+        <w:trPr>
+          <w:jc w:val="center"/>
+        </w:trPr>
         <w:tc>
           <w:tcPr>
             <w:cnfStyle w:val="001000000000" w:firstRow="0" w:lastRow="0" w:firstColumn="1" w:lastColumn="0" w:oddVBand="0" w:evenVBand="0" w:oddHBand="0" w:evenHBand="0" w:firstRowFirstColumn="0" w:firstRowLastColumn="0" w:lastRowFirstColumn="0" w:lastRowLastColumn="0"/>
-            <w:tcW w:w="1791" w:type="pct"/>
+            <w:tcW w:w="1706" w:type="pct"/>
             <w:vMerge/>
             <w:shd w:val="clear" w:color="auto" w:fill="CCCCFF"/>
             <w:vAlign w:val="center"/>
@@ -1832,7 +2975,7 @@
         </w:tc>
         <w:tc>
           <w:tcPr>
-            <w:tcW w:w="2526" w:type="pct"/>
+            <w:tcW w:w="2611" w:type="pct"/>
             <w:shd w:val="clear" w:color="auto" w:fill="BDD6EF"/>
             <w:vAlign w:val="center"/>
           </w:tcPr>
@@ -1861,11 +3004,12 @@
       <w:tr>
         <w:trPr>
           <w:cnfStyle w:val="000000100000" w:firstRow="0" w:lastRow="0" w:firstColumn="0" w:lastColumn="0" w:oddVBand="0" w:evenVBand="0" w:oddHBand="1" w:evenHBand="0" w:firstRowFirstColumn="0" w:firstRowLastColumn="0" w:lastRowFirstColumn="0" w:lastRowLastColumn="0"/>
+          <w:jc w:val="center"/>
         </w:trPr>
         <w:tc>
           <w:tcPr>
             <w:cnfStyle w:val="001000000000" w:firstRow="0" w:lastRow="0" w:firstColumn="1" w:lastColumn="0" w:oddVBand="0" w:evenVBand="0" w:oddHBand="0" w:evenHBand="0" w:firstRowFirstColumn="0" w:firstRowLastColumn="0" w:lastRowFirstColumn="0" w:lastRowLastColumn="0"/>
-            <w:tcW w:w="1791" w:type="pct"/>
+            <w:tcW w:w="1706" w:type="pct"/>
             <w:vMerge/>
             <w:shd w:val="clear" w:color="auto" w:fill="CCCCFF"/>
             <w:vAlign w:val="center"/>
@@ -1911,7 +3055,7 @@
         </w:tc>
         <w:tc>
           <w:tcPr>
-            <w:tcW w:w="2526" w:type="pct"/>
+            <w:tcW w:w="2611" w:type="pct"/>
             <w:shd w:val="clear" w:color="auto" w:fill="DEEAF6"/>
             <w:vAlign w:val="center"/>
           </w:tcPr>
@@ -1933,6 +3077,422 @@
                 <w:szCs w:val="21"/>
               </w:rPr>
               <w:t>系统返回所有客户信息</w:t>
+            </w:r>
+          </w:p>
+        </w:tc>
+      </w:tr>
+      <w:tr>
+        <w:trPr>
+          <w:jc w:val="center"/>
+        </w:trPr>
+        <w:tc>
+          <w:tcPr>
+            <w:cnfStyle w:val="001000000000" w:firstRow="0" w:lastRow="0" w:firstColumn="1" w:lastColumn="0" w:oddVBand="0" w:evenVBand="0" w:oddHBand="0" w:evenHBand="0" w:firstRowFirstColumn="0" w:firstRowLastColumn="0" w:lastRowFirstColumn="0" w:lastRowLastColumn="0"/>
+            <w:tcW w:w="5000" w:type="pct"/>
+            <w:gridSpan w:val="3"/>
+            <w:shd w:val="clear" w:color="auto" w:fill="CCCCFF"/>
+            <w:vAlign w:val="center"/>
+          </w:tcPr>
+          <w:p>
+            <w:pPr>
+              <w:spacing w:line="276" w:lineRule="auto"/>
+              <w:jc w:val="center"/>
+              <w:rPr>
+                <w:rFonts w:ascii="微软雅黑" w:eastAsia="微软雅黑" w:hAnsi="微软雅黑"/>
+                <w:color w:val="000000" w:themeColor="text1"/>
+                <w:szCs w:val="21"/>
+              </w:rPr>
+            </w:pPr>
+            <w:r>
+              <w:rPr>
+                <w:rFonts w:ascii="微软雅黑" w:eastAsia="微软雅黑" w:hAnsi="微软雅黑" w:hint="eastAsia"/>
+                <w:color w:val="000000" w:themeColor="text1"/>
+                <w:szCs w:val="21"/>
+              </w:rPr>
+              <w:t>需要的</w:t>
+            </w:r>
+            <w:r>
+              <w:rPr>
+                <w:rFonts w:ascii="微软雅黑" w:eastAsia="微软雅黑" w:hAnsi="微软雅黑"/>
+                <w:color w:val="000000" w:themeColor="text1"/>
+                <w:szCs w:val="21"/>
+              </w:rPr>
+              <w:t>接口（</w:t>
+            </w:r>
+            <w:r>
+              <w:rPr>
+                <w:rFonts w:ascii="微软雅黑" w:eastAsia="微软雅黑" w:hAnsi="微软雅黑" w:hint="eastAsia"/>
+                <w:color w:val="000000" w:themeColor="text1"/>
+                <w:szCs w:val="21"/>
+              </w:rPr>
+              <w:t>需</w:t>
+            </w:r>
+            <w:r>
+              <w:rPr>
+                <w:rFonts w:ascii="微软雅黑" w:eastAsia="微软雅黑" w:hAnsi="微软雅黑"/>
+                <w:color w:val="000000" w:themeColor="text1"/>
+                <w:szCs w:val="21"/>
+              </w:rPr>
+              <w:t>接口）</w:t>
+            </w:r>
+          </w:p>
+        </w:tc>
+      </w:tr>
+      <w:tr>
+        <w:trPr>
+          <w:cnfStyle w:val="000000100000" w:firstRow="0" w:lastRow="0" w:firstColumn="0" w:lastColumn="0" w:oddVBand="0" w:evenVBand="0" w:oddHBand="1" w:evenHBand="0" w:firstRowFirstColumn="0" w:firstRowLastColumn="0" w:lastRowFirstColumn="0" w:lastRowLastColumn="0"/>
+          <w:jc w:val="center"/>
+        </w:trPr>
+        <w:tc>
+          <w:tcPr>
+            <w:cnfStyle w:val="001000000000" w:firstRow="0" w:lastRow="0" w:firstColumn="1" w:lastColumn="0" w:oddVBand="0" w:evenVBand="0" w:oddHBand="0" w:evenHBand="0" w:firstRowFirstColumn="0" w:firstRowLastColumn="0" w:lastRowFirstColumn="0" w:lastRowLastColumn="0"/>
+            <w:tcW w:w="1706" w:type="pct"/>
+            <w:shd w:val="clear" w:color="auto" w:fill="CCCCFF"/>
+            <w:vAlign w:val="center"/>
+          </w:tcPr>
+          <w:p>
+            <w:pPr>
+              <w:spacing w:line="276" w:lineRule="auto"/>
+              <w:jc w:val="left"/>
+              <w:rPr>
+                <w:rFonts w:ascii="微软雅黑" w:eastAsia="微软雅黑" w:hAnsi="微软雅黑"/>
+                <w:color w:val="000000" w:themeColor="text1"/>
+                <w:szCs w:val="21"/>
+              </w:rPr>
+            </w:pPr>
+            <w:r>
+              <w:rPr>
+                <w:rFonts w:ascii="微软雅黑" w:eastAsia="微软雅黑" w:hAnsi="微软雅黑" w:hint="eastAsia"/>
+                <w:color w:val="000000" w:themeColor="text1"/>
+                <w:szCs w:val="21"/>
+              </w:rPr>
+              <w:t>服务名</w:t>
+            </w:r>
+          </w:p>
+        </w:tc>
+        <w:tc>
+          <w:tcPr>
+            <w:tcW w:w="3294" w:type="pct"/>
+            <w:gridSpan w:val="2"/>
+            <w:shd w:val="clear" w:color="auto" w:fill="CCCCFF"/>
+            <w:vAlign w:val="center"/>
+          </w:tcPr>
+          <w:p>
+            <w:pPr>
+              <w:spacing w:line="276" w:lineRule="auto"/>
+              <w:jc w:val="left"/>
+              <w:cnfStyle w:val="000000100000" w:firstRow="0" w:lastRow="0" w:firstColumn="0" w:lastColumn="0" w:oddVBand="0" w:evenVBand="0" w:oddHBand="1" w:evenHBand="0" w:firstRowFirstColumn="0" w:firstRowLastColumn="0" w:lastRowFirstColumn="0" w:lastRowLastColumn="0"/>
+              <w:rPr>
+                <w:rFonts w:ascii="微软雅黑" w:eastAsia="微软雅黑" w:hAnsi="微软雅黑"/>
+                <w:b/>
+                <w:color w:val="000000" w:themeColor="text1"/>
+                <w:szCs w:val="21"/>
+              </w:rPr>
+            </w:pPr>
+            <w:r>
+              <w:rPr>
+                <w:rFonts w:ascii="微软雅黑" w:eastAsia="微软雅黑" w:hAnsi="微软雅黑" w:hint="eastAsia"/>
+                <w:b/>
+                <w:color w:val="000000" w:themeColor="text1"/>
+                <w:szCs w:val="21"/>
+              </w:rPr>
+              <w:t>服务内容</w:t>
+            </w:r>
+          </w:p>
+        </w:tc>
+      </w:tr>
+      <w:tr>
+        <w:trPr>
+          <w:jc w:val="center"/>
+        </w:trPr>
+        <w:tc>
+          <w:tcPr>
+            <w:cnfStyle w:val="001000000000" w:firstRow="0" w:lastRow="0" w:firstColumn="1" w:lastColumn="0" w:oddVBand="0" w:evenVBand="0" w:oddHBand="0" w:evenHBand="0" w:firstRowFirstColumn="0" w:firstRowLastColumn="0" w:lastRowFirstColumn="0" w:lastRowLastColumn="0"/>
+            <w:tcW w:w="1706" w:type="pct"/>
+            <w:shd w:val="clear" w:color="auto" w:fill="CCCCFF"/>
+            <w:vAlign w:val="center"/>
+          </w:tcPr>
+          <w:p>
+            <w:pPr>
+              <w:spacing w:line="276" w:lineRule="auto"/>
+              <w:jc w:val="left"/>
+              <w:rPr>
+                <w:rFonts w:ascii="微软雅黑" w:eastAsia="微软雅黑" w:hAnsi="微软雅黑"/>
+                <w:color w:val="000000" w:themeColor="text1"/>
+                <w:szCs w:val="21"/>
+              </w:rPr>
+            </w:pPr>
+            <w:proofErr w:type="spellStart"/>
+            <w:r>
+              <w:rPr>
+                <w:rFonts w:ascii="微软雅黑" w:eastAsia="微软雅黑" w:hAnsi="微软雅黑"/>
+                <w:color w:val="000000" w:themeColor="text1"/>
+                <w:szCs w:val="21"/>
+              </w:rPr>
+              <w:t>GuestDataHelper</w:t>
+            </w:r>
+            <w:r>
+              <w:rPr>
+                <w:rFonts w:ascii="微软雅黑" w:eastAsia="微软雅黑" w:hAnsi="微软雅黑"/>
+                <w:color w:val="000000" w:themeColor="text1"/>
+                <w:szCs w:val="21"/>
+              </w:rPr>
+              <w:t>.add</w:t>
+            </w:r>
+            <w:proofErr w:type="spellEnd"/>
+          </w:p>
+        </w:tc>
+        <w:tc>
+          <w:tcPr>
+            <w:tcW w:w="3294" w:type="pct"/>
+            <w:gridSpan w:val="2"/>
+            <w:shd w:val="clear" w:color="auto" w:fill="DEEAF6"/>
+            <w:vAlign w:val="center"/>
+          </w:tcPr>
+          <w:p>
+            <w:pPr>
+              <w:spacing w:line="276" w:lineRule="auto"/>
+              <w:jc w:val="left"/>
+              <w:cnfStyle w:val="000000000000" w:firstRow="0" w:lastRow="0" w:firstColumn="0" w:lastColumn="0" w:oddVBand="0" w:evenVBand="0" w:oddHBand="0" w:evenHBand="0" w:firstRowFirstColumn="0" w:firstRowLastColumn="0" w:lastRowFirstColumn="0" w:lastRowLastColumn="0"/>
+              <w:rPr>
+                <w:rFonts w:ascii="微软雅黑" w:eastAsia="微软雅黑" w:hAnsi="微软雅黑"/>
+                <w:color w:val="000000" w:themeColor="text1"/>
+                <w:szCs w:val="21"/>
+              </w:rPr>
+            </w:pPr>
+            <w:r>
+              <w:rPr>
+                <w:rFonts w:ascii="微软雅黑" w:eastAsia="微软雅黑" w:hAnsi="微软雅黑"/>
+                <w:color w:val="000000" w:themeColor="text1"/>
+                <w:szCs w:val="21"/>
+              </w:rPr>
+              <w:t>系统添加用户</w:t>
+            </w:r>
+            <w:r>
+              <w:rPr>
+                <w:rFonts w:ascii="微软雅黑" w:eastAsia="微软雅黑" w:hAnsi="微软雅黑" w:hint="eastAsia"/>
+                <w:color w:val="000000" w:themeColor="text1"/>
+                <w:szCs w:val="21"/>
+              </w:rPr>
+              <w:t>信息</w:t>
+            </w:r>
+          </w:p>
+        </w:tc>
+      </w:tr>
+      <w:tr>
+        <w:trPr>
+          <w:cnfStyle w:val="000000100000" w:firstRow="0" w:lastRow="0" w:firstColumn="0" w:lastColumn="0" w:oddVBand="0" w:evenVBand="0" w:oddHBand="1" w:evenHBand="0" w:firstRowFirstColumn="0" w:firstRowLastColumn="0" w:lastRowFirstColumn="0" w:lastRowLastColumn="0"/>
+          <w:jc w:val="center"/>
+        </w:trPr>
+        <w:tc>
+          <w:tcPr>
+            <w:cnfStyle w:val="001000000000" w:firstRow="0" w:lastRow="0" w:firstColumn="1" w:lastColumn="0" w:oddVBand="0" w:evenVBand="0" w:oddHBand="0" w:evenHBand="0" w:firstRowFirstColumn="0" w:firstRowLastColumn="0" w:lastRowFirstColumn="0" w:lastRowLastColumn="0"/>
+            <w:tcW w:w="1706" w:type="pct"/>
+            <w:shd w:val="clear" w:color="auto" w:fill="CCCCFF"/>
+            <w:vAlign w:val="center"/>
+          </w:tcPr>
+          <w:p>
+            <w:pPr>
+              <w:spacing w:line="276" w:lineRule="auto"/>
+              <w:jc w:val="left"/>
+              <w:rPr>
+                <w:rFonts w:ascii="微软雅黑" w:eastAsia="微软雅黑" w:hAnsi="微软雅黑"/>
+                <w:color w:val="000000" w:themeColor="text1"/>
+                <w:szCs w:val="21"/>
+              </w:rPr>
+            </w:pPr>
+            <w:proofErr w:type="spellStart"/>
+            <w:r>
+              <w:rPr>
+                <w:rFonts w:ascii="微软雅黑" w:eastAsia="微软雅黑" w:hAnsi="微软雅黑"/>
+                <w:color w:val="000000" w:themeColor="text1"/>
+                <w:szCs w:val="21"/>
+              </w:rPr>
+              <w:t>GuestDataHelper</w:t>
+            </w:r>
+            <w:r>
+              <w:rPr>
+                <w:rFonts w:ascii="微软雅黑" w:eastAsia="微软雅黑" w:hAnsi="微软雅黑"/>
+                <w:color w:val="000000" w:themeColor="text1"/>
+                <w:szCs w:val="21"/>
+              </w:rPr>
+              <w:t>.modify</w:t>
+            </w:r>
+            <w:proofErr w:type="spellEnd"/>
+          </w:p>
+        </w:tc>
+        <w:tc>
+          <w:tcPr>
+            <w:tcW w:w="3294" w:type="pct"/>
+            <w:gridSpan w:val="2"/>
+            <w:shd w:val="clear" w:color="auto" w:fill="BDD6EF"/>
+            <w:vAlign w:val="center"/>
+          </w:tcPr>
+          <w:p>
+            <w:pPr>
+              <w:spacing w:line="276" w:lineRule="auto"/>
+              <w:jc w:val="left"/>
+              <w:cnfStyle w:val="000000100000" w:firstRow="0" w:lastRow="0" w:firstColumn="0" w:lastColumn="0" w:oddVBand="0" w:evenVBand="0" w:oddHBand="1" w:evenHBand="0" w:firstRowFirstColumn="0" w:firstRowLastColumn="0" w:lastRowFirstColumn="0" w:lastRowLastColumn="0"/>
+              <w:rPr>
+                <w:rFonts w:ascii="微软雅黑" w:eastAsia="微软雅黑" w:hAnsi="微软雅黑"/>
+                <w:color w:val="000000" w:themeColor="text1"/>
+                <w:szCs w:val="21"/>
+              </w:rPr>
+            </w:pPr>
+            <w:r>
+              <w:rPr>
+                <w:rFonts w:ascii="微软雅黑" w:eastAsia="微软雅黑" w:hAnsi="微软雅黑"/>
+                <w:color w:val="000000" w:themeColor="text1"/>
+                <w:szCs w:val="21"/>
+              </w:rPr>
+              <w:t>系统修改用户</w:t>
+            </w:r>
+            <w:r>
+              <w:rPr>
+                <w:rFonts w:ascii="微软雅黑" w:eastAsia="微软雅黑" w:hAnsi="微软雅黑" w:hint="eastAsia"/>
+                <w:color w:val="000000" w:themeColor="text1"/>
+                <w:szCs w:val="21"/>
+              </w:rPr>
+              <w:t>信息</w:t>
+            </w:r>
+          </w:p>
+        </w:tc>
+      </w:tr>
+      <w:tr>
+        <w:trPr>
+          <w:jc w:val="center"/>
+        </w:trPr>
+        <w:tc>
+          <w:tcPr>
+            <w:cnfStyle w:val="001000000000" w:firstRow="0" w:lastRow="0" w:firstColumn="1" w:lastColumn="0" w:oddVBand="0" w:evenVBand="0" w:oddHBand="0" w:evenHBand="0" w:firstRowFirstColumn="0" w:firstRowLastColumn="0" w:lastRowFirstColumn="0" w:lastRowLastColumn="0"/>
+            <w:tcW w:w="1706" w:type="pct"/>
+            <w:shd w:val="clear" w:color="auto" w:fill="CCCCFF"/>
+            <w:vAlign w:val="center"/>
+          </w:tcPr>
+          <w:p>
+            <w:pPr>
+              <w:spacing w:line="276" w:lineRule="auto"/>
+              <w:jc w:val="left"/>
+              <w:rPr>
+                <w:rFonts w:ascii="微软雅黑" w:eastAsia="微软雅黑" w:hAnsi="微软雅黑"/>
+                <w:color w:val="000000" w:themeColor="text1"/>
+                <w:szCs w:val="21"/>
+              </w:rPr>
+            </w:pPr>
+            <w:proofErr w:type="spellStart"/>
+            <w:r>
+              <w:rPr>
+                <w:rFonts w:ascii="微软雅黑" w:eastAsia="微软雅黑" w:hAnsi="微软雅黑"/>
+                <w:color w:val="000000" w:themeColor="text1"/>
+                <w:szCs w:val="21"/>
+              </w:rPr>
+              <w:t>GuestDataHelper</w:t>
+            </w:r>
+            <w:r>
+              <w:rPr>
+                <w:rFonts w:ascii="微软雅黑" w:eastAsia="微软雅黑" w:hAnsi="微软雅黑"/>
+                <w:color w:val="000000" w:themeColor="text1"/>
+                <w:szCs w:val="21"/>
+              </w:rPr>
+              <w:t>.getSingle</w:t>
+            </w:r>
+            <w:proofErr w:type="spellEnd"/>
+          </w:p>
+        </w:tc>
+        <w:tc>
+          <w:tcPr>
+            <w:tcW w:w="3294" w:type="pct"/>
+            <w:gridSpan w:val="2"/>
+            <w:shd w:val="clear" w:color="auto" w:fill="DEEAF6"/>
+          </w:tcPr>
+          <w:p>
+            <w:pPr>
+              <w:spacing w:line="276" w:lineRule="auto"/>
+              <w:jc w:val="left"/>
+              <w:cnfStyle w:val="000000000000" w:firstRow="0" w:lastRow="0" w:firstColumn="0" w:lastColumn="0" w:oddVBand="0" w:evenVBand="0" w:oddHBand="0" w:evenHBand="0" w:firstRowFirstColumn="0" w:firstRowLastColumn="0" w:lastRowFirstColumn="0" w:lastRowLastColumn="0"/>
+              <w:rPr>
+                <w:rFonts w:ascii="微软雅黑" w:eastAsia="微软雅黑" w:hAnsi="微软雅黑"/>
+                <w:color w:val="000000" w:themeColor="text1"/>
+                <w:szCs w:val="21"/>
+              </w:rPr>
+            </w:pPr>
+            <w:r>
+              <w:rPr>
+                <w:rFonts w:ascii="微软雅黑" w:eastAsia="微软雅黑" w:hAnsi="微软雅黑"/>
+                <w:color w:val="000000" w:themeColor="text1"/>
+                <w:szCs w:val="21"/>
+              </w:rPr>
+              <w:t>系统返回单一用户的信息</w:t>
+            </w:r>
+          </w:p>
+        </w:tc>
+      </w:tr>
+      <w:tr>
+        <w:trPr>
+          <w:cnfStyle w:val="000000100000" w:firstRow="0" w:lastRow="0" w:firstColumn="0" w:lastColumn="0" w:oddVBand="0" w:evenVBand="0" w:oddHBand="1" w:evenHBand="0" w:firstRowFirstColumn="0" w:firstRowLastColumn="0" w:lastRowFirstColumn="0" w:lastRowLastColumn="0"/>
+          <w:jc w:val="center"/>
+        </w:trPr>
+        <w:tc>
+          <w:tcPr>
+            <w:cnfStyle w:val="001000000000" w:firstRow="0" w:lastRow="0" w:firstColumn="1" w:lastColumn="0" w:oddVBand="0" w:evenVBand="0" w:oddHBand="0" w:evenHBand="0" w:firstRowFirstColumn="0" w:firstRowLastColumn="0" w:lastRowFirstColumn="0" w:lastRowLastColumn="0"/>
+            <w:tcW w:w="1706" w:type="pct"/>
+            <w:shd w:val="clear" w:color="auto" w:fill="CCCCFF"/>
+            <w:vAlign w:val="center"/>
+          </w:tcPr>
+          <w:p>
+            <w:pPr>
+              <w:spacing w:line="276" w:lineRule="auto"/>
+              <w:jc w:val="left"/>
+              <w:rPr>
+                <w:rFonts w:ascii="微软雅黑" w:eastAsia="微软雅黑" w:hAnsi="微软雅黑"/>
+                <w:color w:val="000000" w:themeColor="text1"/>
+                <w:szCs w:val="21"/>
+              </w:rPr>
+            </w:pPr>
+            <w:proofErr w:type="spellStart"/>
+            <w:r>
+              <w:rPr>
+                <w:rFonts w:ascii="微软雅黑" w:eastAsia="微软雅黑" w:hAnsi="微软雅黑"/>
+                <w:color w:val="000000" w:themeColor="text1"/>
+                <w:szCs w:val="21"/>
+              </w:rPr>
+              <w:t>GuestDataHelper</w:t>
+            </w:r>
+            <w:r>
+              <w:rPr>
+                <w:rFonts w:ascii="微软雅黑" w:eastAsia="微软雅黑" w:hAnsi="微软雅黑"/>
+                <w:color w:val="000000" w:themeColor="text1"/>
+                <w:szCs w:val="21"/>
+              </w:rPr>
+              <w:t>.getAll</w:t>
+            </w:r>
+            <w:proofErr w:type="spellEnd"/>
+          </w:p>
+        </w:tc>
+        <w:tc>
+          <w:tcPr>
+            <w:tcW w:w="3294" w:type="pct"/>
+            <w:gridSpan w:val="2"/>
+            <w:shd w:val="clear" w:color="auto" w:fill="BDD6EF"/>
+          </w:tcPr>
+          <w:p>
+            <w:pPr>
+              <w:spacing w:line="276" w:lineRule="auto"/>
+              <w:jc w:val="left"/>
+              <w:cnfStyle w:val="000000100000" w:firstRow="0" w:lastRow="0" w:firstColumn="0" w:lastColumn="0" w:oddVBand="0" w:evenVBand="0" w:oddHBand="1" w:evenHBand="0" w:firstRowFirstColumn="0" w:firstRowLastColumn="0" w:lastRowFirstColumn="0" w:lastRowLastColumn="0"/>
+              <w:rPr>
+                <w:rFonts w:ascii="微软雅黑" w:eastAsia="微软雅黑" w:hAnsi="微软雅黑"/>
+                <w:color w:val="000000" w:themeColor="text1"/>
+                <w:szCs w:val="21"/>
+              </w:rPr>
+            </w:pPr>
+            <w:r>
+              <w:rPr>
+                <w:rFonts w:ascii="微软雅黑" w:eastAsia="微软雅黑" w:hAnsi="微软雅黑"/>
+                <w:color w:val="000000" w:themeColor="text1"/>
+                <w:szCs w:val="21"/>
+              </w:rPr>
+              <w:t>系统返回指定用户类型的所有用户的信息</w:t>
             </w:r>
           </w:p>
         </w:tc>
@@ -1950,7 +3510,7 @@
           <w:rFonts w:ascii="华文仿宋" w:eastAsia="华文仿宋" w:hAnsi="华文仿宋"/>
         </w:rPr>
       </w:pPr>
-      <w:bookmarkStart w:id="1" w:name="_Toc468447389"/>
+      <w:bookmarkStart w:id="2" w:name="_Toc468447389"/>
       <w:proofErr w:type="spellStart"/>
       <w:r>
         <w:rPr>
@@ -1965,7 +3525,7 @@
         </w:rPr>
         <w:t>模块</w:t>
       </w:r>
-      <w:bookmarkEnd w:id="1"/>
+      <w:bookmarkEnd w:id="2"/>
     </w:p>
     <w:p>
       <w:r>
@@ -2034,17 +3594,19 @@
       <w:tblPr>
         <w:tblStyle w:val="5-51"/>
         <w:tblW w:w="5000" w:type="pct"/>
+        <w:jc w:val="center"/>
         <w:tblLayout w:type="fixed"/>
         <w:tblLook w:val="04A0" w:firstRow="1" w:lastRow="0" w:firstColumn="1" w:lastColumn="0" w:noHBand="0" w:noVBand="1"/>
       </w:tblPr>
       <w:tblGrid>
-        <w:gridCol w:w="2972"/>
+        <w:gridCol w:w="2831"/>
         <w:gridCol w:w="1133"/>
-        <w:gridCol w:w="4191"/>
+        <w:gridCol w:w="4332"/>
       </w:tblGrid>
       <w:tr>
         <w:trPr>
           <w:cnfStyle w:val="100000000000" w:firstRow="1" w:lastRow="0" w:firstColumn="0" w:lastColumn="0" w:oddVBand="0" w:evenVBand="0" w:oddHBand="0" w:evenHBand="0" w:firstRowFirstColumn="0" w:firstRowLastColumn="0" w:lastRowFirstColumn="0" w:lastRowLastColumn="0"/>
+          <w:jc w:val="center"/>
         </w:trPr>
         <w:tc>
           <w:tcPr>
@@ -2055,9 +3617,8 @@
           </w:tcPr>
           <w:p>
             <w:pPr>
-              <w:pStyle w:val="a3"/>
-              <w:spacing w:line="276" w:lineRule="auto"/>
-              <w:ind w:left="360" w:firstLineChars="1350" w:firstLine="2835"/>
+              <w:spacing w:line="276" w:lineRule="auto"/>
+              <w:jc w:val="center"/>
               <w:rPr>
                 <w:rFonts w:ascii="微软雅黑" w:eastAsia="微软雅黑" w:hAnsi="微软雅黑"/>
                 <w:color w:val="000000" w:themeColor="text1"/>
@@ -2078,11 +3639,12 @@
       <w:tr>
         <w:trPr>
           <w:cnfStyle w:val="000000100000" w:firstRow="0" w:lastRow="0" w:firstColumn="0" w:lastColumn="0" w:oddVBand="0" w:evenVBand="0" w:oddHBand="1" w:evenHBand="0" w:firstRowFirstColumn="0" w:firstRowLastColumn="0" w:lastRowFirstColumn="0" w:lastRowLastColumn="0"/>
+          <w:jc w:val="center"/>
         </w:trPr>
         <w:tc>
           <w:tcPr>
             <w:cnfStyle w:val="001000000000" w:firstRow="0" w:lastRow="0" w:firstColumn="1" w:lastColumn="0" w:oddVBand="0" w:evenVBand="0" w:oddHBand="0" w:evenHBand="0" w:firstRowFirstColumn="0" w:firstRowLastColumn="0" w:lastRowFirstColumn="0" w:lastRowLastColumn="0"/>
-            <w:tcW w:w="1791" w:type="pct"/>
+            <w:tcW w:w="1706" w:type="pct"/>
             <w:vMerge w:val="restart"/>
             <w:shd w:val="clear" w:color="auto" w:fill="CCCCFF"/>
             <w:vAlign w:val="center"/>
@@ -2105,15 +3667,7 @@
                 <w:color w:val="000000" w:themeColor="text1"/>
                 <w:szCs w:val="21"/>
               </w:rPr>
-              <w:t>hotelWorkerData.getSingle</w:t>
-            </w:r>
-            <w:r>
-              <w:rPr>
-                <w:rFonts w:ascii="微软雅黑" w:eastAsia="微软雅黑" w:hAnsi="微软雅黑"/>
-                <w:color w:val="000000" w:themeColor="text1"/>
-                <w:szCs w:val="21"/>
-              </w:rPr>
-              <w:t>HotelWorker</w:t>
+              <w:t>hotelWorkerData.getSingleHotelWorker</w:t>
             </w:r>
             <w:proofErr w:type="spellEnd"/>
           </w:p>
@@ -2147,7 +3701,7 @@
         </w:tc>
         <w:tc>
           <w:tcPr>
-            <w:tcW w:w="2526" w:type="pct"/>
+            <w:tcW w:w="2611" w:type="pct"/>
             <w:shd w:val="clear" w:color="auto" w:fill="DEEAF6"/>
             <w:vAlign w:val="center"/>
           </w:tcPr>
@@ -2252,10 +3806,13 @@
         </w:tc>
       </w:tr>
       <w:tr>
+        <w:trPr>
+          <w:jc w:val="center"/>
+        </w:trPr>
         <w:tc>
           <w:tcPr>
             <w:cnfStyle w:val="001000000000" w:firstRow="0" w:lastRow="0" w:firstColumn="1" w:lastColumn="0" w:oddVBand="0" w:evenVBand="0" w:oddHBand="0" w:evenHBand="0" w:firstRowFirstColumn="0" w:firstRowLastColumn="0" w:lastRowFirstColumn="0" w:lastRowLastColumn="0"/>
-            <w:tcW w:w="1791" w:type="pct"/>
+            <w:tcW w:w="1706" w:type="pct"/>
             <w:vMerge/>
             <w:shd w:val="clear" w:color="auto" w:fill="CCCCFF"/>
             <w:vAlign w:val="center"/>
@@ -2301,7 +3858,7 @@
         </w:tc>
         <w:tc>
           <w:tcPr>
-            <w:tcW w:w="2526" w:type="pct"/>
+            <w:tcW w:w="2611" w:type="pct"/>
             <w:shd w:val="clear" w:color="auto" w:fill="BDD6EF"/>
             <w:vAlign w:val="center"/>
           </w:tcPr>
@@ -2364,7 +3921,16 @@
                 <w:color w:val="000000" w:themeColor="text1"/>
                 <w:szCs w:val="21"/>
               </w:rPr>
-              <w:t>的ID长度</w:t>
+              <w:t>的ID</w:t>
+            </w:r>
+            <w:r>
+              <w:rPr>
+                <w:rFonts w:ascii="微软雅黑" w:eastAsia="微软雅黑" w:hAnsi="微软雅黑" w:hint="eastAsia"/>
+                <w:color w:val="000000" w:themeColor="text1"/>
+                <w:szCs w:val="21"/>
+              </w:rPr>
+              <w:lastRenderedPageBreak/>
+              <w:t>长度</w:t>
             </w:r>
             <w:r>
               <w:rPr>
@@ -2380,11 +3946,12 @@
       <w:tr>
         <w:trPr>
           <w:cnfStyle w:val="000000100000" w:firstRow="0" w:lastRow="0" w:firstColumn="0" w:lastColumn="0" w:oddVBand="0" w:evenVBand="0" w:oddHBand="1" w:evenHBand="0" w:firstRowFirstColumn="0" w:firstRowLastColumn="0" w:lastRowFirstColumn="0" w:lastRowLastColumn="0"/>
+          <w:jc w:val="center"/>
         </w:trPr>
         <w:tc>
           <w:tcPr>
             <w:cnfStyle w:val="001000000000" w:firstRow="0" w:lastRow="0" w:firstColumn="1" w:lastColumn="0" w:oddVBand="0" w:evenVBand="0" w:oddHBand="0" w:evenHBand="0" w:firstRowFirstColumn="0" w:firstRowLastColumn="0" w:lastRowFirstColumn="0" w:lastRowLastColumn="0"/>
-            <w:tcW w:w="1791" w:type="pct"/>
+            <w:tcW w:w="1706" w:type="pct"/>
             <w:vMerge/>
             <w:shd w:val="clear" w:color="auto" w:fill="CCCCFF"/>
             <w:vAlign w:val="center"/>
@@ -2430,7 +3997,7 @@
         </w:tc>
         <w:tc>
           <w:tcPr>
-            <w:tcW w:w="2526" w:type="pct"/>
+            <w:tcW w:w="2611" w:type="pct"/>
             <w:shd w:val="clear" w:color="auto" w:fill="DEEAF6"/>
             <w:vAlign w:val="center"/>
           </w:tcPr>
@@ -2465,10 +4032,13 @@
         </w:tc>
       </w:tr>
       <w:tr>
+        <w:trPr>
+          <w:jc w:val="center"/>
+        </w:trPr>
         <w:tc>
           <w:tcPr>
             <w:cnfStyle w:val="001000000000" w:firstRow="0" w:lastRow="0" w:firstColumn="1" w:lastColumn="0" w:oddVBand="0" w:evenVBand="0" w:oddHBand="0" w:evenHBand="0" w:firstRowFirstColumn="0" w:firstRowLastColumn="0" w:lastRowFirstColumn="0" w:lastRowLastColumn="0"/>
-            <w:tcW w:w="1791" w:type="pct"/>
+            <w:tcW w:w="1706" w:type="pct"/>
             <w:vMerge w:val="restart"/>
             <w:shd w:val="clear" w:color="auto" w:fill="CCCCFF"/>
             <w:vAlign w:val="center"/>
@@ -2499,7 +4069,7 @@
         <w:tc>
           <w:tcPr>
             <w:tcW w:w="683" w:type="pct"/>
-            <w:shd w:val="clear" w:color="auto" w:fill="BDD6EF"/>
+            <w:shd w:val="clear" w:color="auto" w:fill="BDD6F0"/>
             <w:vAlign w:val="center"/>
           </w:tcPr>
           <w:p>
@@ -2525,8 +4095,8 @@
         </w:tc>
         <w:tc>
           <w:tcPr>
-            <w:tcW w:w="2526" w:type="pct"/>
-            <w:shd w:val="clear" w:color="auto" w:fill="BDD6EF"/>
+            <w:tcW w:w="2611" w:type="pct"/>
+            <w:shd w:val="clear" w:color="auto" w:fill="BDD6F0"/>
             <w:vAlign w:val="center"/>
           </w:tcPr>
           <w:p>
@@ -2617,11 +4187,12 @@
       <w:tr>
         <w:trPr>
           <w:cnfStyle w:val="000000100000" w:firstRow="0" w:lastRow="0" w:firstColumn="0" w:lastColumn="0" w:oddVBand="0" w:evenVBand="0" w:oddHBand="1" w:evenHBand="0" w:firstRowFirstColumn="0" w:firstRowLastColumn="0" w:lastRowFirstColumn="0" w:lastRowLastColumn="0"/>
+          <w:jc w:val="center"/>
         </w:trPr>
         <w:tc>
           <w:tcPr>
             <w:cnfStyle w:val="001000000000" w:firstRow="0" w:lastRow="0" w:firstColumn="1" w:lastColumn="0" w:oddVBand="0" w:evenVBand="0" w:oddHBand="0" w:evenHBand="0" w:firstRowFirstColumn="0" w:firstRowLastColumn="0" w:lastRowFirstColumn="0" w:lastRowLastColumn="0"/>
-            <w:tcW w:w="1791" w:type="pct"/>
+            <w:tcW w:w="1706" w:type="pct"/>
             <w:vMerge/>
             <w:shd w:val="clear" w:color="auto" w:fill="CCCCFF"/>
             <w:vAlign w:val="center"/>
@@ -2667,7 +4238,7 @@
         </w:tc>
         <w:tc>
           <w:tcPr>
-            <w:tcW w:w="2526" w:type="pct"/>
+            <w:tcW w:w="2611" w:type="pct"/>
             <w:shd w:val="clear" w:color="auto" w:fill="DEEAF6"/>
             <w:vAlign w:val="center"/>
           </w:tcPr>
@@ -2728,10 +4299,13 @@
         </w:tc>
       </w:tr>
       <w:tr>
+        <w:trPr>
+          <w:jc w:val="center"/>
+        </w:trPr>
         <w:tc>
           <w:tcPr>
             <w:cnfStyle w:val="001000000000" w:firstRow="0" w:lastRow="0" w:firstColumn="1" w:lastColumn="0" w:oddVBand="0" w:evenVBand="0" w:oddHBand="0" w:evenHBand="0" w:firstRowFirstColumn="0" w:firstRowLastColumn="0" w:lastRowFirstColumn="0" w:lastRowLastColumn="0"/>
-            <w:tcW w:w="1791" w:type="pct"/>
+            <w:tcW w:w="1706" w:type="pct"/>
             <w:vMerge/>
             <w:shd w:val="clear" w:color="auto" w:fill="CCCCFF"/>
             <w:vAlign w:val="center"/>
@@ -2751,7 +4325,7 @@
         <w:tc>
           <w:tcPr>
             <w:tcW w:w="683" w:type="pct"/>
-            <w:shd w:val="clear" w:color="auto" w:fill="BDD6EF"/>
+            <w:shd w:val="clear" w:color="auto" w:fill="BDD6F0"/>
             <w:vAlign w:val="center"/>
           </w:tcPr>
           <w:p>
@@ -2777,8 +4351,8 @@
         </w:tc>
         <w:tc>
           <w:tcPr>
-            <w:tcW w:w="2526" w:type="pct"/>
-            <w:shd w:val="clear" w:color="auto" w:fill="BDD6EF"/>
+            <w:tcW w:w="2611" w:type="pct"/>
+            <w:shd w:val="clear" w:color="auto" w:fill="BDD6F0"/>
             <w:vAlign w:val="center"/>
           </w:tcPr>
           <w:p>
@@ -2806,11 +4380,12 @@
       <w:tr>
         <w:trPr>
           <w:cnfStyle w:val="000000100000" w:firstRow="0" w:lastRow="0" w:firstColumn="0" w:lastColumn="0" w:oddVBand="0" w:evenVBand="0" w:oddHBand="1" w:evenHBand="0" w:firstRowFirstColumn="0" w:firstRowLastColumn="0" w:lastRowFirstColumn="0" w:lastRowLastColumn="0"/>
+          <w:jc w:val="center"/>
         </w:trPr>
         <w:tc>
           <w:tcPr>
             <w:cnfStyle w:val="001000000000" w:firstRow="0" w:lastRow="0" w:firstColumn="1" w:lastColumn="0" w:oddVBand="0" w:evenVBand="0" w:oddHBand="0" w:evenHBand="0" w:firstRowFirstColumn="0" w:firstRowLastColumn="0" w:lastRowFirstColumn="0" w:lastRowLastColumn="0"/>
-            <w:tcW w:w="1791" w:type="pct"/>
+            <w:tcW w:w="1706" w:type="pct"/>
             <w:vMerge w:val="restart"/>
             <w:shd w:val="clear" w:color="auto" w:fill="CCCCFF"/>
             <w:vAlign w:val="center"/>
@@ -2875,7 +4450,7 @@
         </w:tc>
         <w:tc>
           <w:tcPr>
-            <w:tcW w:w="2526" w:type="pct"/>
+            <w:tcW w:w="2611" w:type="pct"/>
             <w:shd w:val="clear" w:color="auto" w:fill="DEEAF6"/>
             <w:vAlign w:val="center"/>
           </w:tcPr>
@@ -3008,10 +4583,13 @@
         </w:tc>
       </w:tr>
       <w:tr>
+        <w:trPr>
+          <w:jc w:val="center"/>
+        </w:trPr>
         <w:tc>
           <w:tcPr>
             <w:cnfStyle w:val="001000000000" w:firstRow="0" w:lastRow="0" w:firstColumn="1" w:lastColumn="0" w:oddVBand="0" w:evenVBand="0" w:oddHBand="0" w:evenHBand="0" w:firstRowFirstColumn="0" w:firstRowLastColumn="0" w:lastRowFirstColumn="0" w:lastRowLastColumn="0"/>
-            <w:tcW w:w="1791" w:type="pct"/>
+            <w:tcW w:w="1706" w:type="pct"/>
             <w:vMerge/>
             <w:shd w:val="clear" w:color="auto" w:fill="CCCCFF"/>
             <w:vAlign w:val="center"/>
@@ -3057,7 +4635,7 @@
         </w:tc>
         <w:tc>
           <w:tcPr>
-            <w:tcW w:w="2526" w:type="pct"/>
+            <w:tcW w:w="2611" w:type="pct"/>
             <w:shd w:val="clear" w:color="auto" w:fill="BDD6EF"/>
             <w:vAlign w:val="center"/>
           </w:tcPr>
@@ -3086,11 +4664,12 @@
       <w:tr>
         <w:trPr>
           <w:cnfStyle w:val="000000100000" w:firstRow="0" w:lastRow="0" w:firstColumn="0" w:lastColumn="0" w:oddVBand="0" w:evenVBand="0" w:oddHBand="1" w:evenHBand="0" w:firstRowFirstColumn="0" w:firstRowLastColumn="0" w:lastRowFirstColumn="0" w:lastRowLastColumn="0"/>
+          <w:jc w:val="center"/>
         </w:trPr>
         <w:tc>
           <w:tcPr>
             <w:cnfStyle w:val="001000000000" w:firstRow="0" w:lastRow="0" w:firstColumn="1" w:lastColumn="0" w:oddVBand="0" w:evenVBand="0" w:oddHBand="0" w:evenHBand="0" w:firstRowFirstColumn="0" w:firstRowLastColumn="0" w:lastRowFirstColumn="0" w:lastRowLastColumn="0"/>
-            <w:tcW w:w="1791" w:type="pct"/>
+            <w:tcW w:w="1706" w:type="pct"/>
             <w:vMerge/>
             <w:shd w:val="clear" w:color="auto" w:fill="CCCCFF"/>
             <w:vAlign w:val="center"/>
@@ -3136,7 +4715,7 @@
         </w:tc>
         <w:tc>
           <w:tcPr>
-            <w:tcW w:w="2526" w:type="pct"/>
+            <w:tcW w:w="2611" w:type="pct"/>
             <w:shd w:val="clear" w:color="auto" w:fill="DEEAF6"/>
             <w:vAlign w:val="center"/>
           </w:tcPr>
@@ -3163,10 +4742,13 @@
         </w:tc>
       </w:tr>
       <w:tr>
+        <w:trPr>
+          <w:jc w:val="center"/>
+        </w:trPr>
         <w:tc>
           <w:tcPr>
             <w:cnfStyle w:val="001000000000" w:firstRow="0" w:lastRow="0" w:firstColumn="1" w:lastColumn="0" w:oddVBand="0" w:evenVBand="0" w:oddHBand="0" w:evenHBand="0" w:firstRowFirstColumn="0" w:firstRowLastColumn="0" w:lastRowFirstColumn="0" w:lastRowLastColumn="0"/>
-            <w:tcW w:w="1791" w:type="pct"/>
+            <w:tcW w:w="1706" w:type="pct"/>
             <w:vMerge w:val="restart"/>
             <w:shd w:val="clear" w:color="auto" w:fill="CCCCFF"/>
             <w:vAlign w:val="center"/>
@@ -3212,7 +4794,7 @@
         <w:tc>
           <w:tcPr>
             <w:tcW w:w="683" w:type="pct"/>
-            <w:shd w:val="clear" w:color="auto" w:fill="BDD6EE" w:themeFill="accent1" w:themeFillTint="66"/>
+            <w:shd w:val="clear" w:color="auto" w:fill="BDD6F0"/>
             <w:vAlign w:val="center"/>
           </w:tcPr>
           <w:p>
@@ -3238,8 +4820,8 @@
         </w:tc>
         <w:tc>
           <w:tcPr>
-            <w:tcW w:w="2526" w:type="pct"/>
-            <w:shd w:val="clear" w:color="auto" w:fill="BDD6EE" w:themeFill="accent1" w:themeFillTint="66"/>
+            <w:tcW w:w="2611" w:type="pct"/>
+            <w:shd w:val="clear" w:color="auto" w:fill="BDD6F0"/>
             <w:vAlign w:val="center"/>
           </w:tcPr>
           <w:p>
@@ -3327,11 +4909,12 @@
       <w:tr>
         <w:trPr>
           <w:cnfStyle w:val="000000100000" w:firstRow="0" w:lastRow="0" w:firstColumn="0" w:lastColumn="0" w:oddVBand="0" w:evenVBand="0" w:oddHBand="1" w:evenHBand="0" w:firstRowFirstColumn="0" w:firstRowLastColumn="0" w:lastRowFirstColumn="0" w:lastRowLastColumn="0"/>
+          <w:jc w:val="center"/>
         </w:trPr>
         <w:tc>
           <w:tcPr>
             <w:cnfStyle w:val="001000000000" w:firstRow="0" w:lastRow="0" w:firstColumn="1" w:lastColumn="0" w:oddVBand="0" w:evenVBand="0" w:oddHBand="0" w:evenHBand="0" w:firstRowFirstColumn="0" w:firstRowLastColumn="0" w:lastRowFirstColumn="0" w:lastRowLastColumn="0"/>
-            <w:tcW w:w="1791" w:type="pct"/>
+            <w:tcW w:w="1706" w:type="pct"/>
             <w:vMerge/>
             <w:shd w:val="clear" w:color="auto" w:fill="CCCCFF"/>
             <w:vAlign w:val="center"/>
@@ -3351,7 +4934,7 @@
         <w:tc>
           <w:tcPr>
             <w:tcW w:w="683" w:type="pct"/>
-            <w:shd w:val="clear" w:color="auto" w:fill="DEEAF6" w:themeFill="accent1" w:themeFillTint="33"/>
+            <w:shd w:val="clear" w:color="auto" w:fill="DEEAF6"/>
             <w:vAlign w:val="center"/>
           </w:tcPr>
           <w:p>
@@ -3377,8 +4960,8 @@
         </w:tc>
         <w:tc>
           <w:tcPr>
-            <w:tcW w:w="2526" w:type="pct"/>
-            <w:shd w:val="clear" w:color="auto" w:fill="DEEAF6" w:themeFill="accent1" w:themeFillTint="33"/>
+            <w:tcW w:w="2611" w:type="pct"/>
+            <w:shd w:val="clear" w:color="auto" w:fill="DEEAF6"/>
             <w:vAlign w:val="center"/>
           </w:tcPr>
           <w:p>
@@ -3404,10 +4987,13 @@
         </w:tc>
       </w:tr>
       <w:tr>
+        <w:trPr>
+          <w:jc w:val="center"/>
+        </w:trPr>
         <w:tc>
           <w:tcPr>
             <w:cnfStyle w:val="001000000000" w:firstRow="0" w:lastRow="0" w:firstColumn="1" w:lastColumn="0" w:oddVBand="0" w:evenVBand="0" w:oddHBand="0" w:evenHBand="0" w:firstRowFirstColumn="0" w:firstRowLastColumn="0" w:lastRowFirstColumn="0" w:lastRowLastColumn="0"/>
-            <w:tcW w:w="1791" w:type="pct"/>
+            <w:tcW w:w="1706" w:type="pct"/>
             <w:vMerge/>
             <w:shd w:val="clear" w:color="auto" w:fill="CCCCFF"/>
             <w:vAlign w:val="center"/>
@@ -3427,7 +5013,7 @@
         <w:tc>
           <w:tcPr>
             <w:tcW w:w="683" w:type="pct"/>
-            <w:shd w:val="clear" w:color="auto" w:fill="BDD6EE" w:themeFill="accent1" w:themeFillTint="66"/>
+            <w:shd w:val="clear" w:color="auto" w:fill="BDD6F0"/>
             <w:vAlign w:val="center"/>
           </w:tcPr>
           <w:p>
@@ -3453,8 +5039,8 @@
         </w:tc>
         <w:tc>
           <w:tcPr>
-            <w:tcW w:w="2526" w:type="pct"/>
-            <w:shd w:val="clear" w:color="auto" w:fill="BDD6EE" w:themeFill="accent1" w:themeFillTint="66"/>
+            <w:tcW w:w="2611" w:type="pct"/>
+            <w:shd w:val="clear" w:color="auto" w:fill="BDD6F0"/>
             <w:vAlign w:val="center"/>
           </w:tcPr>
           <w:p>
@@ -3475,6 +5061,423 @@
                 <w:szCs w:val="21"/>
               </w:rPr>
               <w:t>系统返回所有酒店工作人员信息</w:t>
+            </w:r>
+          </w:p>
+        </w:tc>
+      </w:tr>
+      <w:tr>
+        <w:trPr>
+          <w:cnfStyle w:val="000000100000" w:firstRow="0" w:lastRow="0" w:firstColumn="0" w:lastColumn="0" w:oddVBand="0" w:evenVBand="0" w:oddHBand="1" w:evenHBand="0" w:firstRowFirstColumn="0" w:firstRowLastColumn="0" w:lastRowFirstColumn="0" w:lastRowLastColumn="0"/>
+          <w:jc w:val="center"/>
+        </w:trPr>
+        <w:tc>
+          <w:tcPr>
+            <w:cnfStyle w:val="001000000000" w:firstRow="0" w:lastRow="0" w:firstColumn="1" w:lastColumn="0" w:oddVBand="0" w:evenVBand="0" w:oddHBand="0" w:evenHBand="0" w:firstRowFirstColumn="0" w:firstRowLastColumn="0" w:lastRowFirstColumn="0" w:lastRowLastColumn="0"/>
+            <w:tcW w:w="5000" w:type="pct"/>
+            <w:gridSpan w:val="3"/>
+            <w:shd w:val="clear" w:color="auto" w:fill="CCCCFF"/>
+            <w:vAlign w:val="center"/>
+          </w:tcPr>
+          <w:p>
+            <w:pPr>
+              <w:spacing w:line="276" w:lineRule="auto"/>
+              <w:jc w:val="center"/>
+              <w:rPr>
+                <w:rFonts w:ascii="微软雅黑" w:eastAsia="微软雅黑" w:hAnsi="微软雅黑"/>
+                <w:color w:val="000000" w:themeColor="text1"/>
+                <w:szCs w:val="21"/>
+              </w:rPr>
+            </w:pPr>
+            <w:r>
+              <w:rPr>
+                <w:rFonts w:ascii="微软雅黑" w:eastAsia="微软雅黑" w:hAnsi="微软雅黑" w:hint="eastAsia"/>
+                <w:color w:val="000000" w:themeColor="text1"/>
+                <w:szCs w:val="21"/>
+              </w:rPr>
+              <w:t>需要的</w:t>
+            </w:r>
+            <w:r>
+              <w:rPr>
+                <w:rFonts w:ascii="微软雅黑" w:eastAsia="微软雅黑" w:hAnsi="微软雅黑"/>
+                <w:color w:val="000000" w:themeColor="text1"/>
+                <w:szCs w:val="21"/>
+              </w:rPr>
+              <w:t>接口（</w:t>
+            </w:r>
+            <w:r>
+              <w:rPr>
+                <w:rFonts w:ascii="微软雅黑" w:eastAsia="微软雅黑" w:hAnsi="微软雅黑" w:hint="eastAsia"/>
+                <w:color w:val="000000" w:themeColor="text1"/>
+                <w:szCs w:val="21"/>
+              </w:rPr>
+              <w:t>需</w:t>
+            </w:r>
+            <w:r>
+              <w:rPr>
+                <w:rFonts w:ascii="微软雅黑" w:eastAsia="微软雅黑" w:hAnsi="微软雅黑"/>
+                <w:color w:val="000000" w:themeColor="text1"/>
+                <w:szCs w:val="21"/>
+              </w:rPr>
+              <w:t>接口）</w:t>
+            </w:r>
+          </w:p>
+        </w:tc>
+      </w:tr>
+      <w:tr>
+        <w:trPr>
+          <w:jc w:val="center"/>
+        </w:trPr>
+        <w:tc>
+          <w:tcPr>
+            <w:cnfStyle w:val="001000000000" w:firstRow="0" w:lastRow="0" w:firstColumn="1" w:lastColumn="0" w:oddVBand="0" w:evenVBand="0" w:oddHBand="0" w:evenHBand="0" w:firstRowFirstColumn="0" w:firstRowLastColumn="0" w:lastRowFirstColumn="0" w:lastRowLastColumn="0"/>
+            <w:tcW w:w="1706" w:type="pct"/>
+            <w:shd w:val="clear" w:color="auto" w:fill="CCCCFF"/>
+            <w:vAlign w:val="center"/>
+          </w:tcPr>
+          <w:p>
+            <w:pPr>
+              <w:spacing w:line="276" w:lineRule="auto"/>
+              <w:jc w:val="left"/>
+              <w:rPr>
+                <w:rFonts w:ascii="微软雅黑" w:eastAsia="微软雅黑" w:hAnsi="微软雅黑"/>
+                <w:color w:val="000000" w:themeColor="text1"/>
+                <w:szCs w:val="21"/>
+              </w:rPr>
+            </w:pPr>
+            <w:r>
+              <w:rPr>
+                <w:rFonts w:ascii="微软雅黑" w:eastAsia="微软雅黑" w:hAnsi="微软雅黑" w:hint="eastAsia"/>
+                <w:color w:val="000000" w:themeColor="text1"/>
+                <w:szCs w:val="21"/>
+              </w:rPr>
+              <w:t>服务名</w:t>
+            </w:r>
+          </w:p>
+        </w:tc>
+        <w:tc>
+          <w:tcPr>
+            <w:tcW w:w="3294" w:type="pct"/>
+            <w:gridSpan w:val="2"/>
+            <w:shd w:val="clear" w:color="auto" w:fill="CCCCFF"/>
+            <w:vAlign w:val="center"/>
+          </w:tcPr>
+          <w:p>
+            <w:pPr>
+              <w:spacing w:line="276" w:lineRule="auto"/>
+              <w:jc w:val="left"/>
+              <w:cnfStyle w:val="000000000000" w:firstRow="0" w:lastRow="0" w:firstColumn="0" w:lastColumn="0" w:oddVBand="0" w:evenVBand="0" w:oddHBand="0" w:evenHBand="0" w:firstRowFirstColumn="0" w:firstRowLastColumn="0" w:lastRowFirstColumn="0" w:lastRowLastColumn="0"/>
+              <w:rPr>
+                <w:rFonts w:ascii="微软雅黑" w:eastAsia="微软雅黑" w:hAnsi="微软雅黑"/>
+                <w:b/>
+                <w:color w:val="000000" w:themeColor="text1"/>
+                <w:szCs w:val="21"/>
+              </w:rPr>
+            </w:pPr>
+            <w:r>
+              <w:rPr>
+                <w:rFonts w:ascii="微软雅黑" w:eastAsia="微软雅黑" w:hAnsi="微软雅黑" w:hint="eastAsia"/>
+                <w:b/>
+                <w:color w:val="000000" w:themeColor="text1"/>
+                <w:szCs w:val="21"/>
+              </w:rPr>
+              <w:t>服务内容</w:t>
+            </w:r>
+          </w:p>
+        </w:tc>
+      </w:tr>
+      <w:tr>
+        <w:trPr>
+          <w:cnfStyle w:val="000000100000" w:firstRow="0" w:lastRow="0" w:firstColumn="0" w:lastColumn="0" w:oddVBand="0" w:evenVBand="0" w:oddHBand="1" w:evenHBand="0" w:firstRowFirstColumn="0" w:firstRowLastColumn="0" w:lastRowFirstColumn="0" w:lastRowLastColumn="0"/>
+          <w:jc w:val="center"/>
+        </w:trPr>
+        <w:tc>
+          <w:tcPr>
+            <w:cnfStyle w:val="001000000000" w:firstRow="0" w:lastRow="0" w:firstColumn="1" w:lastColumn="0" w:oddVBand="0" w:evenVBand="0" w:oddHBand="0" w:evenHBand="0" w:firstRowFirstColumn="0" w:firstRowLastColumn="0" w:lastRowFirstColumn="0" w:lastRowLastColumn="0"/>
+            <w:tcW w:w="1706" w:type="pct"/>
+            <w:shd w:val="clear" w:color="auto" w:fill="CCCCFF"/>
+            <w:vAlign w:val="center"/>
+          </w:tcPr>
+          <w:p>
+            <w:pPr>
+              <w:spacing w:line="276" w:lineRule="auto"/>
+              <w:jc w:val="left"/>
+              <w:rPr>
+                <w:rFonts w:ascii="微软雅黑" w:eastAsia="微软雅黑" w:hAnsi="微软雅黑"/>
+                <w:color w:val="000000" w:themeColor="text1"/>
+                <w:szCs w:val="21"/>
+              </w:rPr>
+            </w:pPr>
+            <w:proofErr w:type="spellStart"/>
+            <w:r>
+              <w:rPr>
+                <w:rFonts w:ascii="微软雅黑" w:eastAsia="微软雅黑" w:hAnsi="微软雅黑"/>
+                <w:color w:val="000000" w:themeColor="text1"/>
+                <w:szCs w:val="21"/>
+              </w:rPr>
+              <w:t>HotelWorkerDataHelper</w:t>
+            </w:r>
+            <w:r>
+              <w:rPr>
+                <w:rFonts w:ascii="微软雅黑" w:eastAsia="微软雅黑" w:hAnsi="微软雅黑"/>
+                <w:color w:val="000000" w:themeColor="text1"/>
+                <w:szCs w:val="21"/>
+              </w:rPr>
+              <w:t>.add</w:t>
+            </w:r>
+            <w:proofErr w:type="spellEnd"/>
+          </w:p>
+        </w:tc>
+        <w:tc>
+          <w:tcPr>
+            <w:tcW w:w="3294" w:type="pct"/>
+            <w:gridSpan w:val="2"/>
+            <w:shd w:val="clear" w:color="auto" w:fill="DEEAF6"/>
+            <w:vAlign w:val="center"/>
+          </w:tcPr>
+          <w:p>
+            <w:pPr>
+              <w:spacing w:line="276" w:lineRule="auto"/>
+              <w:jc w:val="left"/>
+              <w:cnfStyle w:val="000000100000" w:firstRow="0" w:lastRow="0" w:firstColumn="0" w:lastColumn="0" w:oddVBand="0" w:evenVBand="0" w:oddHBand="1" w:evenHBand="0" w:firstRowFirstColumn="0" w:firstRowLastColumn="0" w:lastRowFirstColumn="0" w:lastRowLastColumn="0"/>
+              <w:rPr>
+                <w:rFonts w:ascii="微软雅黑" w:eastAsia="微软雅黑" w:hAnsi="微软雅黑"/>
+                <w:color w:val="000000" w:themeColor="text1"/>
+                <w:szCs w:val="21"/>
+              </w:rPr>
+            </w:pPr>
+            <w:r>
+              <w:rPr>
+                <w:rFonts w:ascii="微软雅黑" w:eastAsia="微软雅黑" w:hAnsi="微软雅黑"/>
+                <w:color w:val="000000" w:themeColor="text1"/>
+                <w:szCs w:val="21"/>
+              </w:rPr>
+              <w:t>系统添加用户</w:t>
+            </w:r>
+            <w:r>
+              <w:rPr>
+                <w:rFonts w:ascii="微软雅黑" w:eastAsia="微软雅黑" w:hAnsi="微软雅黑" w:hint="eastAsia"/>
+                <w:color w:val="000000" w:themeColor="text1"/>
+                <w:szCs w:val="21"/>
+              </w:rPr>
+              <w:t>信息</w:t>
+            </w:r>
+          </w:p>
+        </w:tc>
+      </w:tr>
+      <w:tr>
+        <w:trPr>
+          <w:jc w:val="center"/>
+        </w:trPr>
+        <w:tc>
+          <w:tcPr>
+            <w:cnfStyle w:val="001000000000" w:firstRow="0" w:lastRow="0" w:firstColumn="1" w:lastColumn="0" w:oddVBand="0" w:evenVBand="0" w:oddHBand="0" w:evenHBand="0" w:firstRowFirstColumn="0" w:firstRowLastColumn="0" w:lastRowFirstColumn="0" w:lastRowLastColumn="0"/>
+            <w:tcW w:w="1706" w:type="pct"/>
+            <w:shd w:val="clear" w:color="auto" w:fill="CCCCFF"/>
+            <w:vAlign w:val="center"/>
+          </w:tcPr>
+          <w:p>
+            <w:pPr>
+              <w:spacing w:line="276" w:lineRule="auto"/>
+              <w:jc w:val="left"/>
+              <w:rPr>
+                <w:rFonts w:ascii="微软雅黑" w:eastAsia="微软雅黑" w:hAnsi="微软雅黑"/>
+                <w:color w:val="000000" w:themeColor="text1"/>
+                <w:szCs w:val="21"/>
+              </w:rPr>
+            </w:pPr>
+            <w:proofErr w:type="spellStart"/>
+            <w:r>
+              <w:rPr>
+                <w:rFonts w:ascii="微软雅黑" w:eastAsia="微软雅黑" w:hAnsi="微软雅黑"/>
+                <w:color w:val="000000" w:themeColor="text1"/>
+                <w:szCs w:val="21"/>
+              </w:rPr>
+              <w:lastRenderedPageBreak/>
+              <w:t>HotelWorkerDataHelper</w:t>
+            </w:r>
+            <w:r>
+              <w:rPr>
+                <w:rFonts w:ascii="微软雅黑" w:eastAsia="微软雅黑" w:hAnsi="微软雅黑"/>
+                <w:color w:val="000000" w:themeColor="text1"/>
+                <w:szCs w:val="21"/>
+              </w:rPr>
+              <w:t>.modify</w:t>
+            </w:r>
+            <w:proofErr w:type="spellEnd"/>
+          </w:p>
+        </w:tc>
+        <w:tc>
+          <w:tcPr>
+            <w:tcW w:w="3294" w:type="pct"/>
+            <w:gridSpan w:val="2"/>
+            <w:shd w:val="clear" w:color="auto" w:fill="BDD6EF"/>
+            <w:vAlign w:val="center"/>
+          </w:tcPr>
+          <w:p>
+            <w:pPr>
+              <w:spacing w:line="276" w:lineRule="auto"/>
+              <w:jc w:val="left"/>
+              <w:cnfStyle w:val="000000000000" w:firstRow="0" w:lastRow="0" w:firstColumn="0" w:lastColumn="0" w:oddVBand="0" w:evenVBand="0" w:oddHBand="0" w:evenHBand="0" w:firstRowFirstColumn="0" w:firstRowLastColumn="0" w:lastRowFirstColumn="0" w:lastRowLastColumn="0"/>
+              <w:rPr>
+                <w:rFonts w:ascii="微软雅黑" w:eastAsia="微软雅黑" w:hAnsi="微软雅黑"/>
+                <w:color w:val="000000" w:themeColor="text1"/>
+                <w:szCs w:val="21"/>
+              </w:rPr>
+            </w:pPr>
+            <w:r>
+              <w:rPr>
+                <w:rFonts w:ascii="微软雅黑" w:eastAsia="微软雅黑" w:hAnsi="微软雅黑"/>
+                <w:color w:val="000000" w:themeColor="text1"/>
+                <w:szCs w:val="21"/>
+              </w:rPr>
+              <w:t>系统修改用户</w:t>
+            </w:r>
+            <w:r>
+              <w:rPr>
+                <w:rFonts w:ascii="微软雅黑" w:eastAsia="微软雅黑" w:hAnsi="微软雅黑" w:hint="eastAsia"/>
+                <w:color w:val="000000" w:themeColor="text1"/>
+                <w:szCs w:val="21"/>
+              </w:rPr>
+              <w:t>信息</w:t>
+            </w:r>
+          </w:p>
+        </w:tc>
+      </w:tr>
+      <w:tr>
+        <w:trPr>
+          <w:cnfStyle w:val="000000100000" w:firstRow="0" w:lastRow="0" w:firstColumn="0" w:lastColumn="0" w:oddVBand="0" w:evenVBand="0" w:oddHBand="1" w:evenHBand="0" w:firstRowFirstColumn="0" w:firstRowLastColumn="0" w:lastRowFirstColumn="0" w:lastRowLastColumn="0"/>
+          <w:jc w:val="center"/>
+        </w:trPr>
+        <w:tc>
+          <w:tcPr>
+            <w:cnfStyle w:val="001000000000" w:firstRow="0" w:lastRow="0" w:firstColumn="1" w:lastColumn="0" w:oddVBand="0" w:evenVBand="0" w:oddHBand="0" w:evenHBand="0" w:firstRowFirstColumn="0" w:firstRowLastColumn="0" w:lastRowFirstColumn="0" w:lastRowLastColumn="0"/>
+            <w:tcW w:w="1706" w:type="pct"/>
+            <w:shd w:val="clear" w:color="auto" w:fill="CCCCFF"/>
+            <w:vAlign w:val="center"/>
+          </w:tcPr>
+          <w:p>
+            <w:pPr>
+              <w:spacing w:line="276" w:lineRule="auto"/>
+              <w:jc w:val="left"/>
+              <w:rPr>
+                <w:rFonts w:ascii="微软雅黑" w:eastAsia="微软雅黑" w:hAnsi="微软雅黑"/>
+                <w:color w:val="000000" w:themeColor="text1"/>
+                <w:szCs w:val="21"/>
+              </w:rPr>
+            </w:pPr>
+            <w:proofErr w:type="spellStart"/>
+            <w:r>
+              <w:rPr>
+                <w:rFonts w:ascii="微软雅黑" w:eastAsia="微软雅黑" w:hAnsi="微软雅黑"/>
+                <w:color w:val="000000" w:themeColor="text1"/>
+                <w:szCs w:val="21"/>
+              </w:rPr>
+              <w:t>HotelWorkerDataHelper</w:t>
+            </w:r>
+            <w:r>
+              <w:rPr>
+                <w:rFonts w:ascii="微软雅黑" w:eastAsia="微软雅黑" w:hAnsi="微软雅黑"/>
+                <w:color w:val="000000" w:themeColor="text1"/>
+                <w:szCs w:val="21"/>
+              </w:rPr>
+              <w:t>.getSingle</w:t>
+            </w:r>
+            <w:proofErr w:type="spellEnd"/>
+          </w:p>
+        </w:tc>
+        <w:tc>
+          <w:tcPr>
+            <w:tcW w:w="3294" w:type="pct"/>
+            <w:gridSpan w:val="2"/>
+            <w:shd w:val="clear" w:color="auto" w:fill="DEEAF6"/>
+          </w:tcPr>
+          <w:p>
+            <w:pPr>
+              <w:spacing w:line="276" w:lineRule="auto"/>
+              <w:jc w:val="left"/>
+              <w:cnfStyle w:val="000000100000" w:firstRow="0" w:lastRow="0" w:firstColumn="0" w:lastColumn="0" w:oddVBand="0" w:evenVBand="0" w:oddHBand="1" w:evenHBand="0" w:firstRowFirstColumn="0" w:firstRowLastColumn="0" w:lastRowFirstColumn="0" w:lastRowLastColumn="0"/>
+              <w:rPr>
+                <w:rFonts w:ascii="微软雅黑" w:eastAsia="微软雅黑" w:hAnsi="微软雅黑"/>
+                <w:color w:val="000000" w:themeColor="text1"/>
+                <w:szCs w:val="21"/>
+              </w:rPr>
+            </w:pPr>
+            <w:r>
+              <w:rPr>
+                <w:rFonts w:ascii="微软雅黑" w:eastAsia="微软雅黑" w:hAnsi="微软雅黑"/>
+                <w:color w:val="000000" w:themeColor="text1"/>
+                <w:szCs w:val="21"/>
+              </w:rPr>
+              <w:t>系统返回单一用户的信息</w:t>
+            </w:r>
+          </w:p>
+        </w:tc>
+      </w:tr>
+      <w:tr>
+        <w:trPr>
+          <w:jc w:val="center"/>
+        </w:trPr>
+        <w:tc>
+          <w:tcPr>
+            <w:cnfStyle w:val="001000000000" w:firstRow="0" w:lastRow="0" w:firstColumn="1" w:lastColumn="0" w:oddVBand="0" w:evenVBand="0" w:oddHBand="0" w:evenHBand="0" w:firstRowFirstColumn="0" w:firstRowLastColumn="0" w:lastRowFirstColumn="0" w:lastRowLastColumn="0"/>
+            <w:tcW w:w="1706" w:type="pct"/>
+            <w:shd w:val="clear" w:color="auto" w:fill="CCCCFF"/>
+            <w:vAlign w:val="center"/>
+          </w:tcPr>
+          <w:p>
+            <w:pPr>
+              <w:spacing w:line="276" w:lineRule="auto"/>
+              <w:jc w:val="left"/>
+              <w:rPr>
+                <w:rFonts w:ascii="微软雅黑" w:eastAsia="微软雅黑" w:hAnsi="微软雅黑"/>
+                <w:color w:val="000000" w:themeColor="text1"/>
+                <w:szCs w:val="21"/>
+              </w:rPr>
+            </w:pPr>
+            <w:proofErr w:type="spellStart"/>
+            <w:r>
+              <w:rPr>
+                <w:rFonts w:ascii="微软雅黑" w:eastAsia="微软雅黑" w:hAnsi="微软雅黑"/>
+                <w:color w:val="000000" w:themeColor="text1"/>
+                <w:szCs w:val="21"/>
+              </w:rPr>
+              <w:t>HotelWorkerDataHelper</w:t>
+            </w:r>
+            <w:r>
+              <w:rPr>
+                <w:rFonts w:ascii="微软雅黑" w:eastAsia="微软雅黑" w:hAnsi="微软雅黑"/>
+                <w:color w:val="000000" w:themeColor="text1"/>
+                <w:szCs w:val="21"/>
+              </w:rPr>
+              <w:t>.getAll</w:t>
+            </w:r>
+            <w:proofErr w:type="spellEnd"/>
+          </w:p>
+        </w:tc>
+        <w:tc>
+          <w:tcPr>
+            <w:tcW w:w="3294" w:type="pct"/>
+            <w:gridSpan w:val="2"/>
+            <w:shd w:val="clear" w:color="auto" w:fill="BDD6EF"/>
+          </w:tcPr>
+          <w:p>
+            <w:pPr>
+              <w:spacing w:line="276" w:lineRule="auto"/>
+              <w:jc w:val="left"/>
+              <w:cnfStyle w:val="000000000000" w:firstRow="0" w:lastRow="0" w:firstColumn="0" w:lastColumn="0" w:oddVBand="0" w:evenVBand="0" w:oddHBand="0" w:evenHBand="0" w:firstRowFirstColumn="0" w:firstRowLastColumn="0" w:lastRowFirstColumn="0" w:lastRowLastColumn="0"/>
+              <w:rPr>
+                <w:rFonts w:ascii="微软雅黑" w:eastAsia="微软雅黑" w:hAnsi="微软雅黑"/>
+                <w:color w:val="000000" w:themeColor="text1"/>
+                <w:szCs w:val="21"/>
+              </w:rPr>
+            </w:pPr>
+            <w:r>
+              <w:rPr>
+                <w:rFonts w:ascii="微软雅黑" w:eastAsia="微软雅黑" w:hAnsi="微软雅黑"/>
+                <w:color w:val="000000" w:themeColor="text1"/>
+                <w:szCs w:val="21"/>
+              </w:rPr>
+              <w:t>系统返回指定用户类型的所有用户的信息</w:t>
             </w:r>
           </w:p>
         </w:tc>
@@ -3492,7 +5495,7 @@
           <w:rFonts w:ascii="华文仿宋" w:eastAsia="华文仿宋" w:hAnsi="华文仿宋"/>
         </w:rPr>
       </w:pPr>
-      <w:bookmarkStart w:id="2" w:name="_Toc468447390"/>
+      <w:bookmarkStart w:id="3" w:name="_Toc468447390"/>
       <w:proofErr w:type="spellStart"/>
       <w:r>
         <w:rPr>
@@ -3507,7 +5510,7 @@
         </w:rPr>
         <w:t>模块</w:t>
       </w:r>
-      <w:bookmarkEnd w:id="2"/>
+      <w:bookmarkEnd w:id="3"/>
     </w:p>
     <w:p>
       <w:r>
@@ -3576,17 +5579,19 @@
       <w:tblPr>
         <w:tblStyle w:val="5-51"/>
         <w:tblW w:w="5000" w:type="pct"/>
+        <w:jc w:val="center"/>
         <w:tblLayout w:type="fixed"/>
         <w:tblLook w:val="04A0" w:firstRow="1" w:lastRow="0" w:firstColumn="1" w:lastColumn="0" w:noHBand="0" w:noVBand="1"/>
       </w:tblPr>
       <w:tblGrid>
-        <w:gridCol w:w="2972"/>
+        <w:gridCol w:w="2831"/>
         <w:gridCol w:w="1133"/>
-        <w:gridCol w:w="4191"/>
+        <w:gridCol w:w="4332"/>
       </w:tblGrid>
       <w:tr>
         <w:trPr>
           <w:cnfStyle w:val="100000000000" w:firstRow="1" w:lastRow="0" w:firstColumn="0" w:lastColumn="0" w:oddVBand="0" w:evenVBand="0" w:oddHBand="0" w:evenHBand="0" w:firstRowFirstColumn="0" w:firstRowLastColumn="0" w:lastRowFirstColumn="0" w:lastRowLastColumn="0"/>
+          <w:jc w:val="center"/>
         </w:trPr>
         <w:tc>
           <w:tcPr>
@@ -3597,9 +5602,8 @@
           </w:tcPr>
           <w:p>
             <w:pPr>
-              <w:pStyle w:val="a3"/>
-              <w:spacing w:line="276" w:lineRule="auto"/>
-              <w:ind w:left="360" w:firstLineChars="1350" w:firstLine="2835"/>
+              <w:spacing w:line="276" w:lineRule="auto"/>
+              <w:jc w:val="center"/>
               <w:rPr>
                 <w:rFonts w:ascii="微软雅黑" w:eastAsia="微软雅黑" w:hAnsi="微软雅黑"/>
                 <w:color w:val="000000" w:themeColor="text1"/>
@@ -3620,11 +5624,12 @@
       <w:tr>
         <w:trPr>
           <w:cnfStyle w:val="000000100000" w:firstRow="0" w:lastRow="0" w:firstColumn="0" w:lastColumn="0" w:oddVBand="0" w:evenVBand="0" w:oddHBand="1" w:evenHBand="0" w:firstRowFirstColumn="0" w:firstRowLastColumn="0" w:lastRowFirstColumn="0" w:lastRowLastColumn="0"/>
+          <w:jc w:val="center"/>
         </w:trPr>
         <w:tc>
           <w:tcPr>
             <w:cnfStyle w:val="001000000000" w:firstRow="0" w:lastRow="0" w:firstColumn="1" w:lastColumn="0" w:oddVBand="0" w:evenVBand="0" w:oddHBand="0" w:evenHBand="0" w:firstRowFirstColumn="0" w:firstRowLastColumn="0" w:lastRowFirstColumn="0" w:lastRowLastColumn="0"/>
-            <w:tcW w:w="1791" w:type="pct"/>
+            <w:tcW w:w="1706" w:type="pct"/>
             <w:vMerge w:val="restart"/>
             <w:shd w:val="clear" w:color="auto" w:fill="CCCCFF"/>
             <w:vAlign w:val="center"/>
@@ -3647,15 +5652,7 @@
                 <w:color w:val="000000" w:themeColor="text1"/>
                 <w:szCs w:val="21"/>
               </w:rPr>
-              <w:t>webMarketerData.getSingle</w:t>
-            </w:r>
-            <w:r>
-              <w:rPr>
-                <w:rFonts w:ascii="微软雅黑" w:eastAsia="微软雅黑" w:hAnsi="微软雅黑"/>
-                <w:color w:val="000000" w:themeColor="text1"/>
-                <w:szCs w:val="21"/>
-              </w:rPr>
-              <w:t>WebMarketer</w:t>
+              <w:t>webMarketerData.getSingleWebMarketer</w:t>
             </w:r>
             <w:proofErr w:type="spellEnd"/>
           </w:p>
@@ -3689,7 +5686,7 @@
         </w:tc>
         <w:tc>
           <w:tcPr>
-            <w:tcW w:w="2526" w:type="pct"/>
+            <w:tcW w:w="2611" w:type="pct"/>
             <w:shd w:val="clear" w:color="auto" w:fill="DEEAF6"/>
             <w:vAlign w:val="center"/>
           </w:tcPr>
@@ -3771,7 +5768,6 @@
                 <w:color w:val="000000" w:themeColor="text1"/>
                 <w:szCs w:val="21"/>
               </w:rPr>
-              <w:lastRenderedPageBreak/>
               <w:t>webMarketID</w:t>
             </w:r>
             <w:proofErr w:type="spellEnd"/>
@@ -3787,10 +5783,13 @@
         </w:tc>
       </w:tr>
       <w:tr>
+        <w:trPr>
+          <w:jc w:val="center"/>
+        </w:trPr>
         <w:tc>
           <w:tcPr>
             <w:cnfStyle w:val="001000000000" w:firstRow="0" w:lastRow="0" w:firstColumn="1" w:lastColumn="0" w:oddVBand="0" w:evenVBand="0" w:oddHBand="0" w:evenHBand="0" w:firstRowFirstColumn="0" w:firstRowLastColumn="0" w:lastRowFirstColumn="0" w:lastRowLastColumn="0"/>
-            <w:tcW w:w="1791" w:type="pct"/>
+            <w:tcW w:w="1706" w:type="pct"/>
             <w:vMerge/>
             <w:shd w:val="clear" w:color="auto" w:fill="CCCCFF"/>
             <w:vAlign w:val="center"/>
@@ -3836,7 +5835,7 @@
         </w:tc>
         <w:tc>
           <w:tcPr>
-            <w:tcW w:w="2526" w:type="pct"/>
+            <w:tcW w:w="2611" w:type="pct"/>
             <w:shd w:val="clear" w:color="auto" w:fill="BDD6EF"/>
             <w:vAlign w:val="center"/>
           </w:tcPr>
@@ -3907,11 +5906,12 @@
       <w:tr>
         <w:trPr>
           <w:cnfStyle w:val="000000100000" w:firstRow="0" w:lastRow="0" w:firstColumn="0" w:lastColumn="0" w:oddVBand="0" w:evenVBand="0" w:oddHBand="1" w:evenHBand="0" w:firstRowFirstColumn="0" w:firstRowLastColumn="0" w:lastRowFirstColumn="0" w:lastRowLastColumn="0"/>
+          <w:jc w:val="center"/>
         </w:trPr>
         <w:tc>
           <w:tcPr>
             <w:cnfStyle w:val="001000000000" w:firstRow="0" w:lastRow="0" w:firstColumn="1" w:lastColumn="0" w:oddVBand="0" w:evenVBand="0" w:oddHBand="0" w:evenHBand="0" w:firstRowFirstColumn="0" w:firstRowLastColumn="0" w:lastRowFirstColumn="0" w:lastRowLastColumn="0"/>
-            <w:tcW w:w="1791" w:type="pct"/>
+            <w:tcW w:w="1706" w:type="pct"/>
             <w:vMerge/>
             <w:shd w:val="clear" w:color="auto" w:fill="CCCCFF"/>
             <w:vAlign w:val="center"/>
@@ -3957,7 +5957,7 @@
         </w:tc>
         <w:tc>
           <w:tcPr>
-            <w:tcW w:w="2526" w:type="pct"/>
+            <w:tcW w:w="2611" w:type="pct"/>
             <w:shd w:val="clear" w:color="auto" w:fill="DEEAF6"/>
             <w:vAlign w:val="center"/>
           </w:tcPr>
@@ -3992,10 +5992,13 @@
         </w:tc>
       </w:tr>
       <w:tr>
+        <w:trPr>
+          <w:jc w:val="center"/>
+        </w:trPr>
         <w:tc>
           <w:tcPr>
             <w:cnfStyle w:val="001000000000" w:firstRow="0" w:lastRow="0" w:firstColumn="1" w:lastColumn="0" w:oddVBand="0" w:evenVBand="0" w:oddHBand="0" w:evenHBand="0" w:firstRowFirstColumn="0" w:firstRowLastColumn="0" w:lastRowFirstColumn="0" w:lastRowLastColumn="0"/>
-            <w:tcW w:w="1791" w:type="pct"/>
+            <w:tcW w:w="1706" w:type="pct"/>
             <w:vMerge w:val="restart"/>
             <w:shd w:val="clear" w:color="auto" w:fill="CCCCFF"/>
             <w:vAlign w:val="center"/>
@@ -4026,7 +6029,7 @@
         <w:tc>
           <w:tcPr>
             <w:tcW w:w="683" w:type="pct"/>
-            <w:shd w:val="clear" w:color="auto" w:fill="BDD6EF"/>
+            <w:shd w:val="clear" w:color="auto" w:fill="BDD6F0"/>
             <w:vAlign w:val="center"/>
           </w:tcPr>
           <w:p>
@@ -4052,8 +6055,8 @@
         </w:tc>
         <w:tc>
           <w:tcPr>
-            <w:tcW w:w="2526" w:type="pct"/>
-            <w:shd w:val="clear" w:color="auto" w:fill="BDD6EF"/>
+            <w:tcW w:w="2611" w:type="pct"/>
+            <w:shd w:val="clear" w:color="auto" w:fill="BDD6F0"/>
             <w:vAlign w:val="center"/>
           </w:tcPr>
           <w:p>
@@ -4144,11 +6147,12 @@
       <w:tr>
         <w:trPr>
           <w:cnfStyle w:val="000000100000" w:firstRow="0" w:lastRow="0" w:firstColumn="0" w:lastColumn="0" w:oddVBand="0" w:evenVBand="0" w:oddHBand="1" w:evenHBand="0" w:firstRowFirstColumn="0" w:firstRowLastColumn="0" w:lastRowFirstColumn="0" w:lastRowLastColumn="0"/>
+          <w:jc w:val="center"/>
         </w:trPr>
         <w:tc>
           <w:tcPr>
             <w:cnfStyle w:val="001000000000" w:firstRow="0" w:lastRow="0" w:firstColumn="1" w:lastColumn="0" w:oddVBand="0" w:evenVBand="0" w:oddHBand="0" w:evenHBand="0" w:firstRowFirstColumn="0" w:firstRowLastColumn="0" w:lastRowFirstColumn="0" w:lastRowLastColumn="0"/>
-            <w:tcW w:w="1791" w:type="pct"/>
+            <w:tcW w:w="1706" w:type="pct"/>
             <w:vMerge/>
             <w:shd w:val="clear" w:color="auto" w:fill="CCCCFF"/>
             <w:vAlign w:val="center"/>
@@ -4194,7 +6198,7 @@
         </w:tc>
         <w:tc>
           <w:tcPr>
-            <w:tcW w:w="2526" w:type="pct"/>
+            <w:tcW w:w="2611" w:type="pct"/>
             <w:shd w:val="clear" w:color="auto" w:fill="DEEAF6"/>
             <w:vAlign w:val="center"/>
           </w:tcPr>
@@ -4241,7 +6245,16 @@
                 <w:color w:val="000000" w:themeColor="text1"/>
                 <w:szCs w:val="21"/>
               </w:rPr>
-              <w:t>不存在，password和所有</w:t>
+              <w:t>不存在，password</w:t>
+            </w:r>
+            <w:r>
+              <w:rPr>
+                <w:rFonts w:ascii="微软雅黑" w:eastAsia="微软雅黑" w:hAnsi="微软雅黑" w:hint="eastAsia"/>
+                <w:color w:val="000000" w:themeColor="text1"/>
+                <w:szCs w:val="21"/>
+              </w:rPr>
+              <w:lastRenderedPageBreak/>
+              <w:t>和所有</w:t>
             </w:r>
             <w:r>
               <w:rPr>
@@ -4271,10 +6284,13 @@
         </w:tc>
       </w:tr>
       <w:tr>
+        <w:trPr>
+          <w:jc w:val="center"/>
+        </w:trPr>
         <w:tc>
           <w:tcPr>
             <w:cnfStyle w:val="001000000000" w:firstRow="0" w:lastRow="0" w:firstColumn="1" w:lastColumn="0" w:oddVBand="0" w:evenVBand="0" w:oddHBand="0" w:evenHBand="0" w:firstRowFirstColumn="0" w:firstRowLastColumn="0" w:lastRowFirstColumn="0" w:lastRowLastColumn="0"/>
-            <w:tcW w:w="1791" w:type="pct"/>
+            <w:tcW w:w="1706" w:type="pct"/>
             <w:vMerge/>
             <w:shd w:val="clear" w:color="auto" w:fill="CCCCFF"/>
             <w:vAlign w:val="center"/>
@@ -4294,7 +6310,7 @@
         <w:tc>
           <w:tcPr>
             <w:tcW w:w="683" w:type="pct"/>
-            <w:shd w:val="clear" w:color="auto" w:fill="BDD6EF"/>
+            <w:shd w:val="clear" w:color="auto" w:fill="BDD6F0"/>
             <w:vAlign w:val="center"/>
           </w:tcPr>
           <w:p>
@@ -4320,8 +6336,8 @@
         </w:tc>
         <w:tc>
           <w:tcPr>
-            <w:tcW w:w="2526" w:type="pct"/>
-            <w:shd w:val="clear" w:color="auto" w:fill="BDD6EF"/>
+            <w:tcW w:w="2611" w:type="pct"/>
+            <w:shd w:val="clear" w:color="auto" w:fill="BDD6F0"/>
             <w:vAlign w:val="center"/>
           </w:tcPr>
           <w:p>
@@ -4381,11 +6397,12 @@
       <w:tr>
         <w:trPr>
           <w:cnfStyle w:val="000000100000" w:firstRow="0" w:lastRow="0" w:firstColumn="0" w:lastColumn="0" w:oddVBand="0" w:evenVBand="0" w:oddHBand="1" w:evenHBand="0" w:firstRowFirstColumn="0" w:firstRowLastColumn="0" w:lastRowFirstColumn="0" w:lastRowLastColumn="0"/>
+          <w:jc w:val="center"/>
         </w:trPr>
         <w:tc>
           <w:tcPr>
             <w:cnfStyle w:val="001000000000" w:firstRow="0" w:lastRow="0" w:firstColumn="1" w:lastColumn="0" w:oddVBand="0" w:evenVBand="0" w:oddHBand="0" w:evenHBand="0" w:firstRowFirstColumn="0" w:firstRowLastColumn="0" w:lastRowFirstColumn="0" w:lastRowLastColumn="0"/>
-            <w:tcW w:w="1791" w:type="pct"/>
+            <w:tcW w:w="1706" w:type="pct"/>
             <w:vMerge w:val="restart"/>
             <w:shd w:val="clear" w:color="auto" w:fill="CCCCFF"/>
             <w:vAlign w:val="center"/>
@@ -4450,7 +6467,7 @@
         </w:tc>
         <w:tc>
           <w:tcPr>
-            <w:tcW w:w="2526" w:type="pct"/>
+            <w:tcW w:w="2611" w:type="pct"/>
             <w:shd w:val="clear" w:color="auto" w:fill="DEEAF6"/>
             <w:vAlign w:val="center"/>
           </w:tcPr>
@@ -4583,10 +6600,13 @@
         </w:tc>
       </w:tr>
       <w:tr>
+        <w:trPr>
+          <w:jc w:val="center"/>
+        </w:trPr>
         <w:tc>
           <w:tcPr>
             <w:cnfStyle w:val="001000000000" w:firstRow="0" w:lastRow="0" w:firstColumn="1" w:lastColumn="0" w:oddVBand="0" w:evenVBand="0" w:oddHBand="0" w:evenHBand="0" w:firstRowFirstColumn="0" w:firstRowLastColumn="0" w:lastRowFirstColumn="0" w:lastRowLastColumn="0"/>
-            <w:tcW w:w="1791" w:type="pct"/>
+            <w:tcW w:w="1706" w:type="pct"/>
             <w:vMerge/>
             <w:shd w:val="clear" w:color="auto" w:fill="CCCCFF"/>
             <w:vAlign w:val="center"/>
@@ -4632,7 +6652,7 @@
         </w:tc>
         <w:tc>
           <w:tcPr>
-            <w:tcW w:w="2526" w:type="pct"/>
+            <w:tcW w:w="2611" w:type="pct"/>
             <w:shd w:val="clear" w:color="auto" w:fill="BDD6EF"/>
             <w:vAlign w:val="center"/>
           </w:tcPr>
@@ -4669,11 +6689,12 @@
       <w:tr>
         <w:trPr>
           <w:cnfStyle w:val="000000100000" w:firstRow="0" w:lastRow="0" w:firstColumn="0" w:lastColumn="0" w:oddVBand="0" w:evenVBand="0" w:oddHBand="1" w:evenHBand="0" w:firstRowFirstColumn="0" w:firstRowLastColumn="0" w:lastRowFirstColumn="0" w:lastRowLastColumn="0"/>
+          <w:jc w:val="center"/>
         </w:trPr>
         <w:tc>
           <w:tcPr>
             <w:cnfStyle w:val="001000000000" w:firstRow="0" w:lastRow="0" w:firstColumn="1" w:lastColumn="0" w:oddVBand="0" w:evenVBand="0" w:oddHBand="0" w:evenHBand="0" w:firstRowFirstColumn="0" w:firstRowLastColumn="0" w:lastRowFirstColumn="0" w:lastRowLastColumn="0"/>
-            <w:tcW w:w="1791" w:type="pct"/>
+            <w:tcW w:w="1706" w:type="pct"/>
             <w:vMerge/>
             <w:shd w:val="clear" w:color="auto" w:fill="CCCCFF"/>
             <w:vAlign w:val="center"/>
@@ -4719,7 +6740,7 @@
         </w:tc>
         <w:tc>
           <w:tcPr>
-            <w:tcW w:w="2526" w:type="pct"/>
+            <w:tcW w:w="2611" w:type="pct"/>
             <w:shd w:val="clear" w:color="auto" w:fill="DEEAF6"/>
             <w:vAlign w:val="center"/>
           </w:tcPr>
@@ -4778,10 +6799,13 @@
         </w:tc>
       </w:tr>
       <w:tr>
+        <w:trPr>
+          <w:jc w:val="center"/>
+        </w:trPr>
         <w:tc>
           <w:tcPr>
             <w:cnfStyle w:val="001000000000" w:firstRow="0" w:lastRow="0" w:firstColumn="1" w:lastColumn="0" w:oddVBand="0" w:evenVBand="0" w:oddHBand="0" w:evenHBand="0" w:firstRowFirstColumn="0" w:firstRowLastColumn="0" w:lastRowFirstColumn="0" w:lastRowLastColumn="0"/>
-            <w:tcW w:w="1791" w:type="pct"/>
+            <w:tcW w:w="1706" w:type="pct"/>
             <w:vMerge w:val="restart"/>
             <w:shd w:val="clear" w:color="auto" w:fill="CCCCFF"/>
             <w:vAlign w:val="center"/>
@@ -4827,7 +6851,7 @@
         <w:tc>
           <w:tcPr>
             <w:tcW w:w="683" w:type="pct"/>
-            <w:shd w:val="clear" w:color="auto" w:fill="BDD6EE" w:themeFill="accent1" w:themeFillTint="66"/>
+            <w:shd w:val="clear" w:color="auto" w:fill="BDD6F0"/>
             <w:vAlign w:val="center"/>
           </w:tcPr>
           <w:p>
@@ -4853,8 +6877,8 @@
         </w:tc>
         <w:tc>
           <w:tcPr>
-            <w:tcW w:w="2526" w:type="pct"/>
-            <w:shd w:val="clear" w:color="auto" w:fill="BDD6EE" w:themeFill="accent1" w:themeFillTint="66"/>
+            <w:tcW w:w="2611" w:type="pct"/>
+            <w:shd w:val="clear" w:color="auto" w:fill="BDD6F0"/>
             <w:vAlign w:val="center"/>
           </w:tcPr>
           <w:p>
@@ -4942,11 +6966,12 @@
       <w:tr>
         <w:trPr>
           <w:cnfStyle w:val="000000100000" w:firstRow="0" w:lastRow="0" w:firstColumn="0" w:lastColumn="0" w:oddVBand="0" w:evenVBand="0" w:oddHBand="1" w:evenHBand="0" w:firstRowFirstColumn="0" w:firstRowLastColumn="0" w:lastRowFirstColumn="0" w:lastRowLastColumn="0"/>
+          <w:jc w:val="center"/>
         </w:trPr>
         <w:tc>
           <w:tcPr>
             <w:cnfStyle w:val="001000000000" w:firstRow="0" w:lastRow="0" w:firstColumn="1" w:lastColumn="0" w:oddVBand="0" w:evenVBand="0" w:oddHBand="0" w:evenHBand="0" w:firstRowFirstColumn="0" w:firstRowLastColumn="0" w:lastRowFirstColumn="0" w:lastRowLastColumn="0"/>
-            <w:tcW w:w="1791" w:type="pct"/>
+            <w:tcW w:w="1706" w:type="pct"/>
             <w:vMerge/>
             <w:shd w:val="clear" w:color="auto" w:fill="CCCCFF"/>
             <w:vAlign w:val="center"/>
@@ -4966,7 +6991,7 @@
         <w:tc>
           <w:tcPr>
             <w:tcW w:w="683" w:type="pct"/>
-            <w:shd w:val="clear" w:color="auto" w:fill="DEEAF6" w:themeFill="accent1" w:themeFillTint="33"/>
+            <w:shd w:val="clear" w:color="auto" w:fill="DEEAF6"/>
             <w:vAlign w:val="center"/>
           </w:tcPr>
           <w:p>
@@ -4992,8 +7017,8 @@
         </w:tc>
         <w:tc>
           <w:tcPr>
-            <w:tcW w:w="2526" w:type="pct"/>
-            <w:shd w:val="clear" w:color="auto" w:fill="DEEAF6" w:themeFill="accent1" w:themeFillTint="33"/>
+            <w:tcW w:w="2611" w:type="pct"/>
+            <w:shd w:val="clear" w:color="auto" w:fill="DEEAF6"/>
             <w:vAlign w:val="center"/>
           </w:tcPr>
           <w:p>
@@ -5019,10 +7044,13 @@
         </w:tc>
       </w:tr>
       <w:tr>
+        <w:trPr>
+          <w:jc w:val="center"/>
+        </w:trPr>
         <w:tc>
           <w:tcPr>
             <w:cnfStyle w:val="001000000000" w:firstRow="0" w:lastRow="0" w:firstColumn="1" w:lastColumn="0" w:oddVBand="0" w:evenVBand="0" w:oddHBand="0" w:evenHBand="0" w:firstRowFirstColumn="0" w:firstRowLastColumn="0" w:lastRowFirstColumn="0" w:lastRowLastColumn="0"/>
-            <w:tcW w:w="1791" w:type="pct"/>
+            <w:tcW w:w="1706" w:type="pct"/>
             <w:vMerge/>
             <w:shd w:val="clear" w:color="auto" w:fill="CCCCFF"/>
             <w:vAlign w:val="center"/>
@@ -5042,7 +7070,7 @@
         <w:tc>
           <w:tcPr>
             <w:tcW w:w="683" w:type="pct"/>
-            <w:shd w:val="clear" w:color="auto" w:fill="BDD6EE" w:themeFill="accent1" w:themeFillTint="66"/>
+            <w:shd w:val="clear" w:color="auto" w:fill="BDD6F0"/>
             <w:vAlign w:val="center"/>
           </w:tcPr>
           <w:p>
@@ -5068,8 +7096,8 @@
         </w:tc>
         <w:tc>
           <w:tcPr>
-            <w:tcW w:w="2526" w:type="pct"/>
-            <w:shd w:val="clear" w:color="auto" w:fill="BDD6EE" w:themeFill="accent1" w:themeFillTint="66"/>
+            <w:tcW w:w="2611" w:type="pct"/>
+            <w:shd w:val="clear" w:color="auto" w:fill="BDD6F0"/>
             <w:vAlign w:val="center"/>
           </w:tcPr>
           <w:p>
@@ -5090,6 +7118,456 @@
                 <w:szCs w:val="21"/>
               </w:rPr>
               <w:t>系统返回所有网站营销人员信息</w:t>
+            </w:r>
+          </w:p>
+        </w:tc>
+      </w:tr>
+      <w:tr>
+        <w:trPr>
+          <w:cnfStyle w:val="000000100000" w:firstRow="0" w:lastRow="0" w:firstColumn="0" w:lastColumn="0" w:oddVBand="0" w:evenVBand="0" w:oddHBand="1" w:evenHBand="0" w:firstRowFirstColumn="0" w:firstRowLastColumn="0" w:lastRowFirstColumn="0" w:lastRowLastColumn="0"/>
+          <w:jc w:val="center"/>
+        </w:trPr>
+        <w:tc>
+          <w:tcPr>
+            <w:cnfStyle w:val="001000000000" w:firstRow="0" w:lastRow="0" w:firstColumn="1" w:lastColumn="0" w:oddVBand="0" w:evenVBand="0" w:oddHBand="0" w:evenHBand="0" w:firstRowFirstColumn="0" w:firstRowLastColumn="0" w:lastRowFirstColumn="0" w:lastRowLastColumn="0"/>
+            <w:tcW w:w="5000" w:type="pct"/>
+            <w:gridSpan w:val="3"/>
+            <w:shd w:val="clear" w:color="auto" w:fill="CCCCFF"/>
+            <w:vAlign w:val="center"/>
+          </w:tcPr>
+          <w:p>
+            <w:pPr>
+              <w:spacing w:line="276" w:lineRule="auto"/>
+              <w:jc w:val="center"/>
+              <w:rPr>
+                <w:rFonts w:ascii="微软雅黑" w:eastAsia="微软雅黑" w:hAnsi="微软雅黑"/>
+                <w:color w:val="000000" w:themeColor="text1"/>
+                <w:szCs w:val="21"/>
+              </w:rPr>
+            </w:pPr>
+            <w:r>
+              <w:rPr>
+                <w:rFonts w:ascii="微软雅黑" w:eastAsia="微软雅黑" w:hAnsi="微软雅黑" w:hint="eastAsia"/>
+                <w:color w:val="000000" w:themeColor="text1"/>
+                <w:szCs w:val="21"/>
+              </w:rPr>
+              <w:t>需要的</w:t>
+            </w:r>
+            <w:r>
+              <w:rPr>
+                <w:rFonts w:ascii="微软雅黑" w:eastAsia="微软雅黑" w:hAnsi="微软雅黑"/>
+                <w:color w:val="000000" w:themeColor="text1"/>
+                <w:szCs w:val="21"/>
+              </w:rPr>
+              <w:t>接口（</w:t>
+            </w:r>
+            <w:r>
+              <w:rPr>
+                <w:rFonts w:ascii="微软雅黑" w:eastAsia="微软雅黑" w:hAnsi="微软雅黑" w:hint="eastAsia"/>
+                <w:color w:val="000000" w:themeColor="text1"/>
+                <w:szCs w:val="21"/>
+              </w:rPr>
+              <w:t>需</w:t>
+            </w:r>
+            <w:r>
+              <w:rPr>
+                <w:rFonts w:ascii="微软雅黑" w:eastAsia="微软雅黑" w:hAnsi="微软雅黑"/>
+                <w:color w:val="000000" w:themeColor="text1"/>
+                <w:szCs w:val="21"/>
+              </w:rPr>
+              <w:t>接口）</w:t>
+            </w:r>
+          </w:p>
+        </w:tc>
+      </w:tr>
+      <w:tr>
+        <w:trPr>
+          <w:jc w:val="center"/>
+        </w:trPr>
+        <w:tc>
+          <w:tcPr>
+            <w:cnfStyle w:val="001000000000" w:firstRow="0" w:lastRow="0" w:firstColumn="1" w:lastColumn="0" w:oddVBand="0" w:evenVBand="0" w:oddHBand="0" w:evenHBand="0" w:firstRowFirstColumn="0" w:firstRowLastColumn="0" w:lastRowFirstColumn="0" w:lastRowLastColumn="0"/>
+            <w:tcW w:w="1706" w:type="pct"/>
+            <w:shd w:val="clear" w:color="auto" w:fill="CCCCFF"/>
+            <w:vAlign w:val="center"/>
+          </w:tcPr>
+          <w:p>
+            <w:pPr>
+              <w:spacing w:line="276" w:lineRule="auto"/>
+              <w:jc w:val="left"/>
+              <w:rPr>
+                <w:rFonts w:ascii="微软雅黑" w:eastAsia="微软雅黑" w:hAnsi="微软雅黑"/>
+                <w:color w:val="000000" w:themeColor="text1"/>
+                <w:szCs w:val="21"/>
+              </w:rPr>
+            </w:pPr>
+            <w:r>
+              <w:rPr>
+                <w:rFonts w:ascii="微软雅黑" w:eastAsia="微软雅黑" w:hAnsi="微软雅黑" w:hint="eastAsia"/>
+                <w:color w:val="000000" w:themeColor="text1"/>
+                <w:szCs w:val="21"/>
+              </w:rPr>
+              <w:t>服务名</w:t>
+            </w:r>
+          </w:p>
+        </w:tc>
+        <w:tc>
+          <w:tcPr>
+            <w:tcW w:w="3294" w:type="pct"/>
+            <w:gridSpan w:val="2"/>
+            <w:shd w:val="clear" w:color="auto" w:fill="CCCCFF"/>
+            <w:vAlign w:val="center"/>
+          </w:tcPr>
+          <w:p>
+            <w:pPr>
+              <w:spacing w:line="276" w:lineRule="auto"/>
+              <w:jc w:val="left"/>
+              <w:cnfStyle w:val="000000000000" w:firstRow="0" w:lastRow="0" w:firstColumn="0" w:lastColumn="0" w:oddVBand="0" w:evenVBand="0" w:oddHBand="0" w:evenHBand="0" w:firstRowFirstColumn="0" w:firstRowLastColumn="0" w:lastRowFirstColumn="0" w:lastRowLastColumn="0"/>
+              <w:rPr>
+                <w:rFonts w:ascii="微软雅黑" w:eastAsia="微软雅黑" w:hAnsi="微软雅黑"/>
+                <w:b/>
+                <w:color w:val="000000" w:themeColor="text1"/>
+                <w:szCs w:val="21"/>
+              </w:rPr>
+            </w:pPr>
+            <w:r>
+              <w:rPr>
+                <w:rFonts w:ascii="微软雅黑" w:eastAsia="微软雅黑" w:hAnsi="微软雅黑" w:hint="eastAsia"/>
+                <w:b/>
+                <w:color w:val="000000" w:themeColor="text1"/>
+                <w:szCs w:val="21"/>
+              </w:rPr>
+              <w:t>服务内容</w:t>
+            </w:r>
+          </w:p>
+        </w:tc>
+      </w:tr>
+      <w:tr>
+        <w:trPr>
+          <w:cnfStyle w:val="000000100000" w:firstRow="0" w:lastRow="0" w:firstColumn="0" w:lastColumn="0" w:oddVBand="0" w:evenVBand="0" w:oddHBand="1" w:evenHBand="0" w:firstRowFirstColumn="0" w:firstRowLastColumn="0" w:lastRowFirstColumn="0" w:lastRowLastColumn="0"/>
+          <w:jc w:val="center"/>
+        </w:trPr>
+        <w:tc>
+          <w:tcPr>
+            <w:cnfStyle w:val="001000000000" w:firstRow="0" w:lastRow="0" w:firstColumn="1" w:lastColumn="0" w:oddVBand="0" w:evenVBand="0" w:oddHBand="0" w:evenHBand="0" w:firstRowFirstColumn="0" w:firstRowLastColumn="0" w:lastRowFirstColumn="0" w:lastRowLastColumn="0"/>
+            <w:tcW w:w="1706" w:type="pct"/>
+            <w:shd w:val="clear" w:color="auto" w:fill="CCCCFF"/>
+            <w:vAlign w:val="center"/>
+          </w:tcPr>
+          <w:p>
+            <w:pPr>
+              <w:spacing w:line="276" w:lineRule="auto"/>
+              <w:jc w:val="left"/>
+              <w:rPr>
+                <w:rFonts w:ascii="微软雅黑" w:eastAsia="微软雅黑" w:hAnsi="微软雅黑"/>
+                <w:color w:val="000000" w:themeColor="text1"/>
+                <w:szCs w:val="21"/>
+              </w:rPr>
+            </w:pPr>
+            <w:proofErr w:type="spellStart"/>
+            <w:r>
+              <w:rPr>
+                <w:rFonts w:ascii="微软雅黑" w:eastAsia="微软雅黑" w:hAnsi="微软雅黑" w:hint="eastAsia"/>
+                <w:color w:val="000000" w:themeColor="text1"/>
+                <w:szCs w:val="21"/>
+              </w:rPr>
+              <w:t>WebMarketer</w:t>
+            </w:r>
+            <w:r>
+              <w:rPr>
+                <w:rFonts w:ascii="微软雅黑" w:eastAsia="微软雅黑" w:hAnsi="微软雅黑"/>
+                <w:color w:val="000000" w:themeColor="text1"/>
+                <w:szCs w:val="21"/>
+              </w:rPr>
+              <w:t>DataHelper</w:t>
+            </w:r>
+            <w:r>
+              <w:rPr>
+                <w:rFonts w:ascii="微软雅黑" w:eastAsia="微软雅黑" w:hAnsi="微软雅黑"/>
+                <w:color w:val="000000" w:themeColor="text1"/>
+                <w:szCs w:val="21"/>
+              </w:rPr>
+              <w:t>.add</w:t>
+            </w:r>
+            <w:proofErr w:type="spellEnd"/>
+          </w:p>
+        </w:tc>
+        <w:tc>
+          <w:tcPr>
+            <w:tcW w:w="3294" w:type="pct"/>
+            <w:gridSpan w:val="2"/>
+            <w:shd w:val="clear" w:color="auto" w:fill="DEEAF6"/>
+            <w:vAlign w:val="center"/>
+          </w:tcPr>
+          <w:p>
+            <w:pPr>
+              <w:spacing w:line="276" w:lineRule="auto"/>
+              <w:jc w:val="left"/>
+              <w:cnfStyle w:val="000000100000" w:firstRow="0" w:lastRow="0" w:firstColumn="0" w:lastColumn="0" w:oddVBand="0" w:evenVBand="0" w:oddHBand="1" w:evenHBand="0" w:firstRowFirstColumn="0" w:firstRowLastColumn="0" w:lastRowFirstColumn="0" w:lastRowLastColumn="0"/>
+              <w:rPr>
+                <w:rFonts w:ascii="微软雅黑" w:eastAsia="微软雅黑" w:hAnsi="微软雅黑"/>
+                <w:color w:val="000000" w:themeColor="text1"/>
+                <w:szCs w:val="21"/>
+              </w:rPr>
+            </w:pPr>
+            <w:r>
+              <w:rPr>
+                <w:rFonts w:ascii="微软雅黑" w:eastAsia="微软雅黑" w:hAnsi="微软雅黑"/>
+                <w:color w:val="000000" w:themeColor="text1"/>
+                <w:szCs w:val="21"/>
+              </w:rPr>
+              <w:t>系统添加用户</w:t>
+            </w:r>
+            <w:r>
+              <w:rPr>
+                <w:rFonts w:ascii="微软雅黑" w:eastAsia="微软雅黑" w:hAnsi="微软雅黑" w:hint="eastAsia"/>
+                <w:color w:val="000000" w:themeColor="text1"/>
+                <w:szCs w:val="21"/>
+              </w:rPr>
+              <w:t>信息</w:t>
+            </w:r>
+          </w:p>
+        </w:tc>
+      </w:tr>
+      <w:tr>
+        <w:trPr>
+          <w:jc w:val="center"/>
+        </w:trPr>
+        <w:tc>
+          <w:tcPr>
+            <w:cnfStyle w:val="001000000000" w:firstRow="0" w:lastRow="0" w:firstColumn="1" w:lastColumn="0" w:oddVBand="0" w:evenVBand="0" w:oddHBand="0" w:evenHBand="0" w:firstRowFirstColumn="0" w:firstRowLastColumn="0" w:lastRowFirstColumn="0" w:lastRowLastColumn="0"/>
+            <w:tcW w:w="1706" w:type="pct"/>
+            <w:shd w:val="clear" w:color="auto" w:fill="CCCCFF"/>
+            <w:vAlign w:val="center"/>
+          </w:tcPr>
+          <w:p>
+            <w:pPr>
+              <w:spacing w:line="276" w:lineRule="auto"/>
+              <w:jc w:val="left"/>
+              <w:rPr>
+                <w:rFonts w:ascii="微软雅黑" w:eastAsia="微软雅黑" w:hAnsi="微软雅黑"/>
+                <w:color w:val="000000" w:themeColor="text1"/>
+                <w:szCs w:val="21"/>
+              </w:rPr>
+            </w:pPr>
+            <w:proofErr w:type="spellStart"/>
+            <w:r>
+              <w:rPr>
+                <w:rFonts w:ascii="微软雅黑" w:eastAsia="微软雅黑" w:hAnsi="微软雅黑" w:hint="eastAsia"/>
+                <w:color w:val="000000" w:themeColor="text1"/>
+                <w:szCs w:val="21"/>
+              </w:rPr>
+              <w:t>WebMarketer</w:t>
+            </w:r>
+            <w:bookmarkStart w:id="4" w:name="_GoBack"/>
+            <w:bookmarkEnd w:id="4"/>
+            <w:r>
+              <w:rPr>
+                <w:rFonts w:ascii="微软雅黑" w:eastAsia="微软雅黑" w:hAnsi="微软雅黑"/>
+                <w:color w:val="000000" w:themeColor="text1"/>
+                <w:szCs w:val="21"/>
+              </w:rPr>
+              <w:t>DataHelper</w:t>
+            </w:r>
+            <w:r>
+              <w:rPr>
+                <w:rFonts w:ascii="微软雅黑" w:eastAsia="微软雅黑" w:hAnsi="微软雅黑"/>
+                <w:color w:val="000000" w:themeColor="text1"/>
+                <w:szCs w:val="21"/>
+              </w:rPr>
+              <w:t>.modify</w:t>
+            </w:r>
+            <w:proofErr w:type="spellEnd"/>
+          </w:p>
+        </w:tc>
+        <w:tc>
+          <w:tcPr>
+            <w:tcW w:w="3294" w:type="pct"/>
+            <w:gridSpan w:val="2"/>
+            <w:shd w:val="clear" w:color="auto" w:fill="BDD6EF"/>
+            <w:vAlign w:val="center"/>
+          </w:tcPr>
+          <w:p>
+            <w:pPr>
+              <w:spacing w:line="276" w:lineRule="auto"/>
+              <w:jc w:val="left"/>
+              <w:cnfStyle w:val="000000000000" w:firstRow="0" w:lastRow="0" w:firstColumn="0" w:lastColumn="0" w:oddVBand="0" w:evenVBand="0" w:oddHBand="0" w:evenHBand="0" w:firstRowFirstColumn="0" w:firstRowLastColumn="0" w:lastRowFirstColumn="0" w:lastRowLastColumn="0"/>
+              <w:rPr>
+                <w:rFonts w:ascii="微软雅黑" w:eastAsia="微软雅黑" w:hAnsi="微软雅黑"/>
+                <w:color w:val="000000" w:themeColor="text1"/>
+                <w:szCs w:val="21"/>
+              </w:rPr>
+            </w:pPr>
+            <w:r>
+              <w:rPr>
+                <w:rFonts w:ascii="微软雅黑" w:eastAsia="微软雅黑" w:hAnsi="微软雅黑"/>
+                <w:color w:val="000000" w:themeColor="text1"/>
+                <w:szCs w:val="21"/>
+              </w:rPr>
+              <w:t>系统修改用户</w:t>
+            </w:r>
+            <w:r>
+              <w:rPr>
+                <w:rFonts w:ascii="微软雅黑" w:eastAsia="微软雅黑" w:hAnsi="微软雅黑" w:hint="eastAsia"/>
+                <w:color w:val="000000" w:themeColor="text1"/>
+                <w:szCs w:val="21"/>
+              </w:rPr>
+              <w:t>信息</w:t>
+            </w:r>
+          </w:p>
+        </w:tc>
+      </w:tr>
+      <w:tr>
+        <w:trPr>
+          <w:cnfStyle w:val="000000100000" w:firstRow="0" w:lastRow="0" w:firstColumn="0" w:lastColumn="0" w:oddVBand="0" w:evenVBand="0" w:oddHBand="1" w:evenHBand="0" w:firstRowFirstColumn="0" w:firstRowLastColumn="0" w:lastRowFirstColumn="0" w:lastRowLastColumn="0"/>
+          <w:jc w:val="center"/>
+        </w:trPr>
+        <w:tc>
+          <w:tcPr>
+            <w:cnfStyle w:val="001000000000" w:firstRow="0" w:lastRow="0" w:firstColumn="1" w:lastColumn="0" w:oddVBand="0" w:evenVBand="0" w:oddHBand="0" w:evenHBand="0" w:firstRowFirstColumn="0" w:firstRowLastColumn="0" w:lastRowFirstColumn="0" w:lastRowLastColumn="0"/>
+            <w:tcW w:w="1706" w:type="pct"/>
+            <w:shd w:val="clear" w:color="auto" w:fill="CCCCFF"/>
+            <w:vAlign w:val="center"/>
+          </w:tcPr>
+          <w:p>
+            <w:pPr>
+              <w:spacing w:line="276" w:lineRule="auto"/>
+              <w:jc w:val="left"/>
+              <w:rPr>
+                <w:rFonts w:ascii="微软雅黑" w:eastAsia="微软雅黑" w:hAnsi="微软雅黑"/>
+                <w:color w:val="000000" w:themeColor="text1"/>
+                <w:szCs w:val="21"/>
+              </w:rPr>
+            </w:pPr>
+            <w:proofErr w:type="spellStart"/>
+            <w:r>
+              <w:rPr>
+                <w:rFonts w:ascii="微软雅黑" w:eastAsia="微软雅黑" w:hAnsi="微软雅黑" w:hint="eastAsia"/>
+                <w:color w:val="000000" w:themeColor="text1"/>
+                <w:szCs w:val="21"/>
+              </w:rPr>
+              <w:t>WebMarketer</w:t>
+            </w:r>
+            <w:r>
+              <w:rPr>
+                <w:rFonts w:ascii="微软雅黑" w:eastAsia="微软雅黑" w:hAnsi="微软雅黑"/>
+                <w:color w:val="000000" w:themeColor="text1"/>
+                <w:szCs w:val="21"/>
+              </w:rPr>
+              <w:t>DataHelper</w:t>
+            </w:r>
+            <w:r>
+              <w:rPr>
+                <w:rFonts w:ascii="微软雅黑" w:eastAsia="微软雅黑" w:hAnsi="微软雅黑"/>
+                <w:color w:val="000000" w:themeColor="text1"/>
+                <w:szCs w:val="21"/>
+              </w:rPr>
+              <w:t>.getSingle</w:t>
+            </w:r>
+            <w:proofErr w:type="spellEnd"/>
+          </w:p>
+        </w:tc>
+        <w:tc>
+          <w:tcPr>
+            <w:tcW w:w="3294" w:type="pct"/>
+            <w:gridSpan w:val="2"/>
+            <w:shd w:val="clear" w:color="auto" w:fill="DEEAF6"/>
+          </w:tcPr>
+          <w:p>
+            <w:pPr>
+              <w:spacing w:line="276" w:lineRule="auto"/>
+              <w:jc w:val="left"/>
+              <w:cnfStyle w:val="000000100000" w:firstRow="0" w:lastRow="0" w:firstColumn="0" w:lastColumn="0" w:oddVBand="0" w:evenVBand="0" w:oddHBand="1" w:evenHBand="0" w:firstRowFirstColumn="0" w:firstRowLastColumn="0" w:lastRowFirstColumn="0" w:lastRowLastColumn="0"/>
+              <w:rPr>
+                <w:rFonts w:ascii="微软雅黑" w:eastAsia="微软雅黑" w:hAnsi="微软雅黑"/>
+                <w:color w:val="000000" w:themeColor="text1"/>
+                <w:szCs w:val="21"/>
+              </w:rPr>
+            </w:pPr>
+            <w:r>
+              <w:rPr>
+                <w:rFonts w:ascii="微软雅黑" w:eastAsia="微软雅黑" w:hAnsi="微软雅黑"/>
+                <w:color w:val="000000" w:themeColor="text1"/>
+                <w:szCs w:val="21"/>
+              </w:rPr>
+              <w:t>系统返回单一用户的信息</w:t>
+            </w:r>
+          </w:p>
+        </w:tc>
+      </w:tr>
+      <w:tr>
+        <w:trPr>
+          <w:jc w:val="center"/>
+        </w:trPr>
+        <w:tc>
+          <w:tcPr>
+            <w:cnfStyle w:val="001000000000" w:firstRow="0" w:lastRow="0" w:firstColumn="1" w:lastColumn="0" w:oddVBand="0" w:evenVBand="0" w:oddHBand="0" w:evenHBand="0" w:firstRowFirstColumn="0" w:firstRowLastColumn="0" w:lastRowFirstColumn="0" w:lastRowLastColumn="0"/>
+            <w:tcW w:w="1706" w:type="pct"/>
+            <w:shd w:val="clear" w:color="auto" w:fill="CCCCFF"/>
+            <w:vAlign w:val="center"/>
+          </w:tcPr>
+          <w:p>
+            <w:pPr>
+              <w:spacing w:line="276" w:lineRule="auto"/>
+              <w:jc w:val="left"/>
+              <w:rPr>
+                <w:rFonts w:ascii="微软雅黑" w:eastAsia="微软雅黑" w:hAnsi="微软雅黑"/>
+                <w:color w:val="000000" w:themeColor="text1"/>
+                <w:szCs w:val="21"/>
+              </w:rPr>
+            </w:pPr>
+            <w:proofErr w:type="spellStart"/>
+            <w:r>
+              <w:rPr>
+                <w:rFonts w:ascii="微软雅黑" w:eastAsia="微软雅黑" w:hAnsi="微软雅黑" w:hint="eastAsia"/>
+                <w:color w:val="000000" w:themeColor="text1"/>
+                <w:szCs w:val="21"/>
+              </w:rPr>
+              <w:t>WebMarketer</w:t>
+            </w:r>
+            <w:r>
+              <w:rPr>
+                <w:rFonts w:ascii="微软雅黑" w:eastAsia="微软雅黑" w:hAnsi="微软雅黑"/>
+                <w:color w:val="000000" w:themeColor="text1"/>
+                <w:szCs w:val="21"/>
+              </w:rPr>
+              <w:t>DataHelper</w:t>
+            </w:r>
+            <w:r>
+              <w:rPr>
+                <w:rFonts w:ascii="微软雅黑" w:eastAsia="微软雅黑" w:hAnsi="微软雅黑"/>
+                <w:color w:val="000000" w:themeColor="text1"/>
+                <w:szCs w:val="21"/>
+              </w:rPr>
+              <w:t>.getAll</w:t>
+            </w:r>
+            <w:proofErr w:type="spellEnd"/>
+          </w:p>
+        </w:tc>
+        <w:tc>
+          <w:tcPr>
+            <w:tcW w:w="3294" w:type="pct"/>
+            <w:gridSpan w:val="2"/>
+            <w:shd w:val="clear" w:color="auto" w:fill="BDD6EF"/>
+          </w:tcPr>
+          <w:p>
+            <w:pPr>
+              <w:spacing w:line="276" w:lineRule="auto"/>
+              <w:jc w:val="left"/>
+              <w:cnfStyle w:val="000000000000" w:firstRow="0" w:lastRow="0" w:firstColumn="0" w:lastColumn="0" w:oddVBand="0" w:evenVBand="0" w:oddHBand="0" w:evenHBand="0" w:firstRowFirstColumn="0" w:firstRowLastColumn="0" w:lastRowFirstColumn="0" w:lastRowLastColumn="0"/>
+              <w:rPr>
+                <w:rFonts w:ascii="微软雅黑" w:eastAsia="微软雅黑" w:hAnsi="微软雅黑"/>
+                <w:color w:val="000000" w:themeColor="text1"/>
+                <w:szCs w:val="21"/>
+              </w:rPr>
+            </w:pPr>
+            <w:r>
+              <w:rPr>
+                <w:rFonts w:ascii="微软雅黑" w:eastAsia="微软雅黑" w:hAnsi="微软雅黑"/>
+                <w:color w:val="000000" w:themeColor="text1"/>
+                <w:szCs w:val="21"/>
+              </w:rPr>
+              <w:t>系统返回指定用户类型的所有用户的信息</w:t>
             </w:r>
           </w:p>
         </w:tc>
@@ -5107,13 +7585,12 @@
           <w:rFonts w:ascii="华文仿宋" w:eastAsia="华文仿宋" w:hAnsi="华文仿宋"/>
         </w:rPr>
       </w:pPr>
-      <w:bookmarkStart w:id="3" w:name="_Toc468447391"/>
+      <w:bookmarkStart w:id="5" w:name="_Toc468447391"/>
       <w:proofErr w:type="spellStart"/>
       <w:r>
         <w:rPr>
           <w:rFonts w:ascii="华文仿宋" w:eastAsia="华文仿宋" w:hAnsi="华文仿宋" w:hint="eastAsia"/>
         </w:rPr>
-        <w:lastRenderedPageBreak/>
         <w:t>webManager</w:t>
       </w:r>
       <w:r>
@@ -5129,7 +7606,7 @@
         </w:rPr>
         <w:t>模块</w:t>
       </w:r>
-      <w:bookmarkEnd w:id="3"/>
+      <w:bookmarkEnd w:id="5"/>
     </w:p>
     <w:p>
       <w:r>
@@ -5198,17 +7675,19 @@
       <w:tblPr>
         <w:tblStyle w:val="5-51"/>
         <w:tblW w:w="5000" w:type="pct"/>
+        <w:jc w:val="center"/>
         <w:tblLayout w:type="fixed"/>
         <w:tblLook w:val="04A0" w:firstRow="1" w:lastRow="0" w:firstColumn="1" w:lastColumn="0" w:noHBand="0" w:noVBand="1"/>
       </w:tblPr>
       <w:tblGrid>
-        <w:gridCol w:w="2972"/>
+        <w:gridCol w:w="2831"/>
         <w:gridCol w:w="1133"/>
-        <w:gridCol w:w="4191"/>
+        <w:gridCol w:w="4332"/>
       </w:tblGrid>
       <w:tr>
         <w:trPr>
           <w:cnfStyle w:val="100000000000" w:firstRow="1" w:lastRow="0" w:firstColumn="0" w:lastColumn="0" w:oddVBand="0" w:evenVBand="0" w:oddHBand="0" w:evenHBand="0" w:firstRowFirstColumn="0" w:firstRowLastColumn="0" w:lastRowFirstColumn="0" w:lastRowLastColumn="0"/>
+          <w:jc w:val="center"/>
         </w:trPr>
         <w:tc>
           <w:tcPr>
@@ -5219,9 +7698,8 @@
           </w:tcPr>
           <w:p>
             <w:pPr>
-              <w:pStyle w:val="a3"/>
-              <w:spacing w:line="276" w:lineRule="auto"/>
-              <w:ind w:left="360" w:firstLineChars="1350" w:firstLine="2835"/>
+              <w:spacing w:line="276" w:lineRule="auto"/>
+              <w:jc w:val="center"/>
               <w:rPr>
                 <w:rFonts w:ascii="微软雅黑" w:eastAsia="微软雅黑" w:hAnsi="微软雅黑"/>
                 <w:color w:val="000000" w:themeColor="text1"/>
@@ -5242,11 +7720,12 @@
       <w:tr>
         <w:trPr>
           <w:cnfStyle w:val="000000100000" w:firstRow="0" w:lastRow="0" w:firstColumn="0" w:lastColumn="0" w:oddVBand="0" w:evenVBand="0" w:oddHBand="1" w:evenHBand="0" w:firstRowFirstColumn="0" w:firstRowLastColumn="0" w:lastRowFirstColumn="0" w:lastRowLastColumn="0"/>
+          <w:jc w:val="center"/>
         </w:trPr>
         <w:tc>
           <w:tcPr>
             <w:cnfStyle w:val="001000000000" w:firstRow="0" w:lastRow="0" w:firstColumn="1" w:lastColumn="0" w:oddVBand="0" w:evenVBand="0" w:oddHBand="0" w:evenHBand="0" w:firstRowFirstColumn="0" w:firstRowLastColumn="0" w:lastRowFirstColumn="0" w:lastRowLastColumn="0"/>
-            <w:tcW w:w="1791" w:type="pct"/>
+            <w:tcW w:w="1706" w:type="pct"/>
             <w:vMerge w:val="restart"/>
             <w:shd w:val="clear" w:color="auto" w:fill="CCCCFF"/>
             <w:vAlign w:val="center"/>
@@ -5269,15 +7748,7 @@
                 <w:color w:val="000000" w:themeColor="text1"/>
                 <w:szCs w:val="21"/>
               </w:rPr>
-              <w:t>webManagerData.getSingle</w:t>
-            </w:r>
-            <w:r>
-              <w:rPr>
-                <w:rFonts w:ascii="微软雅黑" w:eastAsia="微软雅黑" w:hAnsi="微软雅黑"/>
-                <w:color w:val="000000" w:themeColor="text1"/>
-                <w:szCs w:val="21"/>
-              </w:rPr>
-              <w:t>WebManager</w:t>
+              <w:t>webManagerData.getSingleWebManager</w:t>
             </w:r>
             <w:proofErr w:type="spellEnd"/>
           </w:p>
@@ -5311,7 +7782,7 @@
         </w:tc>
         <w:tc>
           <w:tcPr>
-            <w:tcW w:w="2526" w:type="pct"/>
+            <w:tcW w:w="2611" w:type="pct"/>
             <w:shd w:val="clear" w:color="auto" w:fill="DEEAF6"/>
             <w:vAlign w:val="center"/>
           </w:tcPr>
@@ -5426,10 +7897,13 @@
         </w:tc>
       </w:tr>
       <w:tr>
+        <w:trPr>
+          <w:jc w:val="center"/>
+        </w:trPr>
         <w:tc>
           <w:tcPr>
             <w:cnfStyle w:val="001000000000" w:firstRow="0" w:lastRow="0" w:firstColumn="1" w:lastColumn="0" w:oddVBand="0" w:evenVBand="0" w:oddHBand="0" w:evenHBand="0" w:firstRowFirstColumn="0" w:firstRowLastColumn="0" w:lastRowFirstColumn="0" w:lastRowLastColumn="0"/>
-            <w:tcW w:w="1791" w:type="pct"/>
+            <w:tcW w:w="1706" w:type="pct"/>
             <w:vMerge/>
             <w:shd w:val="clear" w:color="auto" w:fill="CCCCFF"/>
             <w:vAlign w:val="center"/>
@@ -5475,7 +7949,7 @@
         </w:tc>
         <w:tc>
           <w:tcPr>
-            <w:tcW w:w="2526" w:type="pct"/>
+            <w:tcW w:w="2611" w:type="pct"/>
             <w:shd w:val="clear" w:color="auto" w:fill="BDD6EF"/>
             <w:vAlign w:val="center"/>
           </w:tcPr>
@@ -5570,11 +8044,12 @@
       <w:tr>
         <w:trPr>
           <w:cnfStyle w:val="000000100000" w:firstRow="0" w:lastRow="0" w:firstColumn="0" w:lastColumn="0" w:oddVBand="0" w:evenVBand="0" w:oddHBand="1" w:evenHBand="0" w:firstRowFirstColumn="0" w:firstRowLastColumn="0" w:lastRowFirstColumn="0" w:lastRowLastColumn="0"/>
+          <w:jc w:val="center"/>
         </w:trPr>
         <w:tc>
           <w:tcPr>
             <w:cnfStyle w:val="001000000000" w:firstRow="0" w:lastRow="0" w:firstColumn="1" w:lastColumn="0" w:oddVBand="0" w:evenVBand="0" w:oddHBand="0" w:evenHBand="0" w:firstRowFirstColumn="0" w:firstRowLastColumn="0" w:lastRowFirstColumn="0" w:lastRowLastColumn="0"/>
-            <w:tcW w:w="1791" w:type="pct"/>
+            <w:tcW w:w="1706" w:type="pct"/>
             <w:vMerge/>
             <w:shd w:val="clear" w:color="auto" w:fill="CCCCFF"/>
             <w:vAlign w:val="center"/>
@@ -5620,7 +8095,7 @@
         </w:tc>
         <w:tc>
           <w:tcPr>
-            <w:tcW w:w="2526" w:type="pct"/>
+            <w:tcW w:w="2611" w:type="pct"/>
             <w:shd w:val="clear" w:color="auto" w:fill="DEEAF6"/>
             <w:vAlign w:val="center"/>
           </w:tcPr>
@@ -5671,10 +8146,13 @@
         </w:tc>
       </w:tr>
       <w:tr>
+        <w:trPr>
+          <w:jc w:val="center"/>
+        </w:trPr>
         <w:tc>
           <w:tcPr>
             <w:cnfStyle w:val="001000000000" w:firstRow="0" w:lastRow="0" w:firstColumn="1" w:lastColumn="0" w:oddVBand="0" w:evenVBand="0" w:oddHBand="0" w:evenHBand="0" w:firstRowFirstColumn="0" w:firstRowLastColumn="0" w:lastRowFirstColumn="0" w:lastRowLastColumn="0"/>
-            <w:tcW w:w="1791" w:type="pct"/>
+            <w:tcW w:w="1706" w:type="pct"/>
             <w:vMerge w:val="restart"/>
             <w:shd w:val="clear" w:color="auto" w:fill="CCCCFF"/>
             <w:vAlign w:val="center"/>
@@ -5705,7 +8183,7 @@
         <w:tc>
           <w:tcPr>
             <w:tcW w:w="683" w:type="pct"/>
-            <w:shd w:val="clear" w:color="auto" w:fill="BDD6EF"/>
+            <w:shd w:val="clear" w:color="auto" w:fill="BDD6F0"/>
             <w:vAlign w:val="center"/>
           </w:tcPr>
           <w:p>
@@ -5731,8 +8209,8 @@
         </w:tc>
         <w:tc>
           <w:tcPr>
-            <w:tcW w:w="2526" w:type="pct"/>
-            <w:shd w:val="clear" w:color="auto" w:fill="BDD6EF"/>
+            <w:tcW w:w="2611" w:type="pct"/>
+            <w:shd w:val="clear" w:color="auto" w:fill="BDD6F0"/>
             <w:vAlign w:val="center"/>
           </w:tcPr>
           <w:p>
@@ -5823,11 +8301,12 @@
       <w:tr>
         <w:trPr>
           <w:cnfStyle w:val="000000100000" w:firstRow="0" w:lastRow="0" w:firstColumn="0" w:lastColumn="0" w:oddVBand="0" w:evenVBand="0" w:oddHBand="1" w:evenHBand="0" w:firstRowFirstColumn="0" w:firstRowLastColumn="0" w:lastRowFirstColumn="0" w:lastRowLastColumn="0"/>
+          <w:jc w:val="center"/>
         </w:trPr>
         <w:tc>
           <w:tcPr>
             <w:cnfStyle w:val="001000000000" w:firstRow="0" w:lastRow="0" w:firstColumn="1" w:lastColumn="0" w:oddVBand="0" w:evenVBand="0" w:oddHBand="0" w:evenHBand="0" w:firstRowFirstColumn="0" w:firstRowLastColumn="0" w:lastRowFirstColumn="0" w:lastRowLastColumn="0"/>
-            <w:tcW w:w="1791" w:type="pct"/>
+            <w:tcW w:w="1706" w:type="pct"/>
             <w:vMerge/>
             <w:shd w:val="clear" w:color="auto" w:fill="CCCCFF"/>
             <w:vAlign w:val="center"/>
@@ -5873,7 +8352,7 @@
         </w:tc>
         <w:tc>
           <w:tcPr>
-            <w:tcW w:w="2526" w:type="pct"/>
+            <w:tcW w:w="2611" w:type="pct"/>
             <w:shd w:val="clear" w:color="auto" w:fill="DEEAF6"/>
             <w:vAlign w:val="center"/>
           </w:tcPr>
@@ -5966,10 +8445,13 @@
         </w:tc>
       </w:tr>
       <w:tr>
+        <w:trPr>
+          <w:jc w:val="center"/>
+        </w:trPr>
         <w:tc>
           <w:tcPr>
             <w:cnfStyle w:val="001000000000" w:firstRow="0" w:lastRow="0" w:firstColumn="1" w:lastColumn="0" w:oddVBand="0" w:evenVBand="0" w:oddHBand="0" w:evenHBand="0" w:firstRowFirstColumn="0" w:firstRowLastColumn="0" w:lastRowFirstColumn="0" w:lastRowLastColumn="0"/>
-            <w:tcW w:w="1791" w:type="pct"/>
+            <w:tcW w:w="1706" w:type="pct"/>
             <w:vMerge/>
             <w:shd w:val="clear" w:color="auto" w:fill="CCCCFF"/>
             <w:vAlign w:val="center"/>
@@ -5989,7 +8471,7 @@
         <w:tc>
           <w:tcPr>
             <w:tcW w:w="683" w:type="pct"/>
-            <w:shd w:val="clear" w:color="auto" w:fill="BDD6EF"/>
+            <w:shd w:val="clear" w:color="auto" w:fill="BDD6F0"/>
             <w:vAlign w:val="center"/>
           </w:tcPr>
           <w:p>
@@ -6015,8 +8497,8 @@
         </w:tc>
         <w:tc>
           <w:tcPr>
-            <w:tcW w:w="2526" w:type="pct"/>
-            <w:shd w:val="clear" w:color="auto" w:fill="BDD6EF"/>
+            <w:tcW w:w="2611" w:type="pct"/>
+            <w:shd w:val="clear" w:color="auto" w:fill="BDD6F0"/>
             <w:vAlign w:val="center"/>
           </w:tcPr>
           <w:p>
@@ -6108,11 +8590,12 @@
       <w:tr>
         <w:trPr>
           <w:cnfStyle w:val="000000100000" w:firstRow="0" w:lastRow="0" w:firstColumn="0" w:lastColumn="0" w:oddVBand="0" w:evenVBand="0" w:oddHBand="1" w:evenHBand="0" w:firstRowFirstColumn="0" w:firstRowLastColumn="0" w:lastRowFirstColumn="0" w:lastRowLastColumn="0"/>
+          <w:jc w:val="center"/>
         </w:trPr>
         <w:tc>
           <w:tcPr>
             <w:cnfStyle w:val="001000000000" w:firstRow="0" w:lastRow="0" w:firstColumn="1" w:lastColumn="0" w:oddVBand="0" w:evenVBand="0" w:oddHBand="0" w:evenHBand="0" w:firstRowFirstColumn="0" w:firstRowLastColumn="0" w:lastRowFirstColumn="0" w:lastRowLastColumn="0"/>
-            <w:tcW w:w="1791" w:type="pct"/>
+            <w:tcW w:w="1706" w:type="pct"/>
             <w:vMerge w:val="restart"/>
             <w:shd w:val="clear" w:color="auto" w:fill="CCCCFF"/>
             <w:vAlign w:val="center"/>
@@ -6177,7 +8660,7 @@
         </w:tc>
         <w:tc>
           <w:tcPr>
-            <w:tcW w:w="2526" w:type="pct"/>
+            <w:tcW w:w="2611" w:type="pct"/>
             <w:shd w:val="clear" w:color="auto" w:fill="DEEAF6"/>
             <w:vAlign w:val="center"/>
           </w:tcPr>
@@ -6310,10 +8793,13 @@
         </w:tc>
       </w:tr>
       <w:tr>
+        <w:trPr>
+          <w:jc w:val="center"/>
+        </w:trPr>
         <w:tc>
           <w:tcPr>
             <w:cnfStyle w:val="001000000000" w:firstRow="0" w:lastRow="0" w:firstColumn="1" w:lastColumn="0" w:oddVBand="0" w:evenVBand="0" w:oddHBand="0" w:evenHBand="0" w:firstRowFirstColumn="0" w:firstRowLastColumn="0" w:lastRowFirstColumn="0" w:lastRowLastColumn="0"/>
-            <w:tcW w:w="1791" w:type="pct"/>
+            <w:tcW w:w="1706" w:type="pct"/>
             <w:vMerge/>
             <w:shd w:val="clear" w:color="auto" w:fill="CCCCFF"/>
             <w:vAlign w:val="center"/>
@@ -6359,7 +8845,7 @@
         </w:tc>
         <w:tc>
           <w:tcPr>
-            <w:tcW w:w="2526" w:type="pct"/>
+            <w:tcW w:w="2611" w:type="pct"/>
             <w:shd w:val="clear" w:color="auto" w:fill="BDD6EF"/>
             <w:vAlign w:val="center"/>
           </w:tcPr>
@@ -6412,11 +8898,12 @@
       <w:tr>
         <w:trPr>
           <w:cnfStyle w:val="000000100000" w:firstRow="0" w:lastRow="0" w:firstColumn="0" w:lastColumn="0" w:oddVBand="0" w:evenVBand="0" w:oddHBand="1" w:evenHBand="0" w:firstRowFirstColumn="0" w:firstRowLastColumn="0" w:lastRowFirstColumn="0" w:lastRowLastColumn="0"/>
+          <w:jc w:val="center"/>
         </w:trPr>
         <w:tc>
           <w:tcPr>
             <w:cnfStyle w:val="001000000000" w:firstRow="0" w:lastRow="0" w:firstColumn="1" w:lastColumn="0" w:oddVBand="0" w:evenVBand="0" w:oddHBand="0" w:evenHBand="0" w:firstRowFirstColumn="0" w:firstRowLastColumn="0" w:lastRowFirstColumn="0" w:lastRowLastColumn="0"/>
-            <w:tcW w:w="1791" w:type="pct"/>
+            <w:tcW w:w="1706" w:type="pct"/>
             <w:vMerge/>
             <w:shd w:val="clear" w:color="auto" w:fill="CCCCFF"/>
             <w:vAlign w:val="center"/>
@@ -6462,7 +8949,7 @@
         </w:tc>
         <w:tc>
           <w:tcPr>
-            <w:tcW w:w="2526" w:type="pct"/>
+            <w:tcW w:w="2611" w:type="pct"/>
             <w:shd w:val="clear" w:color="auto" w:fill="DEEAF6"/>
             <w:vAlign w:val="center"/>
           </w:tcPr>
@@ -6515,7 +9002,7 @@
                 <w:color w:val="000000" w:themeColor="text1"/>
                 <w:szCs w:val="21"/>
               </w:rPr>
-              <w:t>信息并持久化保</w:t>
+              <w:t>信息并持久化保存</w:t>
             </w:r>
             <w:r>
               <w:rPr>
@@ -6524,7 +9011,7 @@
                 <w:szCs w:val="21"/>
               </w:rPr>
               <w:lastRenderedPageBreak/>
-              <w:t>存该</w:t>
+              <w:t>该</w:t>
             </w:r>
             <w:r>
               <w:rPr>
@@ -6562,10 +9049,13 @@
         </w:tc>
       </w:tr>
       <w:tr>
+        <w:trPr>
+          <w:jc w:val="center"/>
+        </w:trPr>
         <w:tc>
           <w:tcPr>
             <w:cnfStyle w:val="001000000000" w:firstRow="0" w:lastRow="0" w:firstColumn="1" w:lastColumn="0" w:oddVBand="0" w:evenVBand="0" w:oddHBand="0" w:evenHBand="0" w:firstRowFirstColumn="0" w:firstRowLastColumn="0" w:lastRowFirstColumn="0" w:lastRowLastColumn="0"/>
-            <w:tcW w:w="1791" w:type="pct"/>
+            <w:tcW w:w="1706" w:type="pct"/>
             <w:vMerge w:val="restart"/>
             <w:shd w:val="clear" w:color="auto" w:fill="CCCCFF"/>
             <w:vAlign w:val="center"/>
@@ -6604,7 +9094,7 @@
         <w:tc>
           <w:tcPr>
             <w:tcW w:w="683" w:type="pct"/>
-            <w:shd w:val="clear" w:color="auto" w:fill="BDD6EE" w:themeFill="accent1" w:themeFillTint="66"/>
+            <w:shd w:val="clear" w:color="auto" w:fill="BDD6F0"/>
             <w:vAlign w:val="center"/>
           </w:tcPr>
           <w:p>
@@ -6630,8 +9120,8 @@
         </w:tc>
         <w:tc>
           <w:tcPr>
-            <w:tcW w:w="2526" w:type="pct"/>
-            <w:shd w:val="clear" w:color="auto" w:fill="BDD6EE" w:themeFill="accent1" w:themeFillTint="66"/>
+            <w:tcW w:w="2611" w:type="pct"/>
+            <w:shd w:val="clear" w:color="auto" w:fill="BDD6F0"/>
             <w:vAlign w:val="center"/>
           </w:tcPr>
           <w:p>
@@ -6719,11 +9209,12 @@
       <w:tr>
         <w:trPr>
           <w:cnfStyle w:val="000000100000" w:firstRow="0" w:lastRow="0" w:firstColumn="0" w:lastColumn="0" w:oddVBand="0" w:evenVBand="0" w:oddHBand="1" w:evenHBand="0" w:firstRowFirstColumn="0" w:firstRowLastColumn="0" w:lastRowFirstColumn="0" w:lastRowLastColumn="0"/>
+          <w:jc w:val="center"/>
         </w:trPr>
         <w:tc>
           <w:tcPr>
             <w:cnfStyle w:val="001000000000" w:firstRow="0" w:lastRow="0" w:firstColumn="1" w:lastColumn="0" w:oddVBand="0" w:evenVBand="0" w:oddHBand="0" w:evenHBand="0" w:firstRowFirstColumn="0" w:firstRowLastColumn="0" w:lastRowFirstColumn="0" w:lastRowLastColumn="0"/>
-            <w:tcW w:w="1791" w:type="pct"/>
+            <w:tcW w:w="1706" w:type="pct"/>
             <w:vMerge/>
             <w:shd w:val="clear" w:color="auto" w:fill="CCCCFF"/>
             <w:vAlign w:val="center"/>
@@ -6769,7 +9260,7 @@
         </w:tc>
         <w:tc>
           <w:tcPr>
-            <w:tcW w:w="2526" w:type="pct"/>
+            <w:tcW w:w="2611" w:type="pct"/>
             <w:shd w:val="clear" w:color="auto" w:fill="DEEAF6"/>
             <w:vAlign w:val="center"/>
           </w:tcPr>
@@ -6796,10 +9287,13 @@
         </w:tc>
       </w:tr>
       <w:tr>
+        <w:trPr>
+          <w:jc w:val="center"/>
+        </w:trPr>
         <w:tc>
           <w:tcPr>
             <w:cnfStyle w:val="001000000000" w:firstRow="0" w:lastRow="0" w:firstColumn="1" w:lastColumn="0" w:oddVBand="0" w:evenVBand="0" w:oddHBand="0" w:evenHBand="0" w:firstRowFirstColumn="0" w:firstRowLastColumn="0" w:lastRowFirstColumn="0" w:lastRowLastColumn="0"/>
-            <w:tcW w:w="1791" w:type="pct"/>
+            <w:tcW w:w="1706" w:type="pct"/>
             <w:vMerge/>
             <w:shd w:val="clear" w:color="auto" w:fill="CCCCFF"/>
             <w:vAlign w:val="center"/>
@@ -6819,7 +9313,7 @@
         <w:tc>
           <w:tcPr>
             <w:tcW w:w="683" w:type="pct"/>
-            <w:shd w:val="clear" w:color="auto" w:fill="BDD6EE" w:themeFill="accent1" w:themeFillTint="66"/>
+            <w:shd w:val="clear" w:color="auto" w:fill="BDD6F0"/>
             <w:vAlign w:val="center"/>
           </w:tcPr>
           <w:p>
@@ -6845,8 +9339,8 @@
         </w:tc>
         <w:tc>
           <w:tcPr>
-            <w:tcW w:w="2526" w:type="pct"/>
-            <w:shd w:val="clear" w:color="auto" w:fill="BDD6EE" w:themeFill="accent1" w:themeFillTint="66"/>
+            <w:tcW w:w="2611" w:type="pct"/>
+            <w:shd w:val="clear" w:color="auto" w:fill="BDD6F0"/>
             <w:vAlign w:val="center"/>
           </w:tcPr>
           <w:p>
@@ -6867,6 +9361,470 @@
                 <w:szCs w:val="21"/>
               </w:rPr>
               <w:t>系统返回所有网站管理人员信息</w:t>
+            </w:r>
+          </w:p>
+        </w:tc>
+      </w:tr>
+      <w:tr>
+        <w:trPr>
+          <w:cnfStyle w:val="000000100000" w:firstRow="0" w:lastRow="0" w:firstColumn="0" w:lastColumn="0" w:oddVBand="0" w:evenVBand="0" w:oddHBand="1" w:evenHBand="0" w:firstRowFirstColumn="0" w:firstRowLastColumn="0" w:lastRowFirstColumn="0" w:lastRowLastColumn="0"/>
+          <w:jc w:val="center"/>
+        </w:trPr>
+        <w:tc>
+          <w:tcPr>
+            <w:cnfStyle w:val="001000000000" w:firstRow="0" w:lastRow="0" w:firstColumn="1" w:lastColumn="0" w:oddVBand="0" w:evenVBand="0" w:oddHBand="0" w:evenHBand="0" w:firstRowFirstColumn="0" w:firstRowLastColumn="0" w:lastRowFirstColumn="0" w:lastRowLastColumn="0"/>
+            <w:tcW w:w="5000" w:type="pct"/>
+            <w:gridSpan w:val="3"/>
+            <w:shd w:val="clear" w:color="auto" w:fill="CCCCFF"/>
+            <w:vAlign w:val="center"/>
+          </w:tcPr>
+          <w:p>
+            <w:pPr>
+              <w:spacing w:line="276" w:lineRule="auto"/>
+              <w:jc w:val="center"/>
+              <w:rPr>
+                <w:rFonts w:ascii="微软雅黑" w:eastAsia="微软雅黑" w:hAnsi="微软雅黑"/>
+                <w:color w:val="000000" w:themeColor="text1"/>
+                <w:szCs w:val="21"/>
+              </w:rPr>
+            </w:pPr>
+            <w:r>
+              <w:rPr>
+                <w:rFonts w:ascii="微软雅黑" w:eastAsia="微软雅黑" w:hAnsi="微软雅黑" w:hint="eastAsia"/>
+                <w:color w:val="000000" w:themeColor="text1"/>
+                <w:szCs w:val="21"/>
+              </w:rPr>
+              <w:t>需要的</w:t>
+            </w:r>
+            <w:r>
+              <w:rPr>
+                <w:rFonts w:ascii="微软雅黑" w:eastAsia="微软雅黑" w:hAnsi="微软雅黑"/>
+                <w:color w:val="000000" w:themeColor="text1"/>
+                <w:szCs w:val="21"/>
+              </w:rPr>
+              <w:t>接口（</w:t>
+            </w:r>
+            <w:r>
+              <w:rPr>
+                <w:rFonts w:ascii="微软雅黑" w:eastAsia="微软雅黑" w:hAnsi="微软雅黑" w:hint="eastAsia"/>
+                <w:color w:val="000000" w:themeColor="text1"/>
+                <w:szCs w:val="21"/>
+              </w:rPr>
+              <w:t>需</w:t>
+            </w:r>
+            <w:r>
+              <w:rPr>
+                <w:rFonts w:ascii="微软雅黑" w:eastAsia="微软雅黑" w:hAnsi="微软雅黑"/>
+                <w:color w:val="000000" w:themeColor="text1"/>
+                <w:szCs w:val="21"/>
+              </w:rPr>
+              <w:t>接口）</w:t>
+            </w:r>
+          </w:p>
+        </w:tc>
+      </w:tr>
+      <w:tr>
+        <w:trPr>
+          <w:jc w:val="center"/>
+        </w:trPr>
+        <w:tc>
+          <w:tcPr>
+            <w:cnfStyle w:val="001000000000" w:firstRow="0" w:lastRow="0" w:firstColumn="1" w:lastColumn="0" w:oddVBand="0" w:evenVBand="0" w:oddHBand="0" w:evenHBand="0" w:firstRowFirstColumn="0" w:firstRowLastColumn="0" w:lastRowFirstColumn="0" w:lastRowLastColumn="0"/>
+            <w:tcW w:w="1706" w:type="pct"/>
+            <w:shd w:val="clear" w:color="auto" w:fill="CCCCFF"/>
+            <w:vAlign w:val="center"/>
+          </w:tcPr>
+          <w:p>
+            <w:pPr>
+              <w:spacing w:line="276" w:lineRule="auto"/>
+              <w:jc w:val="left"/>
+              <w:rPr>
+                <w:rFonts w:ascii="微软雅黑" w:eastAsia="微软雅黑" w:hAnsi="微软雅黑"/>
+                <w:color w:val="000000" w:themeColor="text1"/>
+                <w:szCs w:val="21"/>
+              </w:rPr>
+            </w:pPr>
+            <w:r>
+              <w:rPr>
+                <w:rFonts w:ascii="微软雅黑" w:eastAsia="微软雅黑" w:hAnsi="微软雅黑" w:hint="eastAsia"/>
+                <w:color w:val="000000" w:themeColor="text1"/>
+                <w:szCs w:val="21"/>
+              </w:rPr>
+              <w:t>服务名</w:t>
+            </w:r>
+          </w:p>
+        </w:tc>
+        <w:tc>
+          <w:tcPr>
+            <w:tcW w:w="3294" w:type="pct"/>
+            <w:gridSpan w:val="2"/>
+            <w:shd w:val="clear" w:color="auto" w:fill="CCCCFF"/>
+            <w:vAlign w:val="center"/>
+          </w:tcPr>
+          <w:p>
+            <w:pPr>
+              <w:spacing w:line="276" w:lineRule="auto"/>
+              <w:jc w:val="left"/>
+              <w:cnfStyle w:val="000000000000" w:firstRow="0" w:lastRow="0" w:firstColumn="0" w:lastColumn="0" w:oddVBand="0" w:evenVBand="0" w:oddHBand="0" w:evenHBand="0" w:firstRowFirstColumn="0" w:firstRowLastColumn="0" w:lastRowFirstColumn="0" w:lastRowLastColumn="0"/>
+              <w:rPr>
+                <w:rFonts w:ascii="微软雅黑" w:eastAsia="微软雅黑" w:hAnsi="微软雅黑"/>
+                <w:b/>
+                <w:color w:val="000000" w:themeColor="text1"/>
+                <w:szCs w:val="21"/>
+              </w:rPr>
+            </w:pPr>
+            <w:r>
+              <w:rPr>
+                <w:rFonts w:ascii="微软雅黑" w:eastAsia="微软雅黑" w:hAnsi="微软雅黑" w:hint="eastAsia"/>
+                <w:b/>
+                <w:color w:val="000000" w:themeColor="text1"/>
+                <w:szCs w:val="21"/>
+              </w:rPr>
+              <w:t>服务内容</w:t>
+            </w:r>
+          </w:p>
+        </w:tc>
+      </w:tr>
+      <w:tr>
+        <w:trPr>
+          <w:cnfStyle w:val="000000100000" w:firstRow="0" w:lastRow="0" w:firstColumn="0" w:lastColumn="0" w:oddVBand="0" w:evenVBand="0" w:oddHBand="1" w:evenHBand="0" w:firstRowFirstColumn="0" w:firstRowLastColumn="0" w:lastRowFirstColumn="0" w:lastRowLastColumn="0"/>
+          <w:jc w:val="center"/>
+        </w:trPr>
+        <w:tc>
+          <w:tcPr>
+            <w:cnfStyle w:val="001000000000" w:firstRow="0" w:lastRow="0" w:firstColumn="1" w:lastColumn="0" w:oddVBand="0" w:evenVBand="0" w:oddHBand="0" w:evenHBand="0" w:firstRowFirstColumn="0" w:firstRowLastColumn="0" w:lastRowFirstColumn="0" w:lastRowLastColumn="0"/>
+            <w:tcW w:w="1706" w:type="pct"/>
+            <w:shd w:val="clear" w:color="auto" w:fill="CCCCFF"/>
+            <w:vAlign w:val="center"/>
+          </w:tcPr>
+          <w:p>
+            <w:pPr>
+              <w:spacing w:line="276" w:lineRule="auto"/>
+              <w:jc w:val="left"/>
+              <w:rPr>
+                <w:rFonts w:ascii="微软雅黑" w:eastAsia="微软雅黑" w:hAnsi="微软雅黑"/>
+                <w:color w:val="000000" w:themeColor="text1"/>
+                <w:szCs w:val="21"/>
+              </w:rPr>
+            </w:pPr>
+            <w:proofErr w:type="spellStart"/>
+            <w:r>
+              <w:rPr>
+                <w:rFonts w:ascii="微软雅黑" w:eastAsia="微软雅黑" w:hAnsi="微软雅黑" w:hint="eastAsia"/>
+                <w:color w:val="000000" w:themeColor="text1"/>
+                <w:szCs w:val="21"/>
+              </w:rPr>
+              <w:t>WebManager</w:t>
+            </w:r>
+            <w:r>
+              <w:rPr>
+                <w:rFonts w:ascii="微软雅黑" w:eastAsia="微软雅黑" w:hAnsi="微软雅黑"/>
+                <w:color w:val="000000" w:themeColor="text1"/>
+                <w:szCs w:val="21"/>
+              </w:rPr>
+              <w:t>DataHelper</w:t>
+            </w:r>
+            <w:r>
+              <w:rPr>
+                <w:rFonts w:ascii="微软雅黑" w:eastAsia="微软雅黑" w:hAnsi="微软雅黑"/>
+                <w:color w:val="000000" w:themeColor="text1"/>
+                <w:szCs w:val="21"/>
+              </w:rPr>
+              <w:t>.add</w:t>
+            </w:r>
+            <w:proofErr w:type="spellEnd"/>
+          </w:p>
+        </w:tc>
+        <w:tc>
+          <w:tcPr>
+            <w:tcW w:w="3294" w:type="pct"/>
+            <w:gridSpan w:val="2"/>
+            <w:shd w:val="clear" w:color="auto" w:fill="DEEAF6"/>
+            <w:vAlign w:val="center"/>
+          </w:tcPr>
+          <w:p>
+            <w:pPr>
+              <w:spacing w:line="276" w:lineRule="auto"/>
+              <w:jc w:val="left"/>
+              <w:cnfStyle w:val="000000100000" w:firstRow="0" w:lastRow="0" w:firstColumn="0" w:lastColumn="0" w:oddVBand="0" w:evenVBand="0" w:oddHBand="1" w:evenHBand="0" w:firstRowFirstColumn="0" w:firstRowLastColumn="0" w:lastRowFirstColumn="0" w:lastRowLastColumn="0"/>
+              <w:rPr>
+                <w:rFonts w:ascii="微软雅黑" w:eastAsia="微软雅黑" w:hAnsi="微软雅黑"/>
+                <w:color w:val="000000" w:themeColor="text1"/>
+                <w:szCs w:val="21"/>
+              </w:rPr>
+            </w:pPr>
+            <w:r>
+              <w:rPr>
+                <w:rFonts w:ascii="微软雅黑" w:eastAsia="微软雅黑" w:hAnsi="微软雅黑"/>
+                <w:color w:val="000000" w:themeColor="text1"/>
+                <w:szCs w:val="21"/>
+              </w:rPr>
+              <w:t>系统添加用户</w:t>
+            </w:r>
+            <w:r>
+              <w:rPr>
+                <w:rFonts w:ascii="微软雅黑" w:eastAsia="微软雅黑" w:hAnsi="微软雅黑" w:hint="eastAsia"/>
+                <w:color w:val="000000" w:themeColor="text1"/>
+                <w:szCs w:val="21"/>
+              </w:rPr>
+              <w:t>信息</w:t>
+            </w:r>
+          </w:p>
+        </w:tc>
+      </w:tr>
+      <w:tr>
+        <w:trPr>
+          <w:jc w:val="center"/>
+        </w:trPr>
+        <w:tc>
+          <w:tcPr>
+            <w:cnfStyle w:val="001000000000" w:firstRow="0" w:lastRow="0" w:firstColumn="1" w:lastColumn="0" w:oddVBand="0" w:evenVBand="0" w:oddHBand="0" w:evenHBand="0" w:firstRowFirstColumn="0" w:firstRowLastColumn="0" w:lastRowFirstColumn="0" w:lastRowLastColumn="0"/>
+            <w:tcW w:w="1706" w:type="pct"/>
+            <w:shd w:val="clear" w:color="auto" w:fill="CCCCFF"/>
+            <w:vAlign w:val="center"/>
+          </w:tcPr>
+          <w:p>
+            <w:pPr>
+              <w:spacing w:line="276" w:lineRule="auto"/>
+              <w:jc w:val="left"/>
+              <w:rPr>
+                <w:rFonts w:ascii="微软雅黑" w:eastAsia="微软雅黑" w:hAnsi="微软雅黑"/>
+                <w:color w:val="000000" w:themeColor="text1"/>
+                <w:szCs w:val="21"/>
+              </w:rPr>
+            </w:pPr>
+            <w:proofErr w:type="spellStart"/>
+            <w:r>
+              <w:rPr>
+                <w:rFonts w:ascii="微软雅黑" w:eastAsia="微软雅黑" w:hAnsi="微软雅黑" w:hint="eastAsia"/>
+                <w:color w:val="000000" w:themeColor="text1"/>
+                <w:szCs w:val="21"/>
+              </w:rPr>
+              <w:t>WebManager</w:t>
+            </w:r>
+            <w:r>
+              <w:rPr>
+                <w:rFonts w:ascii="微软雅黑" w:eastAsia="微软雅黑" w:hAnsi="微软雅黑"/>
+                <w:color w:val="000000" w:themeColor="text1"/>
+                <w:szCs w:val="21"/>
+              </w:rPr>
+              <w:t>DataHelper</w:t>
+            </w:r>
+            <w:r>
+              <w:rPr>
+                <w:rFonts w:ascii="微软雅黑" w:eastAsia="微软雅黑" w:hAnsi="微软雅黑"/>
+                <w:color w:val="000000" w:themeColor="text1"/>
+                <w:szCs w:val="21"/>
+              </w:rPr>
+              <w:t>.modify</w:t>
+            </w:r>
+            <w:proofErr w:type="spellEnd"/>
+          </w:p>
+        </w:tc>
+        <w:tc>
+          <w:tcPr>
+            <w:tcW w:w="3294" w:type="pct"/>
+            <w:gridSpan w:val="2"/>
+            <w:shd w:val="clear" w:color="auto" w:fill="BDD6EF"/>
+            <w:vAlign w:val="center"/>
+          </w:tcPr>
+          <w:p>
+            <w:pPr>
+              <w:spacing w:line="276" w:lineRule="auto"/>
+              <w:jc w:val="left"/>
+              <w:cnfStyle w:val="000000000000" w:firstRow="0" w:lastRow="0" w:firstColumn="0" w:lastColumn="0" w:oddVBand="0" w:evenVBand="0" w:oddHBand="0" w:evenHBand="0" w:firstRowFirstColumn="0" w:firstRowLastColumn="0" w:lastRowFirstColumn="0" w:lastRowLastColumn="0"/>
+              <w:rPr>
+                <w:rFonts w:ascii="微软雅黑" w:eastAsia="微软雅黑" w:hAnsi="微软雅黑"/>
+                <w:color w:val="000000" w:themeColor="text1"/>
+                <w:szCs w:val="21"/>
+              </w:rPr>
+            </w:pPr>
+            <w:r>
+              <w:rPr>
+                <w:rFonts w:ascii="微软雅黑" w:eastAsia="微软雅黑" w:hAnsi="微软雅黑"/>
+                <w:color w:val="000000" w:themeColor="text1"/>
+                <w:szCs w:val="21"/>
+              </w:rPr>
+              <w:t>系统修改用户</w:t>
+            </w:r>
+            <w:r>
+              <w:rPr>
+                <w:rFonts w:ascii="微软雅黑" w:eastAsia="微软雅黑" w:hAnsi="微软雅黑" w:hint="eastAsia"/>
+                <w:color w:val="000000" w:themeColor="text1"/>
+                <w:szCs w:val="21"/>
+              </w:rPr>
+              <w:t>信息</w:t>
+            </w:r>
+          </w:p>
+        </w:tc>
+      </w:tr>
+      <w:tr>
+        <w:trPr>
+          <w:cnfStyle w:val="000000100000" w:firstRow="0" w:lastRow="0" w:firstColumn="0" w:lastColumn="0" w:oddVBand="0" w:evenVBand="0" w:oddHBand="1" w:evenHBand="0" w:firstRowFirstColumn="0" w:firstRowLastColumn="0" w:lastRowFirstColumn="0" w:lastRowLastColumn="0"/>
+          <w:jc w:val="center"/>
+        </w:trPr>
+        <w:tc>
+          <w:tcPr>
+            <w:cnfStyle w:val="001000000000" w:firstRow="0" w:lastRow="0" w:firstColumn="1" w:lastColumn="0" w:oddVBand="0" w:evenVBand="0" w:oddHBand="0" w:evenHBand="0" w:firstRowFirstColumn="0" w:firstRowLastColumn="0" w:lastRowFirstColumn="0" w:lastRowLastColumn="0"/>
+            <w:tcW w:w="1706" w:type="pct"/>
+            <w:shd w:val="clear" w:color="auto" w:fill="CCCCFF"/>
+            <w:vAlign w:val="center"/>
+          </w:tcPr>
+          <w:p>
+            <w:pPr>
+              <w:spacing w:line="276" w:lineRule="auto"/>
+              <w:jc w:val="left"/>
+              <w:rPr>
+                <w:rFonts w:ascii="微软雅黑" w:eastAsia="微软雅黑" w:hAnsi="微软雅黑"/>
+                <w:color w:val="000000" w:themeColor="text1"/>
+                <w:szCs w:val="21"/>
+              </w:rPr>
+            </w:pPr>
+            <w:proofErr w:type="spellStart"/>
+            <w:r>
+              <w:rPr>
+                <w:rFonts w:ascii="微软雅黑" w:eastAsia="微软雅黑" w:hAnsi="微软雅黑" w:hint="eastAsia"/>
+                <w:color w:val="000000" w:themeColor="text1"/>
+                <w:szCs w:val="21"/>
+              </w:rPr>
+              <w:t>We</w:t>
+            </w:r>
+            <w:r>
+              <w:rPr>
+                <w:rFonts w:ascii="微软雅黑" w:eastAsia="微软雅黑" w:hAnsi="微软雅黑"/>
+                <w:color w:val="000000" w:themeColor="text1"/>
+                <w:szCs w:val="21"/>
+              </w:rPr>
+              <w:t>b</w:t>
+            </w:r>
+            <w:r>
+              <w:rPr>
+                <w:rFonts w:ascii="微软雅黑" w:eastAsia="微软雅黑" w:hAnsi="微软雅黑" w:hint="eastAsia"/>
+                <w:color w:val="000000" w:themeColor="text1"/>
+                <w:szCs w:val="21"/>
+              </w:rPr>
+              <w:t>Manager</w:t>
+            </w:r>
+            <w:r>
+              <w:rPr>
+                <w:rFonts w:ascii="微软雅黑" w:eastAsia="微软雅黑" w:hAnsi="微软雅黑"/>
+                <w:color w:val="000000" w:themeColor="text1"/>
+                <w:szCs w:val="21"/>
+              </w:rPr>
+              <w:t>DataHelper</w:t>
+            </w:r>
+            <w:r>
+              <w:rPr>
+                <w:rFonts w:ascii="微软雅黑" w:eastAsia="微软雅黑" w:hAnsi="微软雅黑"/>
+                <w:color w:val="000000" w:themeColor="text1"/>
+                <w:szCs w:val="21"/>
+              </w:rPr>
+              <w:t>.getSingle</w:t>
+            </w:r>
+            <w:proofErr w:type="spellEnd"/>
+          </w:p>
+        </w:tc>
+        <w:tc>
+          <w:tcPr>
+            <w:tcW w:w="3294" w:type="pct"/>
+            <w:gridSpan w:val="2"/>
+            <w:shd w:val="clear" w:color="auto" w:fill="DEEAF6"/>
+          </w:tcPr>
+          <w:p>
+            <w:pPr>
+              <w:spacing w:line="276" w:lineRule="auto"/>
+              <w:jc w:val="left"/>
+              <w:cnfStyle w:val="000000100000" w:firstRow="0" w:lastRow="0" w:firstColumn="0" w:lastColumn="0" w:oddVBand="0" w:evenVBand="0" w:oddHBand="1" w:evenHBand="0" w:firstRowFirstColumn="0" w:firstRowLastColumn="0" w:lastRowFirstColumn="0" w:lastRowLastColumn="0"/>
+              <w:rPr>
+                <w:rFonts w:ascii="微软雅黑" w:eastAsia="微软雅黑" w:hAnsi="微软雅黑"/>
+                <w:color w:val="000000" w:themeColor="text1"/>
+                <w:szCs w:val="21"/>
+              </w:rPr>
+            </w:pPr>
+            <w:r>
+              <w:rPr>
+                <w:rFonts w:ascii="微软雅黑" w:eastAsia="微软雅黑" w:hAnsi="微软雅黑"/>
+                <w:color w:val="000000" w:themeColor="text1"/>
+                <w:szCs w:val="21"/>
+              </w:rPr>
+              <w:t>系统返回单一用户的信息</w:t>
+            </w:r>
+          </w:p>
+        </w:tc>
+      </w:tr>
+      <w:tr>
+        <w:trPr>
+          <w:jc w:val="center"/>
+        </w:trPr>
+        <w:tc>
+          <w:tcPr>
+            <w:cnfStyle w:val="001000000000" w:firstRow="0" w:lastRow="0" w:firstColumn="1" w:lastColumn="0" w:oddVBand="0" w:evenVBand="0" w:oddHBand="0" w:evenHBand="0" w:firstRowFirstColumn="0" w:firstRowLastColumn="0" w:lastRowFirstColumn="0" w:lastRowLastColumn="0"/>
+            <w:tcW w:w="1706" w:type="pct"/>
+            <w:shd w:val="clear" w:color="auto" w:fill="CCCCFF"/>
+            <w:vAlign w:val="center"/>
+          </w:tcPr>
+          <w:p>
+            <w:pPr>
+              <w:spacing w:line="276" w:lineRule="auto"/>
+              <w:jc w:val="left"/>
+              <w:rPr>
+                <w:rFonts w:ascii="微软雅黑" w:eastAsia="微软雅黑" w:hAnsi="微软雅黑"/>
+                <w:color w:val="000000" w:themeColor="text1"/>
+                <w:szCs w:val="21"/>
+              </w:rPr>
+            </w:pPr>
+            <w:proofErr w:type="spellStart"/>
+            <w:r>
+              <w:rPr>
+                <w:rFonts w:ascii="微软雅黑" w:eastAsia="微软雅黑" w:hAnsi="微软雅黑" w:hint="eastAsia"/>
+                <w:color w:val="000000" w:themeColor="text1"/>
+                <w:szCs w:val="21"/>
+              </w:rPr>
+              <w:t>WebManager</w:t>
+            </w:r>
+            <w:r>
+              <w:rPr>
+                <w:rFonts w:ascii="微软雅黑" w:eastAsia="微软雅黑" w:hAnsi="微软雅黑"/>
+                <w:color w:val="000000" w:themeColor="text1"/>
+                <w:szCs w:val="21"/>
+              </w:rPr>
+              <w:t>DataHelper</w:t>
+            </w:r>
+            <w:r>
+              <w:rPr>
+                <w:rFonts w:ascii="微软雅黑" w:eastAsia="微软雅黑" w:hAnsi="微软雅黑"/>
+                <w:color w:val="000000" w:themeColor="text1"/>
+                <w:szCs w:val="21"/>
+              </w:rPr>
+              <w:t>.getAll</w:t>
+            </w:r>
+            <w:proofErr w:type="spellEnd"/>
+          </w:p>
+        </w:tc>
+        <w:tc>
+          <w:tcPr>
+            <w:tcW w:w="3294" w:type="pct"/>
+            <w:gridSpan w:val="2"/>
+            <w:shd w:val="clear" w:color="auto" w:fill="BDD6EF"/>
+          </w:tcPr>
+          <w:p>
+            <w:pPr>
+              <w:spacing w:line="276" w:lineRule="auto"/>
+              <w:jc w:val="left"/>
+              <w:cnfStyle w:val="000000000000" w:firstRow="0" w:lastRow="0" w:firstColumn="0" w:lastColumn="0" w:oddVBand="0" w:evenVBand="0" w:oddHBand="0" w:evenHBand="0" w:firstRowFirstColumn="0" w:firstRowLastColumn="0" w:lastRowFirstColumn="0" w:lastRowLastColumn="0"/>
+              <w:rPr>
+                <w:rFonts w:ascii="微软雅黑" w:eastAsia="微软雅黑" w:hAnsi="微软雅黑"/>
+                <w:color w:val="000000" w:themeColor="text1"/>
+                <w:szCs w:val="21"/>
+              </w:rPr>
+            </w:pPr>
+            <w:r>
+              <w:rPr>
+                <w:rFonts w:ascii="微软雅黑" w:eastAsia="微软雅黑" w:hAnsi="微软雅黑"/>
+                <w:color w:val="000000" w:themeColor="text1"/>
+                <w:szCs w:val="21"/>
+              </w:rPr>
+              <w:t>系统返回指定用户类型的所有用户的信息</w:t>
             </w:r>
           </w:p>
         </w:tc>
@@ -6883,8 +9841,6 @@
         <w:widowControl/>
         <w:jc w:val="left"/>
       </w:pPr>
-      <w:bookmarkStart w:id="4" w:name="_GoBack"/>
-      <w:bookmarkEnd w:id="4"/>
     </w:p>
     <w:sectPr>
       <w:pgSz w:w="11906" w:h="16838"/>
